--- a/SE SRS Final.docx
+++ b/SE SRS Final.docx
@@ -105,6 +105,8 @@
         <w:jc w:val="right"/>
         <w:rPr>
           <w:rFonts w:ascii="Times New Roman" w:hAnsi="Times New Roman" w:eastAsia="Times New Roman" w:cs="Times New Roman"/>
+          <w:b w:val="1"/>
+          <w:bCs w:val="1"/>
           <w:noProof w:val="0"/>
           <w:color w:val="auto"/>
           <w:sz w:val="48"/>
@@ -136,7 +138,7 @@
           <w:szCs w:val="48"/>
           <w:lang w:val="en-US"/>
         </w:rPr>
-        <w:t xml:space="preserve">        </w:t>
+        <w:t xml:space="preserve">    </w:t>
       </w:r>
       <w:r>
         <w:rPr>
@@ -149,7 +151,7 @@
           <w:szCs w:val="48"/>
           <w:lang w:val="en-US"/>
         </w:rPr>
-        <w:t>Software</w:t>
+        <w:t xml:space="preserve">  </w:t>
       </w:r>
       <w:r>
         <w:rPr>
@@ -175,7 +177,7 @@
           <w:szCs w:val="48"/>
           <w:lang w:val="en-US"/>
         </w:rPr>
-        <w:t>Requi</w:t>
+        <w:t>Software</w:t>
       </w:r>
       <w:r>
         <w:rPr>
@@ -188,7 +190,7 @@
           <w:szCs w:val="48"/>
           <w:lang w:val="en-US"/>
         </w:rPr>
-        <w:t>remen</w:t>
+        <w:t xml:space="preserve"> </w:t>
       </w:r>
       <w:r>
         <w:rPr>
@@ -201,7 +203,7 @@
           <w:szCs w:val="48"/>
           <w:lang w:val="en-US"/>
         </w:rPr>
-        <w:t>t</w:t>
+        <w:t>Requi</w:t>
       </w:r>
       <w:r>
         <w:rPr>
@@ -214,7 +216,7 @@
           <w:szCs w:val="48"/>
           <w:lang w:val="en-US"/>
         </w:rPr>
-        <w:t xml:space="preserve">                                                                                                                   </w:t>
+        <w:t>remen</w:t>
       </w:r>
       <w:r>
         <w:rPr>
@@ -227,7 +229,7 @@
           <w:szCs w:val="48"/>
           <w:lang w:val="en-US"/>
         </w:rPr>
-        <w:t xml:space="preserve"> </w:t>
+        <w:t>t</w:t>
       </w:r>
       <w:r>
         <w:rPr>
@@ -240,13 +242,91 @@
           <w:szCs w:val="48"/>
           <w:lang w:val="en-US"/>
         </w:rPr>
+        <w:t xml:space="preserve"> </w:t>
+      </w:r>
+      <w:r>
+        <w:rPr>
+          <w:rFonts w:ascii="Times New Roman" w:hAnsi="Times New Roman" w:eastAsia="Times New Roman" w:cs="Times New Roman"/>
+          <w:b w:val="1"/>
+          <w:bCs w:val="1"/>
+          <w:noProof w:val="0"/>
+          <w:color w:val="auto"/>
+          <w:sz w:val="48"/>
+          <w:szCs w:val="48"/>
+          <w:lang w:val="en-US"/>
+        </w:rPr>
+        <w:t xml:space="preserve">                                                                                                                 </w:t>
+      </w:r>
+      <w:r>
+        <w:rPr>
+          <w:rFonts w:ascii="Times New Roman" w:hAnsi="Times New Roman" w:eastAsia="Times New Roman" w:cs="Times New Roman"/>
+          <w:b w:val="1"/>
+          <w:bCs w:val="1"/>
+          <w:noProof w:val="0"/>
+          <w:color w:val="auto"/>
+          <w:sz w:val="48"/>
+          <w:szCs w:val="48"/>
+          <w:lang w:val="en-US"/>
+        </w:rPr>
+        <w:t xml:space="preserve"> </w:t>
+      </w:r>
+      <w:r>
+        <w:rPr>
+          <w:rFonts w:ascii="Times New Roman" w:hAnsi="Times New Roman" w:eastAsia="Times New Roman" w:cs="Times New Roman"/>
+          <w:b w:val="1"/>
+          <w:bCs w:val="1"/>
+          <w:noProof w:val="0"/>
+          <w:color w:val="auto"/>
+          <w:sz w:val="48"/>
+          <w:szCs w:val="48"/>
+          <w:lang w:val="en-US"/>
+        </w:rPr>
+        <w:t xml:space="preserve"> </w:t>
+      </w:r>
+      <w:r>
+        <w:rPr>
+          <w:rFonts w:ascii="Times New Roman" w:hAnsi="Times New Roman" w:eastAsia="Times New Roman" w:cs="Times New Roman"/>
+          <w:b w:val="1"/>
+          <w:bCs w:val="1"/>
+          <w:noProof w:val="0"/>
+          <w:color w:val="auto"/>
+          <w:sz w:val="48"/>
+          <w:szCs w:val="48"/>
+          <w:lang w:val="en-US"/>
+        </w:rPr>
+        <w:t xml:space="preserve">                   </w:t>
+      </w:r>
+      <w:r>
+        <w:rPr>
+          <w:rFonts w:ascii="Times New Roman" w:hAnsi="Times New Roman" w:eastAsia="Times New Roman" w:cs="Times New Roman"/>
+          <w:b w:val="1"/>
+          <w:bCs w:val="1"/>
+          <w:noProof w:val="0"/>
+          <w:color w:val="auto"/>
+          <w:sz w:val="48"/>
+          <w:szCs w:val="48"/>
+          <w:lang w:val="en-US"/>
+        </w:rPr>
+        <w:t xml:space="preserve"> </w:t>
+      </w:r>
+      <w:r>
+        <w:rPr>
+          <w:rFonts w:ascii="Times New Roman" w:hAnsi="Times New Roman" w:eastAsia="Times New Roman" w:cs="Times New Roman"/>
+          <w:b w:val="1"/>
+          <w:bCs w:val="1"/>
+          <w:noProof w:val="0"/>
+          <w:color w:val="auto"/>
+          <w:sz w:val="48"/>
+          <w:szCs w:val="48"/>
+          <w:lang w:val="en-US"/>
+        </w:rPr>
         <w:t>Specification</w:t>
       </w:r>
     </w:p>
     <w:p w14:noSpellErr="1">
       <w:pPr>
         <w:spacing w:after="160" w:line="259" w:lineRule="auto"/>
-        <w:jc w:val="right"/>
+        <w:jc w:val="left"/>
         <w:rPr>
           <w:rFonts w:ascii="Times New Roman" w:hAnsi="Times New Roman" w:eastAsia="Times New Roman" w:cs="Times New Roman"/>
           <w:noProof w:val="0"/>
@@ -301,10 +381,10 @@
         <w:t>for</w:t>
       </w:r>
     </w:p>
-    <w:p>
-      <w:pPr>
-        <w:spacing w:after="160" w:line="259" w:lineRule="auto"/>
-        <w:jc w:val="right"/>
+    <w:p w14:noSpellErr="1">
+      <w:pPr>
+        <w:spacing w:after="160" w:line="259" w:lineRule="auto"/>
+        <w:jc w:val="left"/>
         <w:rPr>
           <w:rFonts w:ascii="Times New Roman" w:hAnsi="Times New Roman" w:eastAsia="Times New Roman" w:cs="Times New Roman"/>
           <w:b w:val="1"/>
@@ -368,7 +448,7 @@
     <w:p w14:noSpellErr="1">
       <w:pPr>
         <w:spacing w:after="160" w:line="259" w:lineRule="auto"/>
-        <w:jc w:val="right"/>
+        <w:jc w:val="left"/>
         <w:rPr>
           <w:rFonts w:ascii="Times New Roman" w:hAnsi="Times New Roman" w:eastAsia="Times New Roman" w:cs="Times New Roman"/>
           <w:noProof w:val="0"/>
@@ -417,7 +497,7 @@
     <w:p w14:noSpellErr="1">
       <w:pPr>
         <w:spacing w:after="160" w:line="259" w:lineRule="auto"/>
-        <w:jc w:val="right"/>
+        <w:jc w:val="left"/>
         <w:rPr>
           <w:rFonts w:ascii="Times New Roman" w:hAnsi="Times New Roman" w:eastAsia="Times New Roman" w:cs="Times New Roman"/>
           <w:noProof w:val="0"/>
@@ -486,7 +566,7 @@
     <w:p w14:noSpellErr="1">
       <w:pPr>
         <w:spacing w:after="160" w:line="259" w:lineRule="auto"/>
-        <w:jc w:val="left"/>
+        <w:jc w:val="right"/>
         <w:rPr>
           <w:rFonts w:ascii="Times New Roman" w:hAnsi="Times New Roman" w:eastAsia="Times New Roman" w:cs="Times New Roman"/>
           <w:b w:val="1"/>
@@ -540,7 +620,7 @@
       <w:pPr>
         <w:pStyle w:val="Normal"/>
         <w:spacing w:after="160" w:line="259" w:lineRule="auto"/>
-        <w:jc w:val="right"/>
+        <w:jc w:val="left"/>
         <w:rPr>
           <w:rFonts w:ascii="Times New Roman" w:hAnsi="Times New Roman" w:eastAsia="Times New Roman" w:cs="Times New Roman"/>
           <w:b w:val="1"/>
@@ -579,11 +659,11 @@
         <w:t>KARNATAKA</w:t>
       </w:r>
     </w:p>
-    <w:p>
+    <w:p w14:noSpellErr="1">
       <w:pPr>
         <w:pStyle w:val="Normal"/>
         <w:spacing w:after="160" w:line="259" w:lineRule="auto"/>
-        <w:jc w:val="right"/>
+        <w:jc w:val="left"/>
         <w:rPr>
           <w:rFonts w:ascii="Times New Roman" w:hAnsi="Times New Roman" w:eastAsia="Times New Roman" w:cs="Times New Roman"/>
           <w:noProof w:val="0"/>
@@ -635,7 +715,7 @@
       <w:pPr>
         <w:pStyle w:val="Normal"/>
         <w:spacing w:after="160" w:line="259" w:lineRule="auto"/>
-        <w:jc w:val="left"/>
+        <w:jc w:val="right"/>
         <w:rPr>
           <w:rFonts w:ascii="Times New Roman" w:hAnsi="Times New Roman" w:eastAsia="Times New Roman" w:cs="Times New Roman"/>
           <w:b w:val="1"/>
@@ -648,10 +728,10 @@
         </w:rPr>
       </w:pPr>
     </w:p>
-    <w:p>
-      <w:pPr>
-        <w:spacing w:after="160" w:line="259" w:lineRule="auto"/>
-        <w:jc w:val="right"/>
+    <w:p w14:noSpellErr="1">
+      <w:pPr>
+        <w:spacing w:after="160" w:line="259" w:lineRule="auto"/>
+        <w:jc w:val="left"/>
         <w:rPr>
           <w:rFonts w:ascii="Times New Roman" w:hAnsi="Times New Roman" w:eastAsia="Times New Roman" w:cs="Times New Roman"/>
           <w:noProof w:val="0"/>
@@ -893,27 +973,11 @@
     </w:p>
     <w:p w14:noSpellErr="1">
       <w:pPr>
-        <w:spacing w:after="160" w:line="259" w:lineRule="auto"/>
-        <w:rPr>
-          <w:rFonts w:ascii="Times New Roman" w:hAnsi="Times New Roman" w:eastAsia="Times New Roman" w:cs="Times New Roman"/>
-          <w:b w:val="1"/>
-          <w:bCs w:val="1"/>
-          <w:noProof w:val="0"/>
-          <w:color w:val="auto"/>
-          <w:sz w:val="24"/>
-          <w:szCs w:val="24"/>
-          <w:lang w:val="en-US"/>
-        </w:rPr>
-      </w:pPr>
-    </w:p>
-    <w:p w14:noSpellErr="1">
-      <w:pPr>
         <w:pStyle w:val="Normal"/>
         <w:spacing w:after="160" w:line="259" w:lineRule="auto"/>
-        <w:rPr>
-          <w:rFonts w:ascii="Times New Roman" w:hAnsi="Times New Roman" w:eastAsia="Times New Roman" w:cs="Times New Roman"/>
-          <w:b w:val="1"/>
-          <w:bCs w:val="1"/>
+        <w:jc w:val="both"/>
+        <w:rPr>
+          <w:rFonts w:ascii="Times New Roman" w:hAnsi="Times New Roman" w:eastAsia="Times New Roman" w:cs="Times New Roman"/>
           <w:noProof w:val="0"/>
           <w:color w:val="auto"/>
           <w:sz w:val="28"/>
@@ -921,38 +985,24 @@
           <w:lang w:val="en-US"/>
         </w:rPr>
       </w:pPr>
-    </w:p>
-    <w:p w14:noSpellErr="1">
-      <w:pPr>
-        <w:pStyle w:val="Normal"/>
-        <w:spacing w:after="160" w:line="259" w:lineRule="auto"/>
-        <w:rPr>
-          <w:rFonts w:ascii="Times New Roman" w:hAnsi="Times New Roman" w:eastAsia="Times New Roman" w:cs="Times New Roman"/>
+      <w:r>
+        <w:rPr>
+          <w:rFonts w:ascii="Times New Roman" w:hAnsi="Times New Roman" w:eastAsia="Times New Roman" w:cs="Times New Roman"/>
+          <w:b w:val="1"/>
+          <w:bCs w:val="1"/>
           <w:noProof w:val="0"/>
           <w:color w:val="auto"/>
           <w:sz w:val="28"/>
           <w:szCs w:val="28"/>
           <w:lang w:val="en-US"/>
         </w:rPr>
-      </w:pPr>
-      <w:r>
-        <w:rPr>
-          <w:rFonts w:ascii="Times New Roman" w:hAnsi="Times New Roman" w:eastAsia="Times New Roman" w:cs="Times New Roman"/>
-          <w:b w:val="1"/>
-          <w:bCs w:val="1"/>
-          <w:noProof w:val="0"/>
-          <w:color w:val="auto"/>
-          <w:sz w:val="28"/>
-          <w:szCs w:val="28"/>
-          <w:lang w:val="en-US"/>
-        </w:rPr>
         <w:t>Table of Contents</w:t>
       </w:r>
     </w:p>
     <w:p w14:noSpellErr="1">
       <w:pPr>
         <w:spacing w:after="160" w:line="259" w:lineRule="auto"/>
-        <w:jc w:val="right"/>
+        <w:jc w:val="left"/>
         <w:rPr>
           <w:rFonts w:ascii="Times New Roman" w:hAnsi="Times New Roman" w:eastAsia="Times New Roman" w:cs="Times New Roman"/>
           <w:noProof w:val="0"/>
@@ -999,7 +1049,7 @@
     <w:p w14:noSpellErr="1">
       <w:pPr>
         <w:spacing w:after="160" w:line="259" w:lineRule="auto"/>
-        <w:jc w:val="right"/>
+        <w:jc w:val="left"/>
         <w:rPr>
           <w:rFonts w:ascii="Times New Roman" w:hAnsi="Times New Roman" w:eastAsia="Times New Roman" w:cs="Times New Roman"/>
           <w:noProof w:val="0"/>
@@ -1032,10 +1082,10 @@
         <w:t>ii</w:t>
       </w:r>
     </w:p>
-    <w:p w14:noSpellErr="1">
-      <w:pPr>
-        <w:spacing w:after="160" w:line="259" w:lineRule="auto"/>
-        <w:jc w:val="right"/>
+    <w:p>
+      <w:pPr>
+        <w:spacing w:after="160" w:line="259" w:lineRule="auto"/>
+        <w:jc w:val="left"/>
         <w:rPr>
           <w:rFonts w:ascii="Times New Roman" w:hAnsi="Times New Roman" w:eastAsia="Times New Roman" w:cs="Times New Roman"/>
           <w:noProof w:val="0"/>
@@ -1065,13 +1115,13 @@
           <w:szCs w:val="24"/>
           <w:lang w:val="en-US"/>
         </w:rPr>
-        <w:t>1</w:t>
-      </w:r>
-    </w:p>
-    <w:p w14:noSpellErr="1">
-      <w:pPr>
-        <w:spacing w:after="160" w:line="259" w:lineRule="auto"/>
-        <w:jc w:val="right"/>
+        <w:t>4</w:t>
+      </w:r>
+    </w:p>
+    <w:p w14:noSpellErr="1">
+      <w:pPr>
+        <w:spacing w:after="160" w:line="259" w:lineRule="auto"/>
+        <w:jc w:val="left"/>
         <w:rPr>
           <w:rFonts w:ascii="Times New Roman" w:hAnsi="Times New Roman" w:eastAsia="Times New Roman" w:cs="Times New Roman"/>
           <w:noProof w:val="0"/>
@@ -1101,13 +1151,13 @@
           <w:szCs w:val="24"/>
           <w:lang w:val="en-US"/>
         </w:rPr>
-        <w:t>1</w:t>
-      </w:r>
-    </w:p>
-    <w:p w14:noSpellErr="1">
-      <w:pPr>
-        <w:spacing w:after="160" w:line="259" w:lineRule="auto"/>
-        <w:jc w:val="right"/>
+        <w:t>4</w:t>
+      </w:r>
+    </w:p>
+    <w:p w14:noSpellErr="1">
+      <w:pPr>
+        <w:spacing w:after="160" w:line="259" w:lineRule="auto"/>
+        <w:jc w:val="left"/>
         <w:rPr>
           <w:rFonts w:ascii="Times New Roman" w:hAnsi="Times New Roman" w:eastAsia="Times New Roman" w:cs="Times New Roman"/>
           <w:noProof w:val="0"/>
@@ -1137,13 +1187,13 @@
           <w:szCs w:val="24"/>
           <w:lang w:val="en-US"/>
         </w:rPr>
-        <w:t>1</w:t>
-      </w:r>
-    </w:p>
-    <w:p w14:noSpellErr="1">
-      <w:pPr>
-        <w:spacing w:after="160" w:line="259" w:lineRule="auto"/>
-        <w:jc w:val="right"/>
+        <w:t>4</w:t>
+      </w:r>
+    </w:p>
+    <w:p w14:noSpellErr="1">
+      <w:pPr>
+        <w:spacing w:after="160" w:line="259" w:lineRule="auto"/>
+        <w:jc w:val="left"/>
         <w:rPr>
           <w:rFonts w:ascii="Times New Roman" w:hAnsi="Times New Roman" w:eastAsia="Times New Roman" w:cs="Times New Roman"/>
           <w:noProof w:val="0"/>
@@ -1173,13 +1223,13 @@
           <w:szCs w:val="24"/>
           <w:lang w:val="en-US"/>
         </w:rPr>
-        <w:t>1</w:t>
-      </w:r>
-    </w:p>
-    <w:p w14:noSpellErr="1">
-      <w:pPr>
-        <w:spacing w:after="160" w:line="259" w:lineRule="auto"/>
-        <w:jc w:val="right"/>
+        <w:t>4</w:t>
+      </w:r>
+    </w:p>
+    <w:p w14:noSpellErr="1">
+      <w:pPr>
+        <w:spacing w:after="160" w:line="259" w:lineRule="auto"/>
+        <w:jc w:val="left"/>
         <w:rPr>
           <w:rFonts w:ascii="Times New Roman" w:hAnsi="Times New Roman" w:eastAsia="Times New Roman" w:cs="Times New Roman"/>
           <w:noProof w:val="0"/>
@@ -1209,13 +1259,13 @@
           <w:szCs w:val="24"/>
           <w:lang w:val="en-US"/>
         </w:rPr>
-        <w:t>1</w:t>
-      </w:r>
-    </w:p>
-    <w:p w14:noSpellErr="1">
-      <w:pPr>
-        <w:spacing w:after="160" w:line="259" w:lineRule="auto"/>
-        <w:jc w:val="right"/>
+        <w:t>5</w:t>
+      </w:r>
+    </w:p>
+    <w:p w14:noSpellErr="1">
+      <w:pPr>
+        <w:spacing w:after="160" w:line="259" w:lineRule="auto"/>
+        <w:jc w:val="left"/>
         <w:rPr>
           <w:rFonts w:ascii="Times New Roman" w:hAnsi="Times New Roman" w:eastAsia="Times New Roman" w:cs="Times New Roman"/>
           <w:noProof w:val="0"/>
@@ -1245,13 +1295,13 @@
           <w:szCs w:val="24"/>
           <w:lang w:val="en-US"/>
         </w:rPr>
-        <w:t>1</w:t>
-      </w:r>
-    </w:p>
-    <w:p w14:noSpellErr="1">
-      <w:pPr>
-        <w:spacing w:after="160" w:line="259" w:lineRule="auto"/>
-        <w:jc w:val="right"/>
+        <w:t>5</w:t>
+      </w:r>
+    </w:p>
+    <w:p w14:noSpellErr="1">
+      <w:pPr>
+        <w:spacing w:after="160" w:line="259" w:lineRule="auto"/>
+        <w:jc w:val="left"/>
         <w:rPr>
           <w:rFonts w:ascii="Times New Roman" w:hAnsi="Times New Roman" w:eastAsia="Times New Roman" w:cs="Times New Roman"/>
           <w:noProof w:val="0"/>
@@ -1281,13 +1331,13 @@
           <w:szCs w:val="24"/>
           <w:lang w:val="en-US"/>
         </w:rPr>
-        <w:t>2</w:t>
-      </w:r>
-    </w:p>
-    <w:p w14:noSpellErr="1">
-      <w:pPr>
-        <w:spacing w:after="160" w:line="259" w:lineRule="auto"/>
-        <w:jc w:val="right"/>
+        <w:t>6</w:t>
+      </w:r>
+    </w:p>
+    <w:p w14:noSpellErr="1">
+      <w:pPr>
+        <w:spacing w:after="160" w:line="259" w:lineRule="auto"/>
+        <w:jc w:val="left"/>
         <w:rPr>
           <w:rFonts w:ascii="Times New Roman" w:hAnsi="Times New Roman" w:eastAsia="Times New Roman" w:cs="Times New Roman"/>
           <w:noProof w:val="0"/>
@@ -1328,13 +1378,13 @@
           <w:szCs w:val="24"/>
           <w:lang w:val="en-US"/>
         </w:rPr>
-        <w:t>2</w:t>
-      </w:r>
-    </w:p>
-    <w:p w14:noSpellErr="1">
-      <w:pPr>
-        <w:spacing w:after="160" w:line="259" w:lineRule="auto"/>
-        <w:jc w:val="right"/>
+        <w:t>6</w:t>
+      </w:r>
+    </w:p>
+    <w:p w14:noSpellErr="1">
+      <w:pPr>
+        <w:spacing w:after="160" w:line="259" w:lineRule="auto"/>
+        <w:jc w:val="left"/>
         <w:rPr>
           <w:rFonts w:ascii="Times New Roman" w:hAnsi="Times New Roman" w:eastAsia="Times New Roman" w:cs="Times New Roman"/>
           <w:noProof w:val="0"/>
@@ -1375,13 +1425,13 @@
           <w:szCs w:val="24"/>
           <w:lang w:val="en-US"/>
         </w:rPr>
-        <w:t>2</w:t>
-      </w:r>
-    </w:p>
-    <w:p w14:noSpellErr="1">
-      <w:pPr>
-        <w:spacing w:after="160" w:line="259" w:lineRule="auto"/>
-        <w:jc w:val="right"/>
+        <w:t>7</w:t>
+      </w:r>
+    </w:p>
+    <w:p w14:noSpellErr="1">
+      <w:pPr>
+        <w:spacing w:after="160" w:line="259" w:lineRule="auto"/>
+        <w:jc w:val="left"/>
         <w:rPr>
           <w:rFonts w:ascii="Times New Roman" w:hAnsi="Times New Roman" w:eastAsia="Times New Roman" w:cs="Times New Roman"/>
           <w:noProof w:val="0"/>
@@ -1411,13 +1461,13 @@
           <w:szCs w:val="24"/>
           <w:lang w:val="en-US"/>
         </w:rPr>
-        <w:t>2</w:t>
-      </w:r>
-    </w:p>
-    <w:p w14:noSpellErr="1">
-      <w:pPr>
-        <w:spacing w:after="160" w:line="259" w:lineRule="auto"/>
-        <w:jc w:val="right"/>
+        <w:t>7</w:t>
+      </w:r>
+    </w:p>
+    <w:p w14:noSpellErr="1">
+      <w:pPr>
+        <w:spacing w:after="160" w:line="259" w:lineRule="auto"/>
+        <w:jc w:val="left"/>
         <w:rPr>
           <w:rFonts w:ascii="Times New Roman" w:hAnsi="Times New Roman" w:eastAsia="Times New Roman" w:cs="Times New Roman"/>
           <w:noProof w:val="0"/>
@@ -1458,13 +1508,13 @@
           <w:szCs w:val="24"/>
           <w:lang w:val="en-US"/>
         </w:rPr>
-        <w:t>2</w:t>
-      </w:r>
-    </w:p>
-    <w:p w14:noSpellErr="1">
-      <w:pPr>
-        <w:spacing w:after="160" w:line="259" w:lineRule="auto"/>
-        <w:jc w:val="right"/>
+        <w:t>7</w:t>
+      </w:r>
+    </w:p>
+    <w:p w14:noSpellErr="1">
+      <w:pPr>
+        <w:spacing w:after="160" w:line="259" w:lineRule="auto"/>
+        <w:jc w:val="left"/>
         <w:rPr>
           <w:rFonts w:ascii="Times New Roman" w:hAnsi="Times New Roman" w:eastAsia="Times New Roman" w:cs="Times New Roman"/>
           <w:noProof w:val="0"/>
@@ -1494,13 +1544,13 @@
           <w:szCs w:val="24"/>
           <w:lang w:val="en-US"/>
         </w:rPr>
-        <w:t>2</w:t>
-      </w:r>
-    </w:p>
-    <w:p w14:noSpellErr="1">
-      <w:pPr>
-        <w:spacing w:after="160" w:line="259" w:lineRule="auto"/>
-        <w:jc w:val="right"/>
+        <w:t>8</w:t>
+      </w:r>
+    </w:p>
+    <w:p w14:noSpellErr="1">
+      <w:pPr>
+        <w:spacing w:after="160" w:line="259" w:lineRule="auto"/>
+        <w:jc w:val="both"/>
         <w:rPr>
           <w:rFonts w:ascii="Times New Roman" w:hAnsi="Times New Roman" w:eastAsia="Times New Roman" w:cs="Times New Roman"/>
           <w:noProof w:val="0"/>
@@ -1530,13 +1580,13 @@
           <w:szCs w:val="24"/>
           <w:lang w:val="en-US"/>
         </w:rPr>
-        <w:t>2</w:t>
-      </w:r>
-    </w:p>
-    <w:p w14:noSpellErr="1">
-      <w:pPr>
-        <w:spacing w:after="160" w:line="259" w:lineRule="auto"/>
-        <w:jc w:val="right"/>
+        <w:t>8</w:t>
+      </w:r>
+    </w:p>
+    <w:p w14:noSpellErr="1">
+      <w:pPr>
+        <w:spacing w:after="160" w:line="259" w:lineRule="auto"/>
+        <w:jc w:val="both"/>
         <w:rPr>
           <w:rFonts w:ascii="Times New Roman" w:hAnsi="Times New Roman" w:eastAsia="Times New Roman" w:cs="Times New Roman"/>
           <w:noProof w:val="0"/>
@@ -1566,49 +1616,49 @@
           <w:szCs w:val="24"/>
           <w:lang w:val="en-US"/>
         </w:rPr>
-        <w:t>3</w:t>
-      </w:r>
-    </w:p>
-    <w:p w14:noSpellErr="1">
-      <w:pPr>
-        <w:spacing w:after="160" w:line="259" w:lineRule="auto"/>
-        <w:jc w:val="right"/>
-        <w:rPr>
-          <w:rFonts w:ascii="Times New Roman" w:hAnsi="Times New Roman" w:eastAsia="Times New Roman" w:cs="Times New Roman"/>
-          <w:noProof w:val="0"/>
-          <w:color w:val="auto"/>
-          <w:sz w:val="24"/>
-          <w:szCs w:val="24"/>
-          <w:lang w:val="en-US"/>
-        </w:rPr>
-      </w:pPr>
-      <w:r>
-        <w:rPr>
-          <w:rFonts w:ascii="Times New Roman" w:hAnsi="Times New Roman" w:eastAsia="Times New Roman" w:cs="Times New Roman"/>
-          <w:noProof w:val="0"/>
-          <w:color w:val="auto"/>
-          <w:sz w:val="24"/>
-          <w:szCs w:val="24"/>
-          <w:lang w:val="en-US"/>
-        </w:rPr>
-        <w:t xml:space="preserve">3.   External Interface Requirements............................................................................... </w:t>
-      </w:r>
-      <w:r>
-        <w:rPr>
-          <w:rFonts w:ascii="Times New Roman" w:hAnsi="Times New Roman" w:eastAsia="Times New Roman" w:cs="Times New Roman"/>
-          <w:noProof w:val="0"/>
-          <w:color w:val="auto"/>
-          <w:sz w:val="24"/>
-          <w:szCs w:val="24"/>
-          <w:lang w:val="en-US"/>
-        </w:rPr>
-        <w:t>3</w:t>
-      </w:r>
-    </w:p>
-    <w:p w14:noSpellErr="1">
-      <w:pPr>
-        <w:spacing w:after="160" w:line="259" w:lineRule="auto"/>
-        <w:jc w:val="right"/>
+        <w:t>8</w:t>
+      </w:r>
+    </w:p>
+    <w:p w14:noSpellErr="1">
+      <w:pPr>
+        <w:spacing w:after="160" w:line="259" w:lineRule="auto"/>
+        <w:jc w:val="both"/>
+        <w:rPr>
+          <w:rFonts w:ascii="Times New Roman" w:hAnsi="Times New Roman" w:eastAsia="Times New Roman" w:cs="Times New Roman"/>
+          <w:noProof w:val="0"/>
+          <w:color w:val="auto"/>
+          <w:sz w:val="24"/>
+          <w:szCs w:val="24"/>
+          <w:lang w:val="en-US"/>
+        </w:rPr>
+      </w:pPr>
+      <w:r>
+        <w:rPr>
+          <w:rFonts w:ascii="Times New Roman" w:hAnsi="Times New Roman" w:eastAsia="Times New Roman" w:cs="Times New Roman"/>
+          <w:noProof w:val="0"/>
+          <w:color w:val="auto"/>
+          <w:sz w:val="24"/>
+          <w:szCs w:val="24"/>
+          <w:lang w:val="en-US"/>
+        </w:rPr>
+        <w:t>3.   External Interface Requirements...............................................................................</w:t>
+      </w:r>
+      <w:r>
+        <w:rPr>
+          <w:rFonts w:ascii="Times New Roman" w:hAnsi="Times New Roman" w:eastAsia="Times New Roman" w:cs="Times New Roman"/>
+          <w:noProof w:val="0"/>
+          <w:color w:val="auto"/>
+          <w:sz w:val="24"/>
+          <w:szCs w:val="24"/>
+          <w:lang w:val="en-US"/>
+        </w:rPr>
+        <w:t>.8</w:t>
+      </w:r>
+    </w:p>
+    <w:p w14:noSpellErr="1">
+      <w:pPr>
+        <w:spacing w:after="160" w:line="259" w:lineRule="auto"/>
+        <w:jc w:val="both"/>
         <w:rPr>
           <w:rFonts w:ascii="Times New Roman" w:hAnsi="Times New Roman" w:eastAsia="Times New Roman" w:cs="Times New Roman"/>
           <w:noProof w:val="0"/>
@@ -1638,13 +1688,13 @@
           <w:szCs w:val="24"/>
           <w:lang w:val="en-US"/>
         </w:rPr>
-        <w:t>3</w:t>
-      </w:r>
-    </w:p>
-    <w:p w14:noSpellErr="1">
-      <w:pPr>
-        <w:spacing w:after="160" w:line="259" w:lineRule="auto"/>
-        <w:jc w:val="right"/>
+        <w:t>8</w:t>
+      </w:r>
+    </w:p>
+    <w:p w14:noSpellErr="1">
+      <w:pPr>
+        <w:spacing w:after="160" w:line="259" w:lineRule="auto"/>
+        <w:jc w:val="both"/>
         <w:rPr>
           <w:rFonts w:ascii="Times New Roman" w:hAnsi="Times New Roman" w:eastAsia="Times New Roman" w:cs="Times New Roman"/>
           <w:noProof w:val="0"/>
@@ -1674,85 +1724,85 @@
           <w:szCs w:val="24"/>
           <w:lang w:val="en-US"/>
         </w:rPr>
-        <w:t>3</w:t>
-      </w:r>
-    </w:p>
-    <w:p w14:noSpellErr="1">
-      <w:pPr>
-        <w:spacing w:after="160" w:line="259" w:lineRule="auto"/>
-        <w:jc w:val="right"/>
-        <w:rPr>
-          <w:rFonts w:ascii="Times New Roman" w:hAnsi="Times New Roman" w:eastAsia="Times New Roman" w:cs="Times New Roman"/>
-          <w:noProof w:val="0"/>
-          <w:color w:val="auto"/>
-          <w:sz w:val="24"/>
-          <w:szCs w:val="24"/>
-          <w:lang w:val="en-US"/>
-        </w:rPr>
-      </w:pPr>
-      <w:r>
-        <w:rPr>
-          <w:rFonts w:ascii="Times New Roman" w:hAnsi="Times New Roman" w:eastAsia="Times New Roman" w:cs="Times New Roman"/>
-          <w:noProof w:val="0"/>
-          <w:color w:val="auto"/>
-          <w:sz w:val="24"/>
-          <w:szCs w:val="24"/>
-          <w:lang w:val="en-US"/>
-        </w:rPr>
-        <w:t xml:space="preserve">   3.3   Software Interfaces.................................................................................................</w:t>
-      </w:r>
-      <w:r>
-        <w:rPr>
-          <w:rFonts w:ascii="Times New Roman" w:hAnsi="Times New Roman" w:eastAsia="Times New Roman" w:cs="Times New Roman"/>
-          <w:noProof w:val="0"/>
-          <w:color w:val="auto"/>
-          <w:sz w:val="24"/>
-          <w:szCs w:val="24"/>
-          <w:lang w:val="en-US"/>
-        </w:rPr>
-        <w:t>3</w:t>
-      </w:r>
-    </w:p>
-    <w:p w14:noSpellErr="1">
-      <w:pPr>
-        <w:spacing w:after="160" w:line="259" w:lineRule="auto"/>
-        <w:jc w:val="right"/>
-        <w:rPr>
-          <w:rFonts w:ascii="Times New Roman" w:hAnsi="Times New Roman" w:eastAsia="Times New Roman" w:cs="Times New Roman"/>
-          <w:noProof w:val="0"/>
-          <w:color w:val="auto"/>
-          <w:sz w:val="24"/>
-          <w:szCs w:val="24"/>
-          <w:lang w:val="en-US"/>
-        </w:rPr>
-      </w:pPr>
-      <w:r>
-        <w:rPr>
-          <w:rFonts w:ascii="Times New Roman" w:hAnsi="Times New Roman" w:eastAsia="Times New Roman" w:cs="Times New Roman"/>
-          <w:noProof w:val="0"/>
-          <w:color w:val="auto"/>
-          <w:sz w:val="24"/>
-          <w:szCs w:val="24"/>
-          <w:lang w:val="en-US"/>
-        </w:rPr>
-        <w:t xml:space="preserve">   3.4   Communications Interfaces....................................................................................</w:t>
-      </w:r>
-      <w:r>
-        <w:rPr>
-          <w:rFonts w:ascii="Times New Roman" w:hAnsi="Times New Roman" w:eastAsia="Times New Roman" w:cs="Times New Roman"/>
-          <w:noProof w:val="0"/>
-          <w:color w:val="auto"/>
-          <w:sz w:val="24"/>
-          <w:szCs w:val="24"/>
-          <w:lang w:val="en-US"/>
-        </w:rPr>
-        <w:t>3</w:t>
-      </w:r>
-    </w:p>
-    <w:p w14:noSpellErr="1">
-      <w:pPr>
-        <w:spacing w:after="160" w:line="259" w:lineRule="auto"/>
-        <w:jc w:val="right"/>
+        <w:t>9</w:t>
+      </w:r>
+    </w:p>
+    <w:p w14:noSpellErr="1">
+      <w:pPr>
+        <w:spacing w:after="160" w:line="259" w:lineRule="auto"/>
+        <w:jc w:val="both"/>
+        <w:rPr>
+          <w:rFonts w:ascii="Times New Roman" w:hAnsi="Times New Roman" w:eastAsia="Times New Roman" w:cs="Times New Roman"/>
+          <w:noProof w:val="0"/>
+          <w:color w:val="auto"/>
+          <w:sz w:val="24"/>
+          <w:szCs w:val="24"/>
+          <w:lang w:val="en-US"/>
+        </w:rPr>
+      </w:pPr>
+      <w:r>
+        <w:rPr>
+          <w:rFonts w:ascii="Times New Roman" w:hAnsi="Times New Roman" w:eastAsia="Times New Roman" w:cs="Times New Roman"/>
+          <w:noProof w:val="0"/>
+          <w:color w:val="auto"/>
+          <w:sz w:val="24"/>
+          <w:szCs w:val="24"/>
+          <w:lang w:val="en-US"/>
+        </w:rPr>
+        <w:t xml:space="preserve">   3.3   Software Interfaces................................................................................................</w:t>
+      </w:r>
+      <w:r>
+        <w:rPr>
+          <w:rFonts w:ascii="Times New Roman" w:hAnsi="Times New Roman" w:eastAsia="Times New Roman" w:cs="Times New Roman"/>
+          <w:noProof w:val="0"/>
+          <w:color w:val="auto"/>
+          <w:sz w:val="24"/>
+          <w:szCs w:val="24"/>
+          <w:lang w:val="en-US"/>
+        </w:rPr>
+        <w:t>9</w:t>
+      </w:r>
+    </w:p>
+    <w:p w14:noSpellErr="1">
+      <w:pPr>
+        <w:spacing w:after="160" w:line="259" w:lineRule="auto"/>
+        <w:jc w:val="both"/>
+        <w:rPr>
+          <w:rFonts w:ascii="Times New Roman" w:hAnsi="Times New Roman" w:eastAsia="Times New Roman" w:cs="Times New Roman"/>
+          <w:noProof w:val="0"/>
+          <w:color w:val="auto"/>
+          <w:sz w:val="24"/>
+          <w:szCs w:val="24"/>
+          <w:lang w:val="en-US"/>
+        </w:rPr>
+      </w:pPr>
+      <w:r>
+        <w:rPr>
+          <w:rFonts w:ascii="Times New Roman" w:hAnsi="Times New Roman" w:eastAsia="Times New Roman" w:cs="Times New Roman"/>
+          <w:noProof w:val="0"/>
+          <w:color w:val="auto"/>
+          <w:sz w:val="24"/>
+          <w:szCs w:val="24"/>
+          <w:lang w:val="en-US"/>
+        </w:rPr>
+        <w:t xml:space="preserve">   3.4   Communications Interfaces...................................................................................</w:t>
+      </w:r>
+      <w:r>
+        <w:rPr>
+          <w:rFonts w:ascii="Times New Roman" w:hAnsi="Times New Roman" w:eastAsia="Times New Roman" w:cs="Times New Roman"/>
+          <w:noProof w:val="0"/>
+          <w:color w:val="auto"/>
+          <w:sz w:val="24"/>
+          <w:szCs w:val="24"/>
+          <w:lang w:val="en-US"/>
+        </w:rPr>
+        <w:t>9</w:t>
+      </w:r>
+    </w:p>
+    <w:p w14:noSpellErr="1">
+      <w:pPr>
+        <w:spacing w:after="160" w:line="259" w:lineRule="auto"/>
+        <w:jc w:val="both"/>
         <w:rPr>
           <w:rFonts w:ascii="Times New Roman" w:hAnsi="Times New Roman" w:eastAsia="Times New Roman" w:cs="Times New Roman"/>
           <w:noProof w:val="0"/>
@@ -1782,24 +1832,24 @@
           <w:szCs w:val="24"/>
           <w:lang w:val="en-US"/>
         </w:rPr>
-        <w:t>...</w:t>
-      </w:r>
-      <w:r>
-        <w:rPr>
-          <w:rFonts w:ascii="Times New Roman" w:hAnsi="Times New Roman" w:eastAsia="Times New Roman" w:cs="Times New Roman"/>
-          <w:noProof w:val="0"/>
-          <w:color w:val="auto"/>
-          <w:sz w:val="24"/>
-          <w:szCs w:val="24"/>
-          <w:lang w:val="en-US"/>
-        </w:rPr>
-        <w:t>4</w:t>
-      </w:r>
-    </w:p>
-    <w:p w14:noSpellErr="1">
-      <w:pPr>
-        <w:spacing w:after="160" w:line="259" w:lineRule="auto"/>
-        <w:jc w:val="right"/>
+        <w:t>..</w:t>
+      </w:r>
+      <w:r>
+        <w:rPr>
+          <w:rFonts w:ascii="Times New Roman" w:hAnsi="Times New Roman" w:eastAsia="Times New Roman" w:cs="Times New Roman"/>
+          <w:noProof w:val="0"/>
+          <w:color w:val="auto"/>
+          <w:sz w:val="24"/>
+          <w:szCs w:val="24"/>
+          <w:lang w:val="en-US"/>
+        </w:rPr>
+        <w:t>9</w:t>
+      </w:r>
+    </w:p>
+    <w:p w14:noSpellErr="1">
+      <w:pPr>
+        <w:spacing w:after="160" w:line="259" w:lineRule="auto"/>
+        <w:jc w:val="both"/>
         <w:rPr>
           <w:rFonts w:ascii="Times New Roman" w:hAnsi="Times New Roman" w:eastAsia="Times New Roman" w:cs="Times New Roman"/>
           <w:noProof w:val="0"/>
@@ -1840,24 +1890,24 @@
           <w:szCs w:val="24"/>
           <w:lang w:val="en-US"/>
         </w:rPr>
-        <w:t>.......................................................................................</w:t>
-      </w:r>
-      <w:r>
-        <w:rPr>
-          <w:rFonts w:ascii="Times New Roman" w:hAnsi="Times New Roman" w:eastAsia="Times New Roman" w:cs="Times New Roman"/>
-          <w:noProof w:val="0"/>
-          <w:color w:val="auto"/>
-          <w:sz w:val="24"/>
-          <w:szCs w:val="24"/>
-          <w:lang w:val="en-US"/>
-        </w:rPr>
-        <w:t>4</w:t>
-      </w:r>
-    </w:p>
-    <w:p w14:noSpellErr="1">
-      <w:pPr>
-        <w:spacing w:after="160" w:line="259" w:lineRule="auto"/>
-        <w:jc w:val="right"/>
+        <w:t>.....................................................................................</w:t>
+      </w:r>
+      <w:r>
+        <w:rPr>
+          <w:rFonts w:ascii="Times New Roman" w:hAnsi="Times New Roman" w:eastAsia="Times New Roman" w:cs="Times New Roman"/>
+          <w:noProof w:val="0"/>
+          <w:color w:val="auto"/>
+          <w:sz w:val="24"/>
+          <w:szCs w:val="24"/>
+          <w:lang w:val="en-US"/>
+        </w:rPr>
+        <w:t>10</w:t>
+      </w:r>
+    </w:p>
+    <w:p w14:noSpellErr="1">
+      <w:pPr>
+        <w:spacing w:after="160" w:line="259" w:lineRule="auto"/>
+        <w:jc w:val="both"/>
         <w:rPr>
           <w:rFonts w:ascii="Times New Roman" w:hAnsi="Times New Roman" w:eastAsia="Times New Roman" w:cs="Times New Roman"/>
           <w:noProof w:val="0"/>
@@ -1887,35 +1937,24 @@
           <w:szCs w:val="24"/>
           <w:lang w:val="en-US"/>
         </w:rPr>
-        <w:t>5.   Other Nonfunctional Requirements............................................................................</w:t>
-      </w:r>
-      <w:r>
-        <w:rPr>
-          <w:rFonts w:ascii="Times New Roman" w:hAnsi="Times New Roman" w:eastAsia="Times New Roman" w:cs="Times New Roman"/>
-          <w:noProof w:val="0"/>
-          <w:color w:val="auto"/>
-          <w:sz w:val="24"/>
-          <w:szCs w:val="24"/>
-          <w:lang w:val="en-US"/>
-        </w:rPr>
-        <w:t xml:space="preserve"> </w:t>
-      </w:r>
-      <w:r>
-        <w:rPr>
-          <w:rFonts w:ascii="Times New Roman" w:hAnsi="Times New Roman" w:eastAsia="Times New Roman" w:cs="Times New Roman"/>
-          <w:noProof w:val="0"/>
-          <w:color w:val="auto"/>
-          <w:sz w:val="24"/>
-          <w:szCs w:val="24"/>
-          <w:lang w:val="en-US"/>
-        </w:rPr>
-        <w:t>4</w:t>
-      </w:r>
-    </w:p>
-    <w:p w14:noSpellErr="1">
-      <w:pPr>
-        <w:spacing w:after="160" w:line="259" w:lineRule="auto"/>
-        <w:jc w:val="right"/>
+        <w:t>5.   Other Nonfunctional Requirements.........................................................................</w:t>
+      </w:r>
+      <w:r>
+        <w:rPr>
+          <w:rFonts w:ascii="Times New Roman" w:hAnsi="Times New Roman" w:eastAsia="Times New Roman" w:cs="Times New Roman"/>
+          <w:noProof w:val="0"/>
+          <w:color w:val="auto"/>
+          <w:sz w:val="24"/>
+          <w:szCs w:val="24"/>
+          <w:lang w:val="en-US"/>
+        </w:rPr>
+        <w:t>22</w:t>
+      </w:r>
+    </w:p>
+    <w:p w14:noSpellErr="1">
+      <w:pPr>
+        <w:spacing w:after="160" w:line="259" w:lineRule="auto"/>
+        <w:jc w:val="both"/>
         <w:rPr>
           <w:rFonts w:ascii="Times New Roman" w:hAnsi="Times New Roman" w:eastAsia="Times New Roman" w:cs="Times New Roman"/>
           <w:noProof w:val="0"/>
@@ -1945,96 +1984,96 @@
           <w:szCs w:val="24"/>
           <w:lang w:val="en-US"/>
         </w:rPr>
-        <w:t>5.1   Performance Requirements.....................................................................................</w:t>
-      </w:r>
-      <w:r>
-        <w:rPr>
-          <w:rFonts w:ascii="Times New Roman" w:hAnsi="Times New Roman" w:eastAsia="Times New Roman" w:cs="Times New Roman"/>
-          <w:noProof w:val="0"/>
-          <w:color w:val="auto"/>
-          <w:sz w:val="24"/>
-          <w:szCs w:val="24"/>
-          <w:lang w:val="en-US"/>
-        </w:rPr>
-        <w:t>4</w:t>
-      </w:r>
-    </w:p>
-    <w:p w14:noSpellErr="1">
-      <w:pPr>
-        <w:spacing w:after="160" w:line="259" w:lineRule="auto"/>
-        <w:jc w:val="right"/>
-        <w:rPr>
-          <w:rFonts w:ascii="Times New Roman" w:hAnsi="Times New Roman" w:eastAsia="Times New Roman" w:cs="Times New Roman"/>
-          <w:noProof w:val="0"/>
-          <w:color w:val="auto"/>
-          <w:sz w:val="24"/>
-          <w:szCs w:val="24"/>
-          <w:lang w:val="en-US"/>
-        </w:rPr>
-      </w:pPr>
-      <w:r>
-        <w:rPr>
-          <w:rFonts w:ascii="Times New Roman" w:hAnsi="Times New Roman" w:eastAsia="Times New Roman" w:cs="Times New Roman"/>
-          <w:noProof w:val="0"/>
-          <w:color w:val="auto"/>
-          <w:sz w:val="24"/>
-          <w:szCs w:val="24"/>
-          <w:lang w:val="en-US"/>
-        </w:rPr>
-        <w:t xml:space="preserve">   5.2   Safety Requirements...............................................................................................</w:t>
-      </w:r>
-      <w:r>
-        <w:rPr>
-          <w:rFonts w:ascii="Times New Roman" w:hAnsi="Times New Roman" w:eastAsia="Times New Roman" w:cs="Times New Roman"/>
-          <w:noProof w:val="0"/>
-          <w:color w:val="auto"/>
-          <w:sz w:val="24"/>
-          <w:szCs w:val="24"/>
-          <w:lang w:val="en-US"/>
-        </w:rPr>
-        <w:t>5</w:t>
-      </w:r>
-    </w:p>
-    <w:p w14:noSpellErr="1">
-      <w:pPr>
-        <w:spacing w:after="160" w:line="259" w:lineRule="auto"/>
-        <w:jc w:val="right"/>
-        <w:rPr>
-          <w:rFonts w:ascii="Times New Roman" w:hAnsi="Times New Roman" w:eastAsia="Times New Roman" w:cs="Times New Roman"/>
-          <w:noProof w:val="0"/>
-          <w:color w:val="auto"/>
-          <w:sz w:val="24"/>
-          <w:szCs w:val="24"/>
-          <w:lang w:val="en-US"/>
-        </w:rPr>
-      </w:pPr>
-      <w:r>
-        <w:rPr>
-          <w:rFonts w:ascii="Times New Roman" w:hAnsi="Times New Roman" w:eastAsia="Times New Roman" w:cs="Times New Roman"/>
-          <w:noProof w:val="0"/>
-          <w:color w:val="auto"/>
-          <w:sz w:val="24"/>
-          <w:szCs w:val="24"/>
-          <w:lang w:val="en-US"/>
-        </w:rPr>
-        <w:t xml:space="preserve">   5.3   Security Requirements............................................................................................</w:t>
-      </w:r>
-      <w:r>
-        <w:rPr>
-          <w:rFonts w:ascii="Times New Roman" w:hAnsi="Times New Roman" w:eastAsia="Times New Roman" w:cs="Times New Roman"/>
-          <w:noProof w:val="0"/>
-          <w:color w:val="auto"/>
-          <w:sz w:val="24"/>
-          <w:szCs w:val="24"/>
-          <w:lang w:val="en-US"/>
-        </w:rPr>
-        <w:t>5</w:t>
-      </w:r>
-    </w:p>
-    <w:p w14:noSpellErr="1">
-      <w:pPr>
-        <w:spacing w:after="160" w:line="259" w:lineRule="auto"/>
-        <w:jc w:val="right"/>
+        <w:t>5.1   Performance Requirements...................................................................................</w:t>
+      </w:r>
+      <w:r>
+        <w:rPr>
+          <w:rFonts w:ascii="Times New Roman" w:hAnsi="Times New Roman" w:eastAsia="Times New Roman" w:cs="Times New Roman"/>
+          <w:noProof w:val="0"/>
+          <w:color w:val="auto"/>
+          <w:sz w:val="24"/>
+          <w:szCs w:val="24"/>
+          <w:lang w:val="en-US"/>
+        </w:rPr>
+        <w:t>22</w:t>
+      </w:r>
+    </w:p>
+    <w:p w14:noSpellErr="1">
+      <w:pPr>
+        <w:spacing w:after="160" w:line="259" w:lineRule="auto"/>
+        <w:jc w:val="both"/>
+        <w:rPr>
+          <w:rFonts w:ascii="Times New Roman" w:hAnsi="Times New Roman" w:eastAsia="Times New Roman" w:cs="Times New Roman"/>
+          <w:noProof w:val="0"/>
+          <w:color w:val="auto"/>
+          <w:sz w:val="24"/>
+          <w:szCs w:val="24"/>
+          <w:lang w:val="en-US"/>
+        </w:rPr>
+      </w:pPr>
+      <w:r>
+        <w:rPr>
+          <w:rFonts w:ascii="Times New Roman" w:hAnsi="Times New Roman" w:eastAsia="Times New Roman" w:cs="Times New Roman"/>
+          <w:noProof w:val="0"/>
+          <w:color w:val="auto"/>
+          <w:sz w:val="24"/>
+          <w:szCs w:val="24"/>
+          <w:lang w:val="en-US"/>
+        </w:rPr>
+        <w:t xml:space="preserve">   5.2   Safety Requirements..............................................................................................</w:t>
+      </w:r>
+      <w:r>
+        <w:rPr>
+          <w:rFonts w:ascii="Times New Roman" w:hAnsi="Times New Roman" w:eastAsia="Times New Roman" w:cs="Times New Roman"/>
+          <w:noProof w:val="0"/>
+          <w:color w:val="auto"/>
+          <w:sz w:val="24"/>
+          <w:szCs w:val="24"/>
+          <w:lang w:val="en-US"/>
+        </w:rPr>
+        <w:t>22</w:t>
+      </w:r>
+    </w:p>
+    <w:p w14:noSpellErr="1">
+      <w:pPr>
+        <w:spacing w:after="160" w:line="259" w:lineRule="auto"/>
+        <w:jc w:val="both"/>
+        <w:rPr>
+          <w:rFonts w:ascii="Times New Roman" w:hAnsi="Times New Roman" w:eastAsia="Times New Roman" w:cs="Times New Roman"/>
+          <w:noProof w:val="0"/>
+          <w:color w:val="auto"/>
+          <w:sz w:val="24"/>
+          <w:szCs w:val="24"/>
+          <w:lang w:val="en-US"/>
+        </w:rPr>
+      </w:pPr>
+      <w:r>
+        <w:rPr>
+          <w:rFonts w:ascii="Times New Roman" w:hAnsi="Times New Roman" w:eastAsia="Times New Roman" w:cs="Times New Roman"/>
+          <w:noProof w:val="0"/>
+          <w:color w:val="auto"/>
+          <w:sz w:val="24"/>
+          <w:szCs w:val="24"/>
+          <w:lang w:val="en-US"/>
+        </w:rPr>
+        <w:t xml:space="preserve">   5.3   Security Requirements...........................................................................................</w:t>
+      </w:r>
+      <w:r>
+        <w:rPr>
+          <w:rFonts w:ascii="Times New Roman" w:hAnsi="Times New Roman" w:eastAsia="Times New Roman" w:cs="Times New Roman"/>
+          <w:noProof w:val="0"/>
+          <w:color w:val="auto"/>
+          <w:sz w:val="24"/>
+          <w:szCs w:val="24"/>
+          <w:lang w:val="en-US"/>
+        </w:rPr>
+        <w:t>23</w:t>
+      </w:r>
+    </w:p>
+    <w:p w14:noSpellErr="1">
+      <w:pPr>
+        <w:spacing w:after="160" w:line="259" w:lineRule="auto"/>
+        <w:jc w:val="both"/>
         <w:rPr>
           <w:rFonts w:ascii="Times New Roman" w:hAnsi="Times New Roman" w:eastAsia="Times New Roman" w:cs="Times New Roman"/>
           <w:noProof w:val="0"/>
@@ -2064,24 +2103,13 @@
           <w:szCs w:val="24"/>
           <w:lang w:val="en-US"/>
         </w:rPr>
-        <w:t>.</w:t>
-      </w:r>
-      <w:r>
-        <w:rPr>
-          <w:rFonts w:ascii="Times New Roman" w:hAnsi="Times New Roman" w:eastAsia="Times New Roman" w:cs="Times New Roman"/>
-          <w:noProof w:val="0"/>
-          <w:color w:val="auto"/>
-          <w:sz w:val="24"/>
-          <w:szCs w:val="24"/>
-          <w:lang w:val="en-US"/>
-        </w:rPr>
-        <w:t>5</w:t>
-      </w:r>
-    </w:p>
-    <w:p w14:noSpellErr="1">
-      <w:pPr>
-        <w:spacing w:after="160" w:line="259" w:lineRule="auto"/>
-        <w:jc w:val="right"/>
+        <w:t>23</w:t>
+      </w:r>
+    </w:p>
+    <w:p w14:noSpellErr="1">
+      <w:pPr>
+        <w:spacing w:after="160" w:line="259" w:lineRule="auto"/>
+        <w:jc w:val="both"/>
         <w:rPr>
           <w:rFonts w:ascii="Times New Roman" w:hAnsi="Times New Roman" w:eastAsia="Times New Roman" w:cs="Times New Roman"/>
           <w:noProof w:val="0"/>
@@ -2111,24 +2139,13 @@
           <w:szCs w:val="24"/>
           <w:lang w:val="en-US"/>
         </w:rPr>
-        <w:t>.</w:t>
-      </w:r>
-      <w:r>
-        <w:rPr>
-          <w:rFonts w:ascii="Times New Roman" w:hAnsi="Times New Roman" w:eastAsia="Times New Roman" w:cs="Times New Roman"/>
-          <w:noProof w:val="0"/>
-          <w:color w:val="auto"/>
-          <w:sz w:val="24"/>
-          <w:szCs w:val="24"/>
-          <w:lang w:val="en-US"/>
-        </w:rPr>
-        <w:t>5</w:t>
-      </w:r>
-    </w:p>
-    <w:p w14:noSpellErr="1">
-      <w:pPr>
-        <w:spacing w:after="160" w:line="259" w:lineRule="auto"/>
-        <w:jc w:val="right"/>
+        <w:t>23</w:t>
+      </w:r>
+    </w:p>
+    <w:p w14:noSpellErr="1">
+      <w:pPr>
+        <w:spacing w:after="160" w:line="259" w:lineRule="auto"/>
+        <w:jc w:val="both"/>
         <w:rPr>
           <w:rFonts w:ascii="Times New Roman" w:hAnsi="Times New Roman" w:eastAsia="Times New Roman" w:cs="Times New Roman"/>
           <w:noProof w:val="0"/>
@@ -2158,13 +2175,13 @@
           <w:szCs w:val="24"/>
           <w:lang w:val="en-US"/>
         </w:rPr>
-        <w:t>5</w:t>
-      </w:r>
-    </w:p>
-    <w:p w14:noSpellErr="1">
-      <w:pPr>
-        <w:spacing w:after="160" w:line="259" w:lineRule="auto"/>
-        <w:jc w:val="right"/>
+        <w:t>23</w:t>
+      </w:r>
+    </w:p>
+    <w:p>
+      <w:pPr>
+        <w:spacing w:after="160" w:line="259" w:lineRule="auto"/>
+        <w:jc w:val="both"/>
         <w:rPr>
           <w:rFonts w:ascii="Times New Roman" w:hAnsi="Times New Roman" w:eastAsia="Times New Roman" w:cs="Times New Roman"/>
           <w:noProof w:val="0"/>
@@ -2194,13 +2211,13 @@
           <w:szCs w:val="24"/>
           <w:lang w:val="en-US"/>
         </w:rPr>
-        <w:t>5</w:t>
-      </w:r>
-    </w:p>
-    <w:p w14:noSpellErr="1">
-      <w:pPr>
-        <w:spacing w:after="160" w:line="259" w:lineRule="auto"/>
-        <w:jc w:val="right"/>
+        <w:t>24</w:t>
+      </w:r>
+    </w:p>
+    <w:p>
+      <w:pPr>
+        <w:spacing w:after="160" w:line="259" w:lineRule="auto"/>
+        <w:jc w:val="both"/>
         <w:rPr>
           <w:rFonts w:ascii="Times New Roman" w:hAnsi="Times New Roman" w:eastAsia="Times New Roman" w:cs="Times New Roman"/>
           <w:noProof w:val="0"/>
@@ -2241,7 +2258,7 @@
           <w:szCs w:val="24"/>
           <w:lang w:val="en-US"/>
         </w:rPr>
-        <w:t>6</w:t>
+        <w:t>24</w:t>
       </w:r>
     </w:p>
     <w:p>
@@ -2489,6 +2506,18 @@
               </w:rPr>
               <w:t>Version</w:t>
             </w:r>
+            <w:r>
+              <w:rPr>
+                <w:rFonts w:ascii="Times New Roman" w:hAnsi="Times New Roman" w:eastAsia="Times New Roman" w:cs="Times New Roman"/>
+                <w:b w:val="1"/>
+                <w:bCs w:val="1"/>
+                <w:color w:val="auto"/>
+                <w:sz w:val="24"/>
+                <w:szCs w:val="24"/>
+                <w:lang w:val="en-US"/>
+              </w:rPr>
+              <w:t>-02-</w:t>
+            </w:r>
           </w:p>
         </w:tc>
       </w:tr>
@@ -2617,8 +2646,9 @@
             <w:tcW w:w="2430" w:type="dxa"/>
             <w:tcMar/>
           </w:tcPr>
-          <w:p>
+          <w:p w14:noSpellErr="1">
             <w:pPr>
+              <w:pStyle w:val="Normal"/>
               <w:spacing w:after="160" w:line="259" w:lineRule="auto"/>
               <w:rPr>
                 <w:rFonts w:ascii="Times New Roman" w:hAnsi="Times New Roman" w:eastAsia="Times New Roman" w:cs="Times New Roman"/>
@@ -2641,6 +2671,33 @@
               </w:rPr>
               <w:t xml:space="preserve"> </w:t>
             </w:r>
+            <w:r>
+              <w:rPr>
+                <w:rFonts w:ascii="Times New Roman" w:hAnsi="Times New Roman" w:eastAsia="Times New Roman" w:cs="Times New Roman"/>
+                <w:b w:val="1"/>
+                <w:bCs w:val="1"/>
+                <w:color w:val="auto"/>
+                <w:sz w:val="24"/>
+                <w:szCs w:val="24"/>
+                <w:lang w:val="en-US"/>
+              </w:rPr>
+              <w:t>Library Management System</w:t>
+            </w:r>
+          </w:p>
+          <w:p w14:noSpellErr="1">
+            <w:pPr>
+              <w:pStyle w:val="Normal"/>
+              <w:spacing w:after="160" w:line="259" w:lineRule="auto"/>
+              <w:rPr>
+                <w:rFonts w:ascii="Times New Roman" w:hAnsi="Times New Roman" w:eastAsia="Times New Roman" w:cs="Times New Roman"/>
+                <w:b w:val="1"/>
+                <w:bCs w:val="1"/>
+                <w:color w:val="auto"/>
+                <w:sz w:val="24"/>
+                <w:szCs w:val="24"/>
+                <w:lang w:val="en-US"/>
+              </w:rPr>
+            </w:pPr>
           </w:p>
         </w:tc>
         <w:tc>
@@ -2669,6 +2726,16 @@
               </w:rPr>
               <w:t xml:space="preserve"> </w:t>
             </w:r>
+            <w:r>
+              <w:rPr>
+                <w:rFonts w:ascii="Times New Roman" w:hAnsi="Times New Roman" w:eastAsia="Times New Roman" w:cs="Times New Roman"/>
+                <w:color w:val="auto"/>
+                <w:sz w:val="24"/>
+                <w:szCs w:val="24"/>
+                <w:lang w:val="en-US"/>
+              </w:rPr>
+              <w:t>27-02-2018</w:t>
+            </w:r>
           </w:p>
         </w:tc>
         <w:tc>
@@ -2677,7 +2744,7 @@
             <w:tcW w:w="4350" w:type="dxa"/>
             <w:tcMar/>
           </w:tcPr>
-          <w:p>
+          <w:p w14:noSpellErr="1">
             <w:pPr>
               <w:spacing w:after="160" w:line="259" w:lineRule="auto"/>
               <w:rPr>
@@ -2696,6 +2763,16 @@
                 <w:lang w:val="en-US"/>
               </w:rPr>
               <w:t xml:space="preserve"> </w:t>
+            </w:r>
+            <w:r>
+              <w:rPr>
+                <w:rFonts w:ascii="Times New Roman" w:hAnsi="Times New Roman" w:eastAsia="Times New Roman" w:cs="Times New Roman"/>
+                <w:color w:val="auto"/>
+                <w:sz w:val="24"/>
+                <w:szCs w:val="24"/>
+                <w:lang w:val="en-US"/>
+              </w:rPr>
+              <w:t>Addition of Design Diagrams</w:t>
             </w:r>
           </w:p>
         </w:tc>
@@ -2725,6 +2802,16 @@
               </w:rPr>
               <w:t xml:space="preserve"> </w:t>
             </w:r>
+            <w:r>
+              <w:rPr>
+                <w:rFonts w:ascii="Times New Roman" w:hAnsi="Times New Roman" w:eastAsia="Times New Roman" w:cs="Times New Roman"/>
+                <w:color w:val="auto"/>
+                <w:sz w:val="24"/>
+                <w:szCs w:val="24"/>
+                <w:lang w:val="en-US"/>
+              </w:rPr>
+              <w:t>1.1</w:t>
+            </w:r>
           </w:p>
         </w:tc>
       </w:tr>
@@ -2886,7 +2973,7 @@
         </w:rPr>
       </w:pPr>
     </w:p>
-    <w:p w14:noSpellErr="1">
+    <w:p>
       <w:pPr>
         <w:pStyle w:val="Normal"/>
         <w:spacing w:before="240" w:after="0" w:line="259" w:lineRule="auto"/>
@@ -2912,13 +2999,9 @@
           <w:szCs w:val="28"/>
           <w:lang w:val="en-US"/>
         </w:rPr>
-        <w:t xml:space="preserve">                                                                  ii</w:t>
-      </w:r>
-    </w:p>
-    <w:p w14:noSpellErr="1">
-      <w:pPr>
-        <w:pStyle w:val="Normal"/>
-        <w:spacing w:before="240" w:after="0" w:line="259" w:lineRule="auto"/>
+        <w:t xml:space="preserve">                                                              </w:t>
+      </w:r>
+      <w:r>
         <w:rPr>
           <w:rFonts w:ascii="Times New Roman" w:hAnsi="Times New Roman" w:eastAsia="Times New Roman" w:cs="Times New Roman"/>
           <w:b w:val="1"/>
@@ -2929,7 +3012,34 @@
           <w:szCs w:val="28"/>
           <w:lang w:val="en-US"/>
         </w:rPr>
-      </w:pPr>
+        <w:t xml:space="preserve"> </w:t>
+      </w:r>
+      <w:r>
+        <w:rPr>
+          <w:rFonts w:ascii="Times New Roman" w:hAnsi="Times New Roman" w:eastAsia="Times New Roman" w:cs="Times New Roman"/>
+          <w:b w:val="1"/>
+          <w:bCs w:val="1"/>
+          <w:noProof w:val="0"/>
+          <w:color w:val="auto"/>
+          <w:sz w:val="28"/>
+          <w:szCs w:val="28"/>
+          <w:lang w:val="en-US"/>
+        </w:rPr>
+        <w:t xml:space="preserve"> </w:t>
+      </w:r>
+      <w:r>
+        <w:rPr>
+          <w:rFonts w:ascii="Times New Roman" w:hAnsi="Times New Roman" w:eastAsia="Times New Roman" w:cs="Times New Roman"/>
+          <w:b w:val="1"/>
+          <w:bCs w:val="1"/>
+          <w:noProof w:val="0"/>
+          <w:color w:val="auto"/>
+          <w:sz w:val="28"/>
+          <w:szCs w:val="28"/>
+          <w:lang w:val="en-US"/>
+        </w:rPr>
+        <w:t>ii</w:t>
+      </w:r>
     </w:p>
     <w:p w14:noSpellErr="1">
       <w:pPr>
@@ -5789,17 +5899,17 @@
         <w:rPr>
           <w:rFonts w:ascii="Times New Roman" w:hAnsi="Times New Roman" w:eastAsia="Times New Roman" w:cs="Times New Roman"/>
           <w:noProof w:val="0"/>
-          <w:color w:val="444444"/>
-          <w:sz w:val="24"/>
-          <w:szCs w:val="24"/>
-          <w:lang w:val="en-US"/>
-        </w:rPr>
-      </w:pPr>
-      <w:r>
-        <w:rPr>
-          <w:rFonts w:ascii="Times New Roman" w:hAnsi="Times New Roman" w:eastAsia="Times New Roman" w:cs="Times New Roman"/>
-          <w:noProof w:val="0"/>
-          <w:color w:val="444444"/>
+          <w:color w:val="auto"/>
+          <w:sz w:val="24"/>
+          <w:szCs w:val="24"/>
+          <w:lang w:val="en-US"/>
+        </w:rPr>
+      </w:pPr>
+      <w:r>
+        <w:rPr>
+          <w:rFonts w:ascii="Times New Roman" w:hAnsi="Times New Roman" w:eastAsia="Times New Roman" w:cs="Times New Roman"/>
+          <w:noProof w:val="0"/>
+          <w:color w:val="auto"/>
           <w:sz w:val="24"/>
           <w:szCs w:val="24"/>
           <w:lang w:val="en-US"/>
@@ -5810,7 +5920,7 @@
         <w:rPr>
           <w:rFonts w:ascii="Times New Roman" w:hAnsi="Times New Roman" w:eastAsia="Times New Roman" w:cs="Times New Roman"/>
           <w:noProof w:val="0"/>
-          <w:color w:val="444444"/>
+          <w:color w:val="auto"/>
           <w:sz w:val="24"/>
           <w:szCs w:val="24"/>
           <w:lang w:val="en-US"/>
@@ -5827,19 +5937,19 @@
         <w:rPr>
           <w:rFonts w:ascii="Times New Roman" w:hAnsi="Times New Roman" w:eastAsia="Times New Roman" w:cs="Times New Roman"/>
           <w:noProof w:val="0"/>
-          <w:color w:val="444444"/>
-          <w:sz w:val="24"/>
-          <w:szCs w:val="24"/>
-          <w:lang w:val="en-US"/>
-        </w:rPr>
-      </w:pPr>
-      <w:r>
-        <w:rPr>
-          <w:rFonts w:ascii="Times New Roman" w:hAnsi="Times New Roman" w:eastAsia="Times New Roman" w:cs="Times New Roman"/>
-          <w:b w:val="1"/>
-          <w:bCs w:val="1"/>
-          <w:noProof w:val="0"/>
-          <w:color w:val="444444"/>
+          <w:color w:val="auto"/>
+          <w:sz w:val="24"/>
+          <w:szCs w:val="24"/>
+          <w:lang w:val="en-US"/>
+        </w:rPr>
+      </w:pPr>
+      <w:r>
+        <w:rPr>
+          <w:rFonts w:ascii="Times New Roman" w:hAnsi="Times New Roman" w:eastAsia="Times New Roman" w:cs="Times New Roman"/>
+          <w:b w:val="1"/>
+          <w:bCs w:val="1"/>
+          <w:noProof w:val="0"/>
+          <w:color w:val="auto"/>
           <w:sz w:val="24"/>
           <w:szCs w:val="24"/>
           <w:lang w:val="en-US"/>
@@ -5850,7 +5960,7 @@
         <w:rPr>
           <w:rFonts w:ascii="Times New Roman" w:hAnsi="Times New Roman" w:eastAsia="Times New Roman" w:cs="Times New Roman"/>
           <w:noProof w:val="0"/>
-          <w:color w:val="444444"/>
+          <w:color w:val="auto"/>
           <w:sz w:val="24"/>
           <w:szCs w:val="24"/>
           <w:lang w:val="en-US"/>
@@ -5858,7 +5968,7 @@
         <w:t xml:space="preserve"> In the user module, user will check the availability of the books.</w:t>
       </w:r>
     </w:p>
-    <w:p>
+    <w:p w14:noSpellErr="1">
       <w:pPr>
         <w:pStyle w:val="ListParagraph"/>
         <w:numPr>
@@ -5868,16 +5978,16 @@
         <w:spacing w:line="360" w:lineRule="exact"/>
         <w:jc w:val="both"/>
         <w:rPr>
-          <w:color w:val="444444"/>
-          <w:sz w:val="24"/>
-          <w:szCs w:val="24"/>
-        </w:rPr>
-      </w:pPr>
-      <w:r>
-        <w:rPr>
-          <w:rFonts w:ascii="Times New Roman" w:hAnsi="Times New Roman" w:eastAsia="Times New Roman" w:cs="Times New Roman"/>
-          <w:noProof w:val="0"/>
-          <w:color w:val="444444"/>
+          <w:color w:val="000000" w:themeColor="text1" w:themeTint="FF" w:themeShade="FF"/>
+          <w:sz w:val="24"/>
+          <w:szCs w:val="24"/>
+        </w:rPr>
+      </w:pPr>
+      <w:r>
+        <w:rPr>
+          <w:rFonts w:ascii="Times New Roman" w:hAnsi="Times New Roman" w:eastAsia="Times New Roman" w:cs="Times New Roman"/>
+          <w:noProof w:val="0"/>
+          <w:color w:val="auto"/>
           <w:sz w:val="24"/>
           <w:szCs w:val="24"/>
           <w:lang w:val="en-US"/>
@@ -5888,7 +5998,7 @@
         <w:rPr>
           <w:rFonts w:ascii="Times New Roman" w:hAnsi="Times New Roman" w:eastAsia="Times New Roman" w:cs="Times New Roman"/>
           <w:noProof w:val="0"/>
-          <w:color w:val="444444"/>
+          <w:color w:val="auto"/>
           <w:sz w:val="24"/>
           <w:szCs w:val="24"/>
           <w:lang w:val="en-US"/>
@@ -5905,19 +6015,19 @@
         <w:rPr>
           <w:rFonts w:ascii="Times New Roman" w:hAnsi="Times New Roman" w:eastAsia="Times New Roman" w:cs="Times New Roman"/>
           <w:noProof w:val="0"/>
-          <w:color w:val="444444"/>
-          <w:sz w:val="24"/>
-          <w:szCs w:val="24"/>
-          <w:lang w:val="en-US"/>
-        </w:rPr>
-      </w:pPr>
-      <w:r>
-        <w:rPr>
-          <w:rFonts w:ascii="Times New Roman" w:hAnsi="Times New Roman" w:eastAsia="Times New Roman" w:cs="Times New Roman"/>
-          <w:b w:val="1"/>
-          <w:bCs w:val="1"/>
-          <w:noProof w:val="0"/>
-          <w:color w:val="444444"/>
+          <w:color w:val="auto"/>
+          <w:sz w:val="24"/>
+          <w:szCs w:val="24"/>
+          <w:lang w:val="en-US"/>
+        </w:rPr>
+      </w:pPr>
+      <w:r>
+        <w:rPr>
+          <w:rFonts w:ascii="Times New Roman" w:hAnsi="Times New Roman" w:eastAsia="Times New Roman" w:cs="Times New Roman"/>
+          <w:b w:val="1"/>
+          <w:bCs w:val="1"/>
+          <w:noProof w:val="0"/>
+          <w:color w:val="auto"/>
           <w:sz w:val="24"/>
           <w:szCs w:val="24"/>
           <w:lang w:val="en-US"/>
@@ -5928,7 +6038,7 @@
         <w:rPr>
           <w:rFonts w:ascii="Times New Roman" w:hAnsi="Times New Roman" w:eastAsia="Times New Roman" w:cs="Times New Roman"/>
           <w:noProof w:val="0"/>
-          <w:color w:val="444444"/>
+          <w:color w:val="auto"/>
           <w:sz w:val="24"/>
           <w:szCs w:val="24"/>
           <w:lang w:val="en-US"/>
@@ -5947,15 +6057,16 @@
         <w:ind w:left="600"/>
         <w:jc w:val="both"/>
         <w:rPr>
-          <w:sz w:val="24"/>
-          <w:szCs w:val="24"/>
-        </w:rPr>
-      </w:pPr>
-      <w:r>
-        <w:rPr>
-          <w:rFonts w:ascii="Times New Roman" w:hAnsi="Times New Roman" w:eastAsia="Times New Roman" w:cs="Times New Roman"/>
-          <w:noProof w:val="0"/>
-          <w:color w:val="444444"/>
+          <w:color w:val="000000" w:themeColor="text1" w:themeTint="FF" w:themeShade="FF"/>
+          <w:sz w:val="24"/>
+          <w:szCs w:val="24"/>
+        </w:rPr>
+      </w:pPr>
+      <w:r>
+        <w:rPr>
+          <w:rFonts w:ascii="Times New Roman" w:hAnsi="Times New Roman" w:eastAsia="Times New Roman" w:cs="Times New Roman"/>
+          <w:noProof w:val="0"/>
+          <w:color w:val="auto"/>
           <w:sz w:val="24"/>
           <w:szCs w:val="24"/>
           <w:lang w:val="en-US"/>
@@ -5974,15 +6085,16 @@
         <w:ind w:left="600"/>
         <w:jc w:val="both"/>
         <w:rPr>
-          <w:sz w:val="24"/>
-          <w:szCs w:val="24"/>
-        </w:rPr>
-      </w:pPr>
-      <w:r>
-        <w:rPr>
-          <w:rFonts w:ascii="Times New Roman" w:hAnsi="Times New Roman" w:eastAsia="Times New Roman" w:cs="Times New Roman"/>
-          <w:noProof w:val="0"/>
-          <w:color w:val="444444"/>
+          <w:color w:val="000000" w:themeColor="text1" w:themeTint="FF" w:themeShade="FF"/>
+          <w:sz w:val="24"/>
+          <w:szCs w:val="24"/>
+        </w:rPr>
+      </w:pPr>
+      <w:r>
+        <w:rPr>
+          <w:rFonts w:ascii="Times New Roman" w:hAnsi="Times New Roman" w:eastAsia="Times New Roman" w:cs="Times New Roman"/>
+          <w:noProof w:val="0"/>
+          <w:color w:val="auto"/>
           <w:sz w:val="24"/>
           <w:szCs w:val="24"/>
           <w:lang w:val="en-US"/>
@@ -6001,15 +6113,16 @@
         <w:ind w:left="600"/>
         <w:jc w:val="both"/>
         <w:rPr>
-          <w:sz w:val="24"/>
-          <w:szCs w:val="24"/>
-        </w:rPr>
-      </w:pPr>
-      <w:r>
-        <w:rPr>
-          <w:rFonts w:ascii="Times New Roman" w:hAnsi="Times New Roman" w:eastAsia="Times New Roman" w:cs="Times New Roman"/>
-          <w:noProof w:val="0"/>
-          <w:color w:val="444444"/>
+          <w:color w:val="000000" w:themeColor="text1" w:themeTint="FF" w:themeShade="FF"/>
+          <w:sz w:val="24"/>
+          <w:szCs w:val="24"/>
+        </w:rPr>
+      </w:pPr>
+      <w:r>
+        <w:rPr>
+          <w:rFonts w:ascii="Times New Roman" w:hAnsi="Times New Roman" w:eastAsia="Times New Roman" w:cs="Times New Roman"/>
+          <w:noProof w:val="0"/>
+          <w:color w:val="auto"/>
           <w:sz w:val="24"/>
           <w:szCs w:val="24"/>
           <w:lang w:val="en-US"/>
@@ -6265,7 +6378,18 @@
           <w:szCs w:val="24"/>
           <w:lang w:val="en-US"/>
         </w:rPr>
-        <w:t xml:space="preserve"> Java </w:t>
+        <w:t xml:space="preserve"> </w:t>
+      </w:r>
+      <w:r>
+        <w:rPr>
+          <w:rFonts w:ascii="Times New Roman" w:hAnsi="Times New Roman" w:eastAsia="Times New Roman" w:cs="Times New Roman"/>
+          <w:noProof w:val="0"/>
+          <w:color w:val="auto"/>
+          <w:sz w:val="24"/>
+          <w:szCs w:val="24"/>
+          <w:lang w:val="en-US"/>
+        </w:rPr>
+        <w:t>PHP</w:t>
       </w:r>
     </w:p>
     <w:p w14:noSpellErr="1">
@@ -6338,28 +6462,39 @@
         <w:t>, PHP, XML</w:t>
       </w:r>
     </w:p>
-    <w:p w14:noSpellErr="1">
-      <w:pPr>
-        <w:spacing w:after="160" w:line="259" w:lineRule="auto"/>
-        <w:rPr>
-          <w:rFonts w:ascii="Times New Roman" w:hAnsi="Times New Roman" w:eastAsia="Times New Roman" w:cs="Times New Roman"/>
-          <w:noProof w:val="0"/>
-          <w:color w:val="auto"/>
-          <w:sz w:val="24"/>
-          <w:szCs w:val="24"/>
-          <w:lang w:val="en-US"/>
-        </w:rPr>
-      </w:pPr>
-      <w:r>
-        <w:rPr>
-          <w:rFonts w:ascii="Times New Roman" w:hAnsi="Times New Roman" w:eastAsia="Times New Roman" w:cs="Times New Roman"/>
-          <w:noProof w:val="0"/>
-          <w:color w:val="auto"/>
-          <w:sz w:val="24"/>
-          <w:szCs w:val="24"/>
-          <w:lang w:val="en-US"/>
-        </w:rPr>
-        <w:t xml:space="preserve">           Web Server                            </w:t>
+    <w:p>
+      <w:pPr>
+        <w:spacing w:after="160" w:line="259" w:lineRule="auto"/>
+        <w:rPr>
+          <w:rFonts w:ascii="Times New Roman" w:hAnsi="Times New Roman" w:eastAsia="Times New Roman" w:cs="Times New Roman"/>
+          <w:noProof w:val="0"/>
+          <w:color w:val="auto"/>
+          <w:sz w:val="24"/>
+          <w:szCs w:val="24"/>
+          <w:lang w:val="en-US"/>
+        </w:rPr>
+      </w:pPr>
+      <w:r>
+        <w:rPr>
+          <w:rFonts w:ascii="Times New Roman" w:hAnsi="Times New Roman" w:eastAsia="Times New Roman" w:cs="Times New Roman"/>
+          <w:noProof w:val="0"/>
+          <w:color w:val="auto"/>
+          <w:sz w:val="24"/>
+          <w:szCs w:val="24"/>
+          <w:lang w:val="en-US"/>
+        </w:rPr>
+        <w:t xml:space="preserve">      </w:t>
+      </w:r>
+      <w:r>
+        <w:rPr>
+          <w:rFonts w:ascii="Times New Roman" w:hAnsi="Times New Roman" w:eastAsia="Times New Roman" w:cs="Times New Roman"/>
+          <w:noProof w:val="0"/>
+          <w:color w:val="auto"/>
+          <w:sz w:val="24"/>
+          <w:szCs w:val="24"/>
+          <w:lang w:val="en-US"/>
+        </w:rPr>
+        <w:t xml:space="preserve">    Database                                </w:t>
       </w:r>
       <w:proofErr w:type="gramStart"/>
       <w:r>
@@ -6383,67 +6518,21 @@
           <w:szCs w:val="24"/>
           <w:lang w:val="en-US"/>
         </w:rPr>
-        <w:t xml:space="preserve"> Tomcat 5.5</w:t>
-      </w:r>
-    </w:p>
-    <w:p w14:noSpellErr="1">
-      <w:pPr>
-        <w:spacing w:after="160" w:line="259" w:lineRule="auto"/>
-        <w:rPr>
-          <w:rFonts w:ascii="Times New Roman" w:hAnsi="Times New Roman" w:eastAsia="Times New Roman" w:cs="Times New Roman"/>
-          <w:noProof w:val="0"/>
-          <w:color w:val="auto"/>
-          <w:sz w:val="24"/>
-          <w:szCs w:val="24"/>
-          <w:lang w:val="en-US"/>
-        </w:rPr>
-      </w:pPr>
-      <w:r>
-        <w:rPr>
-          <w:rFonts w:ascii="Times New Roman" w:hAnsi="Times New Roman" w:eastAsia="Times New Roman" w:cs="Times New Roman"/>
-          <w:noProof w:val="0"/>
-          <w:color w:val="auto"/>
-          <w:sz w:val="24"/>
-          <w:szCs w:val="24"/>
-          <w:lang w:val="en-US"/>
-        </w:rPr>
-        <w:t xml:space="preserve">           Database                                </w:t>
+        <w:t xml:space="preserve"> MySQL</w:t>
+      </w:r>
+      <w:r>
+        <w:rPr>
+          <w:rFonts w:ascii="Times New Roman" w:hAnsi="Times New Roman" w:eastAsia="Times New Roman" w:cs="Times New Roman"/>
+          <w:noProof w:val="0"/>
+          <w:color w:val="auto"/>
+          <w:sz w:val="24"/>
+          <w:szCs w:val="24"/>
+          <w:lang w:val="en-US"/>
+        </w:rPr>
+        <w:t xml:space="preserve"> </w:t>
       </w:r>
       <w:proofErr w:type="gramStart"/>
-      <w:r>
-        <w:rPr>
-          <w:rFonts w:ascii="Times New Roman" w:hAnsi="Times New Roman" w:eastAsia="Times New Roman" w:cs="Times New Roman"/>
-          <w:noProof w:val="0"/>
-          <w:color w:val="auto"/>
-          <w:sz w:val="24"/>
-          <w:szCs w:val="24"/>
-          <w:lang w:val="en-US"/>
-        </w:rPr>
-        <w:t xml:space="preserve">  :</w:t>
-      </w:r>
       <w:proofErr w:type="gramEnd"/>
-      <w:r>
-        <w:rPr>
-          <w:rFonts w:ascii="Times New Roman" w:hAnsi="Times New Roman" w:eastAsia="Times New Roman" w:cs="Times New Roman"/>
-          <w:noProof w:val="0"/>
-          <w:color w:val="auto"/>
-          <w:sz w:val="24"/>
-          <w:szCs w:val="24"/>
-          <w:lang w:val="en-US"/>
-        </w:rPr>
-        <w:t xml:space="preserve"> MySQL</w:t>
-      </w:r>
-      <w:r>
-        <w:rPr>
-          <w:rFonts w:ascii="Times New Roman" w:hAnsi="Times New Roman" w:eastAsia="Times New Roman" w:cs="Times New Roman"/>
-          <w:noProof w:val="0"/>
-          <w:color w:val="auto"/>
-          <w:sz w:val="24"/>
-          <w:szCs w:val="24"/>
-          <w:lang w:val="en-US"/>
-        </w:rPr>
-        <w:t xml:space="preserve"> </w:t>
-      </w:r>
     </w:p>
     <w:p>
       <w:pPr>
@@ -8965,6 +9054,3538 @@
           <w:lang w:val="en-US"/>
         </w:rPr>
         <w:t>The system can alert the Librarian or the administrator in case of any problems.</w:t>
+      </w:r>
+    </w:p>
+    <w:p w14:noSpellErr="1">
+      <w:pPr>
+        <w:spacing w:after="160" w:line="360" w:lineRule="auto"/>
+        <w:jc w:val="left"/>
+        <w:rPr>
+          <w:rFonts w:ascii="Times New Roman" w:hAnsi="Times New Roman" w:eastAsia="Times New Roman" w:cs="Times New Roman"/>
+          <w:b w:val="1"/>
+          <w:bCs w:val="1"/>
+          <w:noProof w:val="0"/>
+          <w:sz w:val="28"/>
+          <w:szCs w:val="28"/>
+          <w:u w:val="single"/>
+          <w:lang w:val="en-US"/>
+        </w:rPr>
+      </w:pPr>
+    </w:p>
+    <w:p w14:noSpellErr="1">
+      <w:pPr>
+        <w:spacing w:after="160" w:line="360" w:lineRule="auto"/>
+        <w:jc w:val="left"/>
+        <w:rPr>
+          <w:rFonts w:ascii="Times New Roman" w:hAnsi="Times New Roman" w:eastAsia="Times New Roman" w:cs="Times New Roman"/>
+          <w:noProof w:val="0"/>
+          <w:sz w:val="28"/>
+          <w:szCs w:val="28"/>
+          <w:lang w:val="en-US"/>
+        </w:rPr>
+      </w:pPr>
+      <w:r>
+        <w:rPr>
+          <w:rFonts w:ascii="Times New Roman" w:hAnsi="Times New Roman" w:eastAsia="Times New Roman" w:cs="Times New Roman"/>
+          <w:b w:val="1"/>
+          <w:bCs w:val="1"/>
+          <w:noProof w:val="0"/>
+          <w:sz w:val="28"/>
+          <w:szCs w:val="28"/>
+          <w:u w:val="single"/>
+          <w:lang w:val="en-US"/>
+        </w:rPr>
+        <w:t>DESIGN DIAGRAMS:</w:t>
+      </w:r>
+    </w:p>
+    <w:p w14:noSpellErr="1">
+      <w:pPr>
+        <w:spacing w:after="160" w:line="360" w:lineRule="auto"/>
+        <w:jc w:val="left"/>
+        <w:rPr>
+          <w:rFonts w:ascii="Times New Roman" w:hAnsi="Times New Roman" w:eastAsia="Times New Roman" w:cs="Times New Roman"/>
+          <w:noProof w:val="0"/>
+          <w:sz w:val="28"/>
+          <w:szCs w:val="28"/>
+          <w:lang w:val="en-US"/>
+        </w:rPr>
+      </w:pPr>
+      <w:r>
+        <w:rPr>
+          <w:rFonts w:ascii="Times New Roman" w:hAnsi="Times New Roman" w:eastAsia="Times New Roman" w:cs="Times New Roman"/>
+          <w:b w:val="1"/>
+          <w:bCs w:val="1"/>
+          <w:noProof w:val="0"/>
+          <w:sz w:val="28"/>
+          <w:szCs w:val="28"/>
+          <w:u w:val="single"/>
+          <w:lang w:val="en-US"/>
+        </w:rPr>
+        <w:t>1.</w:t>
+      </w:r>
+      <w:r>
+        <w:rPr>
+          <w:rFonts w:ascii="Times New Roman" w:hAnsi="Times New Roman" w:eastAsia="Times New Roman" w:cs="Times New Roman"/>
+          <w:b w:val="1"/>
+          <w:bCs w:val="1"/>
+          <w:noProof w:val="0"/>
+          <w:sz w:val="28"/>
+          <w:szCs w:val="28"/>
+          <w:u w:val="single"/>
+          <w:lang w:val="en-US"/>
+        </w:rPr>
+        <w:t xml:space="preserve">USE CASE </w:t>
+      </w:r>
+      <w:r>
+        <w:rPr>
+          <w:rFonts w:ascii="Times New Roman" w:hAnsi="Times New Roman" w:eastAsia="Times New Roman" w:cs="Times New Roman"/>
+          <w:b w:val="1"/>
+          <w:bCs w:val="1"/>
+          <w:noProof w:val="0"/>
+          <w:sz w:val="28"/>
+          <w:szCs w:val="28"/>
+          <w:u w:val="single"/>
+          <w:lang w:val="en-US"/>
+        </w:rPr>
+        <w:t>DIAGRAMS</w:t>
+      </w:r>
+      <w:r>
+        <w:rPr>
+          <w:rFonts w:ascii="Times New Roman" w:hAnsi="Times New Roman" w:eastAsia="Times New Roman" w:cs="Times New Roman"/>
+          <w:b w:val="1"/>
+          <w:bCs w:val="1"/>
+          <w:noProof w:val="0"/>
+          <w:sz w:val="28"/>
+          <w:szCs w:val="28"/>
+          <w:u w:val="single"/>
+          <w:lang w:val="en-US"/>
+        </w:rPr>
+        <w:t>:</w:t>
+      </w:r>
+    </w:p>
+    <w:p w14:noSpellErr="1">
+      <w:pPr>
+        <w:spacing w:after="160" w:line="360" w:lineRule="auto"/>
+        <w:jc w:val="left"/>
+        <w:rPr>
+          <w:rFonts w:ascii="Times New Roman" w:hAnsi="Times New Roman" w:eastAsia="Times New Roman" w:cs="Times New Roman"/>
+          <w:noProof w:val="0"/>
+          <w:sz w:val="24"/>
+          <w:szCs w:val="24"/>
+          <w:lang w:val="en-US"/>
+        </w:rPr>
+      </w:pPr>
+      <w:r>
+        <w:rPr>
+          <w:rFonts w:ascii="Times New Roman" w:hAnsi="Times New Roman" w:eastAsia="Times New Roman" w:cs="Times New Roman"/>
+          <w:b w:val="1"/>
+          <w:bCs w:val="1"/>
+          <w:noProof w:val="0"/>
+          <w:sz w:val="24"/>
+          <w:szCs w:val="24"/>
+          <w:u w:val="single"/>
+          <w:lang w:val="en-US"/>
+        </w:rPr>
+        <w:t xml:space="preserve">Use case diagram for entire online library management </w:t>
+      </w:r>
+      <w:r>
+        <w:rPr>
+          <w:rFonts w:ascii="Times New Roman" w:hAnsi="Times New Roman" w:eastAsia="Times New Roman" w:cs="Times New Roman"/>
+          <w:b w:val="1"/>
+          <w:bCs w:val="1"/>
+          <w:noProof w:val="0"/>
+          <w:sz w:val="24"/>
+          <w:szCs w:val="24"/>
+          <w:u w:val="single"/>
+          <w:lang w:val="en-US"/>
+        </w:rPr>
+        <w:t>system</w:t>
+      </w:r>
+      <w:r>
+        <w:rPr>
+          <w:rFonts w:ascii="Times New Roman" w:hAnsi="Times New Roman" w:eastAsia="Times New Roman" w:cs="Times New Roman"/>
+          <w:b w:val="1"/>
+          <w:bCs w:val="1"/>
+          <w:noProof w:val="0"/>
+          <w:sz w:val="24"/>
+          <w:szCs w:val="24"/>
+          <w:u w:val="single"/>
+          <w:lang w:val="en-US"/>
+        </w:rPr>
+        <w:t>:</w:t>
+      </w:r>
+    </w:p>
+    <w:p>
+      <w:pPr>
+        <w:spacing w:after="160" w:line="360" w:lineRule="auto"/>
+        <w:jc w:val="left"/>
+        <w:rPr>
+          <w:rFonts w:ascii="Times New Roman" w:hAnsi="Times New Roman" w:eastAsia="Times New Roman" w:cs="Times New Roman"/>
+          <w:noProof w:val="0"/>
+          <w:sz w:val="24"/>
+          <w:szCs w:val="24"/>
+          <w:lang w:val="en-US"/>
+        </w:rPr>
+      </w:pPr>
+      <w:r>
+        <w:rPr>
+          <w:rFonts w:ascii="Times New Roman" w:hAnsi="Times New Roman" w:eastAsia="Times New Roman" w:cs="Times New Roman"/>
+          <w:noProof w:val="0"/>
+          <w:sz w:val="24"/>
+          <w:szCs w:val="24"/>
+          <w:lang w:val="en-US"/>
+        </w:rPr>
+        <w:t xml:space="preserve"> </w:t>
+      </w:r>
+      <w:r>
+        <w:rPr>
+          <w:rFonts w:ascii="Times New Roman" w:hAnsi="Times New Roman" w:eastAsia="Times New Roman" w:cs="Times New Roman"/>
+          <w:noProof w:val="0"/>
+          <w:sz w:val="24"/>
+          <w:szCs w:val="24"/>
+          <w:lang w:val="en-US"/>
+        </w:rPr>
+        <w:t xml:space="preserve"> </w:t>
+      </w:r>
+      <w:r>
+        <w:rPr>
+          <w:rFonts w:ascii="Times New Roman" w:hAnsi="Times New Roman" w:eastAsia="Times New Roman" w:cs="Times New Roman"/>
+          <w:noProof w:val="0"/>
+          <w:sz w:val="24"/>
+          <w:szCs w:val="24"/>
+          <w:lang w:val="en-US"/>
+        </w:rPr>
+        <w:t xml:space="preserve">              </w:t>
+      </w:r>
+      <w:r>
+        <w:drawing>
+          <wp:inline wp14:editId="5421D159" wp14:anchorId="0092E778">
+            <wp:extent cx="4305300" cy="2743200"/>
+            <wp:effectExtent l="0" t="0" r="0" b="0"/>
+            <wp:docPr id="1626359780" name="picture" title=""/>
+            <wp:cNvGraphicFramePr>
+              <a:graphicFrameLocks noChangeAspect="1"/>
+            </wp:cNvGraphicFramePr>
+            <a:graphic>
+              <a:graphicData uri="http://schemas.openxmlformats.org/drawingml/2006/picture">
+                <pic:pic>
+                  <pic:nvPicPr>
+                    <pic:cNvPr id="0" name="picture"/>
+                    <pic:cNvPicPr/>
+                  </pic:nvPicPr>
+                  <pic:blipFill>
+                    <a:blip r:embed="R847f9683d2a24c43">
+                      <a:extLst>
+                        <a:ext xmlns:a="http://schemas.openxmlformats.org/drawingml/2006/main" uri="{28A0092B-C50C-407E-A947-70E740481C1C}">
+                          <a14:useLocalDpi val="0"/>
+                        </a:ext>
+                      </a:extLst>
+                    </a:blip>
+                    <a:stretch>
+                      <a:fillRect/>
+                    </a:stretch>
+                  </pic:blipFill>
+                  <pic:spPr>
+                    <a:xfrm>
+                      <a:off x="0" y="0"/>
+                      <a:ext cx="4305300" cy="2743200"/>
+                    </a:xfrm>
+                    <a:prstGeom prst="rect">
+                      <a:avLst/>
+                    </a:prstGeom>
+                  </pic:spPr>
+                </pic:pic>
+              </a:graphicData>
+            </a:graphic>
+          </wp:inline>
+        </w:drawing>
+      </w:r>
+    </w:p>
+    <w:p>
+      <w:pPr>
+        <w:spacing w:after="160" w:line="360" w:lineRule="auto"/>
+        <w:jc w:val="left"/>
+        <w:rPr>
+          <w:rFonts w:ascii="Times New Roman" w:hAnsi="Times New Roman" w:eastAsia="Times New Roman" w:cs="Times New Roman"/>
+          <w:noProof w:val="0"/>
+          <w:sz w:val="24"/>
+          <w:szCs w:val="24"/>
+          <w:lang w:val="en-US"/>
+        </w:rPr>
+      </w:pPr>
+    </w:p>
+    <w:p w14:noSpellErr="1">
+      <w:pPr>
+        <w:spacing w:after="160" w:line="360" w:lineRule="auto"/>
+        <w:jc w:val="left"/>
+        <w:rPr>
+          <w:rFonts w:ascii="Times New Roman" w:hAnsi="Times New Roman" w:eastAsia="Times New Roman" w:cs="Times New Roman"/>
+          <w:noProof w:val="0"/>
+          <w:sz w:val="24"/>
+          <w:szCs w:val="24"/>
+          <w:lang w:val="en-US"/>
+        </w:rPr>
+      </w:pPr>
+      <w:r>
+        <w:rPr>
+          <w:rFonts w:ascii="Times New Roman" w:hAnsi="Times New Roman" w:eastAsia="Times New Roman" w:cs="Times New Roman"/>
+          <w:b w:val="1"/>
+          <w:bCs w:val="1"/>
+          <w:noProof w:val="0"/>
+          <w:sz w:val="24"/>
+          <w:szCs w:val="24"/>
+          <w:u w:val="single"/>
+          <w:lang w:val="en-US"/>
+        </w:rPr>
+        <w:t xml:space="preserve">Use case diagram for </w:t>
+      </w:r>
+      <w:r>
+        <w:rPr>
+          <w:rFonts w:ascii="Times New Roman" w:hAnsi="Times New Roman" w:eastAsia="Times New Roman" w:cs="Times New Roman"/>
+          <w:b w:val="1"/>
+          <w:bCs w:val="1"/>
+          <w:noProof w:val="0"/>
+          <w:sz w:val="24"/>
+          <w:szCs w:val="24"/>
+          <w:u w:val="single"/>
+          <w:lang w:val="en-US"/>
+        </w:rPr>
+        <w:t>issues</w:t>
+      </w:r>
+      <w:r>
+        <w:rPr>
+          <w:rFonts w:ascii="Times New Roman" w:hAnsi="Times New Roman" w:eastAsia="Times New Roman" w:cs="Times New Roman"/>
+          <w:b w:val="1"/>
+          <w:bCs w:val="1"/>
+          <w:noProof w:val="0"/>
+          <w:sz w:val="24"/>
+          <w:szCs w:val="24"/>
+          <w:u w:val="single"/>
+          <w:lang w:val="en-US"/>
+        </w:rPr>
+        <w:t>:</w:t>
+      </w:r>
+    </w:p>
+    <w:p>
+      <w:pPr>
+        <w:spacing w:after="160" w:line="360" w:lineRule="auto"/>
+        <w:jc w:val="left"/>
+        <w:rPr>
+          <w:rFonts w:ascii="Times New Roman" w:hAnsi="Times New Roman" w:eastAsia="Times New Roman" w:cs="Times New Roman"/>
+          <w:noProof w:val="0"/>
+          <w:sz w:val="24"/>
+          <w:szCs w:val="24"/>
+          <w:lang w:val="en-US"/>
+        </w:rPr>
+      </w:pPr>
+      <w:r>
+        <w:rPr>
+          <w:rFonts w:ascii="Times New Roman" w:hAnsi="Times New Roman" w:eastAsia="Times New Roman" w:cs="Times New Roman"/>
+          <w:noProof w:val="0"/>
+          <w:sz w:val="24"/>
+          <w:szCs w:val="24"/>
+          <w:lang w:val="en-US"/>
+        </w:rPr>
+        <w:t xml:space="preserve">              </w:t>
+      </w:r>
+      <w:r>
+        <w:drawing>
+          <wp:inline wp14:editId="06A47A02" wp14:anchorId="7EF12268">
+            <wp:extent cx="4133850" cy="2962275"/>
+            <wp:effectExtent l="0" t="0" r="0" b="0"/>
+            <wp:docPr id="1041056765" name="picture" title=""/>
+            <wp:cNvGraphicFramePr>
+              <a:graphicFrameLocks noChangeAspect="1"/>
+            </wp:cNvGraphicFramePr>
+            <a:graphic>
+              <a:graphicData uri="http://schemas.openxmlformats.org/drawingml/2006/picture">
+                <pic:pic>
+                  <pic:nvPicPr>
+                    <pic:cNvPr id="0" name="picture"/>
+                    <pic:cNvPicPr/>
+                  </pic:nvPicPr>
+                  <pic:blipFill>
+                    <a:blip r:embed="R6ef904cef9214405">
+                      <a:extLst>
+                        <a:ext xmlns:a="http://schemas.openxmlformats.org/drawingml/2006/main" uri="{28A0092B-C50C-407E-A947-70E740481C1C}">
+                          <a14:useLocalDpi val="0"/>
+                        </a:ext>
+                      </a:extLst>
+                    </a:blip>
+                    <a:stretch>
+                      <a:fillRect/>
+                    </a:stretch>
+                  </pic:blipFill>
+                  <pic:spPr>
+                    <a:xfrm>
+                      <a:off x="0" y="0"/>
+                      <a:ext cx="4133850" cy="2962275"/>
+                    </a:xfrm>
+                    <a:prstGeom prst="rect">
+                      <a:avLst/>
+                    </a:prstGeom>
+                  </pic:spPr>
+                </pic:pic>
+              </a:graphicData>
+            </a:graphic>
+          </wp:inline>
+        </w:drawing>
+      </w:r>
+    </w:p>
+    <w:p>
+      <w:pPr>
+        <w:spacing w:after="160" w:line="360" w:lineRule="auto"/>
+        <w:jc w:val="left"/>
+        <w:rPr>
+          <w:rFonts w:ascii="Times New Roman" w:hAnsi="Times New Roman" w:eastAsia="Times New Roman" w:cs="Times New Roman"/>
+          <w:noProof w:val="0"/>
+          <w:sz w:val="24"/>
+          <w:szCs w:val="24"/>
+          <w:lang w:val="en-US"/>
+        </w:rPr>
+      </w:pPr>
+    </w:p>
+    <w:p>
+      <w:pPr>
+        <w:spacing w:after="160" w:line="360" w:lineRule="auto"/>
+        <w:jc w:val="left"/>
+        <w:rPr>
+          <w:rFonts w:ascii="Times New Roman" w:hAnsi="Times New Roman" w:eastAsia="Times New Roman" w:cs="Times New Roman"/>
+          <w:noProof w:val="0"/>
+          <w:sz w:val="24"/>
+          <w:szCs w:val="24"/>
+          <w:lang w:val="en-US"/>
+        </w:rPr>
+      </w:pPr>
+    </w:p>
+    <w:p w14:noSpellErr="1">
+      <w:pPr>
+        <w:spacing w:after="160" w:line="360" w:lineRule="auto"/>
+        <w:jc w:val="left"/>
+        <w:rPr>
+          <w:rFonts w:ascii="Times New Roman" w:hAnsi="Times New Roman" w:eastAsia="Times New Roman" w:cs="Times New Roman"/>
+          <w:noProof w:val="0"/>
+          <w:sz w:val="24"/>
+          <w:szCs w:val="24"/>
+          <w:lang w:val="en-US"/>
+        </w:rPr>
+      </w:pPr>
+      <w:r>
+        <w:rPr>
+          <w:rFonts w:ascii="Times New Roman" w:hAnsi="Times New Roman" w:eastAsia="Times New Roman" w:cs="Times New Roman"/>
+          <w:b w:val="1"/>
+          <w:bCs w:val="1"/>
+          <w:noProof w:val="0"/>
+          <w:sz w:val="24"/>
+          <w:szCs w:val="24"/>
+          <w:u w:val="single"/>
+          <w:lang w:val="en-US"/>
+        </w:rPr>
+        <w:t xml:space="preserve">Use case diagram for </w:t>
+      </w:r>
+      <w:r>
+        <w:rPr>
+          <w:rFonts w:ascii="Times New Roman" w:hAnsi="Times New Roman" w:eastAsia="Times New Roman" w:cs="Times New Roman"/>
+          <w:b w:val="1"/>
+          <w:bCs w:val="1"/>
+          <w:noProof w:val="0"/>
+          <w:sz w:val="24"/>
+          <w:szCs w:val="24"/>
+          <w:u w:val="single"/>
+          <w:lang w:val="en-US"/>
+        </w:rPr>
+        <w:t>returns</w:t>
+      </w:r>
+      <w:r>
+        <w:rPr>
+          <w:rFonts w:ascii="Times New Roman" w:hAnsi="Times New Roman" w:eastAsia="Times New Roman" w:cs="Times New Roman"/>
+          <w:b w:val="1"/>
+          <w:bCs w:val="1"/>
+          <w:noProof w:val="0"/>
+          <w:sz w:val="24"/>
+          <w:szCs w:val="24"/>
+          <w:u w:val="single"/>
+          <w:lang w:val="en-US"/>
+        </w:rPr>
+        <w:t>:</w:t>
+      </w:r>
+    </w:p>
+    <w:p>
+      <w:pPr>
+        <w:spacing w:after="160" w:line="259" w:lineRule="auto"/>
+        <w:jc w:val="both"/>
+        <w:rPr>
+          <w:rFonts w:ascii="Times New Roman" w:hAnsi="Times New Roman" w:eastAsia="Times New Roman" w:cs="Times New Roman"/>
+          <w:noProof w:val="0"/>
+          <w:sz w:val="24"/>
+          <w:szCs w:val="24"/>
+          <w:lang w:val="en-US"/>
+        </w:rPr>
+      </w:pPr>
+      <w:r>
+        <w:rPr>
+          <w:rFonts w:ascii="Times New Roman" w:hAnsi="Times New Roman" w:eastAsia="Times New Roman" w:cs="Times New Roman"/>
+          <w:noProof w:val="0"/>
+          <w:sz w:val="24"/>
+          <w:szCs w:val="24"/>
+          <w:lang w:val="en-US"/>
+        </w:rPr>
+        <w:t xml:space="preserve">             </w:t>
+      </w:r>
+      <w:r>
+        <w:drawing>
+          <wp:inline wp14:editId="27628686" wp14:anchorId="509C426E">
+            <wp:extent cx="4905376" cy="3314700"/>
+            <wp:effectExtent l="0" t="0" r="0" b="0"/>
+            <wp:docPr id="1717578679" name="picture" title=""/>
+            <wp:cNvGraphicFramePr>
+              <a:graphicFrameLocks noChangeAspect="1"/>
+            </wp:cNvGraphicFramePr>
+            <a:graphic>
+              <a:graphicData uri="http://schemas.openxmlformats.org/drawingml/2006/picture">
+                <pic:pic>
+                  <pic:nvPicPr>
+                    <pic:cNvPr id="0" name="picture"/>
+                    <pic:cNvPicPr/>
+                  </pic:nvPicPr>
+                  <pic:blipFill>
+                    <a:blip r:embed="R81016192dabe444f">
+                      <a:extLst>
+                        <a:ext xmlns:a="http://schemas.openxmlformats.org/drawingml/2006/main" uri="{28A0092B-C50C-407E-A947-70E740481C1C}">
+                          <a14:useLocalDpi val="0"/>
+                        </a:ext>
+                      </a:extLst>
+                    </a:blip>
+                    <a:stretch>
+                      <a:fillRect/>
+                    </a:stretch>
+                  </pic:blipFill>
+                  <pic:spPr>
+                    <a:xfrm>
+                      <a:off x="0" y="0"/>
+                      <a:ext cx="4905376" cy="3314700"/>
+                    </a:xfrm>
+                    <a:prstGeom prst="rect">
+                      <a:avLst/>
+                    </a:prstGeom>
+                  </pic:spPr>
+                </pic:pic>
+              </a:graphicData>
+            </a:graphic>
+          </wp:inline>
+        </w:drawing>
+      </w:r>
+    </w:p>
+    <w:p>
+      <w:pPr>
+        <w:spacing w:after="160" w:line="259" w:lineRule="auto"/>
+        <w:jc w:val="both"/>
+        <w:rPr>
+          <w:rFonts w:ascii="Times New Roman" w:hAnsi="Times New Roman" w:eastAsia="Times New Roman" w:cs="Times New Roman"/>
+          <w:noProof w:val="0"/>
+          <w:sz w:val="24"/>
+          <w:szCs w:val="24"/>
+          <w:lang w:val="en-US"/>
+        </w:rPr>
+      </w:pPr>
+    </w:p>
+    <w:p>
+      <w:pPr>
+        <w:spacing w:after="160" w:line="259" w:lineRule="auto"/>
+        <w:jc w:val="both"/>
+        <w:rPr>
+          <w:rFonts w:ascii="Times New Roman" w:hAnsi="Times New Roman" w:eastAsia="Times New Roman" w:cs="Times New Roman"/>
+          <w:noProof w:val="0"/>
+          <w:sz w:val="24"/>
+          <w:szCs w:val="24"/>
+          <w:lang w:val="en-US"/>
+        </w:rPr>
+      </w:pPr>
+    </w:p>
+    <w:p w14:noSpellErr="1">
+      <w:pPr>
+        <w:spacing w:after="160" w:line="259" w:lineRule="auto"/>
+        <w:jc w:val="both"/>
+        <w:rPr>
+          <w:rFonts w:ascii="Times New Roman" w:hAnsi="Times New Roman" w:eastAsia="Times New Roman" w:cs="Times New Roman"/>
+          <w:noProof w:val="0"/>
+          <w:sz w:val="28"/>
+          <w:szCs w:val="28"/>
+          <w:lang w:val="en-US"/>
+        </w:rPr>
+      </w:pPr>
+      <w:r>
+        <w:rPr>
+          <w:rFonts w:ascii="Times New Roman" w:hAnsi="Times New Roman" w:eastAsia="Times New Roman" w:cs="Times New Roman"/>
+          <w:b w:val="1"/>
+          <w:bCs w:val="1"/>
+          <w:noProof w:val="0"/>
+          <w:sz w:val="28"/>
+          <w:szCs w:val="28"/>
+          <w:u w:val="single"/>
+          <w:lang w:val="en-US"/>
+        </w:rPr>
+        <w:t>2.INTERACTION DIAGRAMS</w:t>
+      </w:r>
+    </w:p>
+    <w:p w14:noSpellErr="1">
+      <w:pPr>
+        <w:spacing w:after="160" w:line="259" w:lineRule="auto"/>
+        <w:jc w:val="both"/>
+        <w:rPr>
+          <w:rFonts w:ascii="Times New Roman" w:hAnsi="Times New Roman" w:eastAsia="Times New Roman" w:cs="Times New Roman"/>
+          <w:noProof w:val="0"/>
+          <w:sz w:val="24"/>
+          <w:szCs w:val="24"/>
+          <w:lang w:val="en-US"/>
+        </w:rPr>
+      </w:pPr>
+      <w:r>
+        <w:rPr>
+          <w:rFonts w:ascii="Times New Roman" w:hAnsi="Times New Roman" w:eastAsia="Times New Roman" w:cs="Times New Roman"/>
+          <w:b w:val="1"/>
+          <w:bCs w:val="1"/>
+          <w:noProof w:val="0"/>
+          <w:sz w:val="24"/>
+          <w:szCs w:val="24"/>
+          <w:u w:val="single"/>
+          <w:lang w:val="en-US"/>
+        </w:rPr>
+        <w:t xml:space="preserve">2.1 SEQUENCE </w:t>
+      </w:r>
+      <w:r>
+        <w:rPr>
+          <w:rFonts w:ascii="Times New Roman" w:hAnsi="Times New Roman" w:eastAsia="Times New Roman" w:cs="Times New Roman"/>
+          <w:b w:val="1"/>
+          <w:bCs w:val="1"/>
+          <w:noProof w:val="0"/>
+          <w:sz w:val="24"/>
+          <w:szCs w:val="24"/>
+          <w:u w:val="single"/>
+          <w:lang w:val="en-US"/>
+        </w:rPr>
+        <w:t>DIAGRAMS</w:t>
+      </w:r>
+      <w:r>
+        <w:rPr>
+          <w:rFonts w:ascii="Times New Roman" w:hAnsi="Times New Roman" w:eastAsia="Times New Roman" w:cs="Times New Roman"/>
+          <w:b w:val="1"/>
+          <w:bCs w:val="1"/>
+          <w:noProof w:val="0"/>
+          <w:sz w:val="24"/>
+          <w:szCs w:val="24"/>
+          <w:u w:val="single"/>
+          <w:lang w:val="en-US"/>
+        </w:rPr>
+        <w:t>:</w:t>
+      </w:r>
+    </w:p>
+    <w:p w14:noSpellErr="1">
+      <w:pPr>
+        <w:spacing w:after="160" w:line="360" w:lineRule="auto"/>
+        <w:jc w:val="left"/>
+        <w:rPr>
+          <w:rFonts w:ascii="Times New Roman" w:hAnsi="Times New Roman" w:eastAsia="Times New Roman" w:cs="Times New Roman"/>
+          <w:noProof w:val="0"/>
+          <w:sz w:val="24"/>
+          <w:szCs w:val="24"/>
+          <w:lang w:val="en-US"/>
+        </w:rPr>
+      </w:pPr>
+      <w:r>
+        <w:rPr>
+          <w:rFonts w:ascii="Times New Roman" w:hAnsi="Times New Roman" w:eastAsia="Times New Roman" w:cs="Times New Roman"/>
+          <w:noProof w:val="0"/>
+          <w:sz w:val="24"/>
+          <w:szCs w:val="24"/>
+          <w:lang w:val="en-US"/>
+        </w:rPr>
+        <w:t xml:space="preserve">A sequence diagram shows an interaction in a time </w:t>
+      </w:r>
+      <w:r>
+        <w:rPr>
+          <w:rFonts w:ascii="Times New Roman" w:hAnsi="Times New Roman" w:eastAsia="Times New Roman" w:cs="Times New Roman"/>
+          <w:noProof w:val="0"/>
+          <w:sz w:val="24"/>
+          <w:szCs w:val="24"/>
+          <w:lang w:val="en-US"/>
+        </w:rPr>
+        <w:t>sequence</w:t>
+      </w:r>
+      <w:r>
+        <w:rPr>
+          <w:rFonts w:ascii="Times New Roman" w:hAnsi="Times New Roman" w:eastAsia="Times New Roman" w:cs="Times New Roman"/>
+          <w:noProof w:val="0"/>
+          <w:sz w:val="24"/>
+          <w:szCs w:val="24"/>
+          <w:lang w:val="en-US"/>
+        </w:rPr>
+        <w:t>.</w:t>
+      </w:r>
+      <w:r>
+        <w:rPr>
+          <w:rFonts w:ascii="Times New Roman" w:hAnsi="Times New Roman" w:eastAsia="Times New Roman" w:cs="Times New Roman"/>
+          <w:noProof w:val="0"/>
+          <w:sz w:val="24"/>
+          <w:szCs w:val="24"/>
+          <w:lang w:val="en-US"/>
+        </w:rPr>
+        <w:t xml:space="preserve"> </w:t>
+      </w:r>
+      <w:r>
+        <w:rPr>
+          <w:rFonts w:ascii="Times New Roman" w:hAnsi="Times New Roman" w:eastAsia="Times New Roman" w:cs="Times New Roman"/>
+          <w:noProof w:val="0"/>
+          <w:sz w:val="24"/>
+          <w:szCs w:val="24"/>
+          <w:lang w:val="en-US"/>
+        </w:rPr>
+        <w:t>It</w:t>
+      </w:r>
+      <w:r>
+        <w:rPr>
+          <w:rFonts w:ascii="Times New Roman" w:hAnsi="Times New Roman" w:eastAsia="Times New Roman" w:cs="Times New Roman"/>
+          <w:noProof w:val="0"/>
+          <w:sz w:val="24"/>
+          <w:szCs w:val="24"/>
+          <w:lang w:val="en-US"/>
+        </w:rPr>
+        <w:t xml:space="preserve"> shows the objects participating in the interaction by their life lines and messages they exchanged and arranged in a time sequence.</w:t>
+      </w:r>
+    </w:p>
+    <w:p>
+      <w:pPr>
+        <w:spacing w:after="160" w:line="360" w:lineRule="auto"/>
+        <w:jc w:val="left"/>
+        <w:rPr>
+          <w:rFonts w:ascii="Times New Roman" w:hAnsi="Times New Roman" w:eastAsia="Times New Roman" w:cs="Times New Roman"/>
+          <w:noProof w:val="0"/>
+          <w:sz w:val="24"/>
+          <w:szCs w:val="24"/>
+          <w:lang w:val="en-US"/>
+        </w:rPr>
+      </w:pPr>
+    </w:p>
+    <w:p w14:noSpellErr="1">
+      <w:pPr>
+        <w:spacing w:after="160" w:line="360" w:lineRule="auto"/>
+        <w:jc w:val="left"/>
+        <w:rPr>
+          <w:rFonts w:ascii="Times New Roman" w:hAnsi="Times New Roman" w:eastAsia="Times New Roman" w:cs="Times New Roman"/>
+          <w:noProof w:val="0"/>
+          <w:sz w:val="24"/>
+          <w:szCs w:val="24"/>
+          <w:lang w:val="en-US"/>
+        </w:rPr>
+      </w:pPr>
+      <w:r>
+        <w:rPr>
+          <w:rFonts w:ascii="Times New Roman" w:hAnsi="Times New Roman" w:eastAsia="Times New Roman" w:cs="Times New Roman"/>
+          <w:b w:val="1"/>
+          <w:bCs w:val="1"/>
+          <w:noProof w:val="0"/>
+          <w:sz w:val="24"/>
+          <w:szCs w:val="24"/>
+          <w:u w:val="single"/>
+          <w:lang w:val="en-US"/>
+        </w:rPr>
+        <w:t xml:space="preserve">Sequence diagram for Online Library Management </w:t>
+      </w:r>
+      <w:proofErr w:type="gramStart"/>
+      <w:r>
+        <w:rPr>
+          <w:rFonts w:ascii="Times New Roman" w:hAnsi="Times New Roman" w:eastAsia="Times New Roman" w:cs="Times New Roman"/>
+          <w:b w:val="1"/>
+          <w:bCs w:val="1"/>
+          <w:noProof w:val="0"/>
+          <w:sz w:val="24"/>
+          <w:szCs w:val="24"/>
+          <w:u w:val="single"/>
+          <w:lang w:val="en-US"/>
+        </w:rPr>
+        <w:t>System :</w:t>
+      </w:r>
+      <w:proofErr w:type="gramEnd"/>
+    </w:p>
+    <w:p>
+      <w:pPr>
+        <w:spacing w:after="160" w:line="360" w:lineRule="auto"/>
+        <w:jc w:val="left"/>
+        <w:rPr>
+          <w:rFonts w:ascii="Times New Roman" w:hAnsi="Times New Roman" w:eastAsia="Times New Roman" w:cs="Times New Roman"/>
+          <w:noProof w:val="0"/>
+          <w:sz w:val="24"/>
+          <w:szCs w:val="24"/>
+          <w:lang w:val="en-US"/>
+        </w:rPr>
+      </w:pPr>
+      <w:r>
+        <w:drawing>
+          <wp:inline wp14:editId="735824EB" wp14:anchorId="3DDEFBA8">
+            <wp:extent cx="4791076" cy="3343275"/>
+            <wp:effectExtent l="0" t="0" r="0" b="0"/>
+            <wp:docPr id="755318829" name="picture" title=""/>
+            <wp:cNvGraphicFramePr>
+              <a:graphicFrameLocks noChangeAspect="1"/>
+            </wp:cNvGraphicFramePr>
+            <a:graphic>
+              <a:graphicData uri="http://schemas.openxmlformats.org/drawingml/2006/picture">
+                <pic:pic>
+                  <pic:nvPicPr>
+                    <pic:cNvPr id="0" name="picture"/>
+                    <pic:cNvPicPr/>
+                  </pic:nvPicPr>
+                  <pic:blipFill>
+                    <a:blip r:embed="Re1a4e806b4304c00">
+                      <a:extLst>
+                        <a:ext xmlns:a="http://schemas.openxmlformats.org/drawingml/2006/main" uri="{28A0092B-C50C-407E-A947-70E740481C1C}">
+                          <a14:useLocalDpi val="0"/>
+                        </a:ext>
+                      </a:extLst>
+                    </a:blip>
+                    <a:stretch>
+                      <a:fillRect/>
+                    </a:stretch>
+                  </pic:blipFill>
+                  <pic:spPr>
+                    <a:xfrm>
+                      <a:off x="0" y="0"/>
+                      <a:ext cx="4791076" cy="3343275"/>
+                    </a:xfrm>
+                    <a:prstGeom prst="rect">
+                      <a:avLst/>
+                    </a:prstGeom>
+                  </pic:spPr>
+                </pic:pic>
+              </a:graphicData>
+            </a:graphic>
+          </wp:inline>
+        </w:drawing>
+      </w:r>
+    </w:p>
+    <w:p>
+      <w:pPr>
+        <w:spacing w:after="160" w:line="360" w:lineRule="auto"/>
+        <w:jc w:val="left"/>
+        <w:rPr>
+          <w:rFonts w:ascii="Times New Roman" w:hAnsi="Times New Roman" w:eastAsia="Times New Roman" w:cs="Times New Roman"/>
+          <w:noProof w:val="0"/>
+          <w:sz w:val="24"/>
+          <w:szCs w:val="24"/>
+          <w:lang w:val="en-US"/>
+        </w:rPr>
+      </w:pPr>
+    </w:p>
+    <w:p w14:noSpellErr="1">
+      <w:pPr>
+        <w:spacing w:after="160" w:line="360" w:lineRule="auto"/>
+        <w:jc w:val="left"/>
+        <w:rPr>
+          <w:rFonts w:ascii="Times New Roman" w:hAnsi="Times New Roman" w:eastAsia="Times New Roman" w:cs="Times New Roman"/>
+          <w:noProof w:val="0"/>
+          <w:sz w:val="24"/>
+          <w:szCs w:val="24"/>
+          <w:lang w:val="en-US"/>
+        </w:rPr>
+      </w:pPr>
+      <w:r>
+        <w:rPr>
+          <w:rFonts w:ascii="Times New Roman" w:hAnsi="Times New Roman" w:eastAsia="Times New Roman" w:cs="Times New Roman"/>
+          <w:b w:val="1"/>
+          <w:bCs w:val="1"/>
+          <w:noProof w:val="0"/>
+          <w:sz w:val="24"/>
+          <w:szCs w:val="24"/>
+          <w:u w:val="single"/>
+          <w:lang w:val="en-US"/>
+        </w:rPr>
+        <w:t xml:space="preserve">Sequence diagram for book </w:t>
+      </w:r>
+      <w:r>
+        <w:rPr>
+          <w:rFonts w:ascii="Times New Roman" w:hAnsi="Times New Roman" w:eastAsia="Times New Roman" w:cs="Times New Roman"/>
+          <w:b w:val="1"/>
+          <w:bCs w:val="1"/>
+          <w:noProof w:val="0"/>
+          <w:sz w:val="24"/>
+          <w:szCs w:val="24"/>
+          <w:u w:val="single"/>
+          <w:lang w:val="en-US"/>
+        </w:rPr>
+        <w:t>issue</w:t>
+      </w:r>
+      <w:r>
+        <w:rPr>
+          <w:rFonts w:ascii="Times New Roman" w:hAnsi="Times New Roman" w:eastAsia="Times New Roman" w:cs="Times New Roman"/>
+          <w:b w:val="1"/>
+          <w:bCs w:val="1"/>
+          <w:noProof w:val="0"/>
+          <w:sz w:val="24"/>
+          <w:szCs w:val="24"/>
+          <w:u w:val="single"/>
+          <w:lang w:val="en-US"/>
+        </w:rPr>
+        <w:t>:</w:t>
+      </w:r>
+    </w:p>
+    <w:p>
+      <w:pPr>
+        <w:spacing w:after="160" w:line="259" w:lineRule="auto"/>
+        <w:jc w:val="both"/>
+        <w:rPr>
+          <w:rFonts w:ascii="Times New Roman" w:hAnsi="Times New Roman" w:eastAsia="Times New Roman" w:cs="Times New Roman"/>
+          <w:noProof w:val="0"/>
+          <w:sz w:val="24"/>
+          <w:szCs w:val="24"/>
+          <w:lang w:val="en-US"/>
+        </w:rPr>
+      </w:pPr>
+      <w:r>
+        <w:drawing>
+          <wp:inline wp14:editId="55B0490B" wp14:anchorId="2D90F4D8">
+            <wp:extent cx="3771900" cy="3314700"/>
+            <wp:effectExtent l="0" t="0" r="0" b="0"/>
+            <wp:docPr id="757324036" name="picture" title=""/>
+            <wp:cNvGraphicFramePr>
+              <a:graphicFrameLocks noChangeAspect="1"/>
+            </wp:cNvGraphicFramePr>
+            <a:graphic>
+              <a:graphicData uri="http://schemas.openxmlformats.org/drawingml/2006/picture">
+                <pic:pic>
+                  <pic:nvPicPr>
+                    <pic:cNvPr id="0" name="picture"/>
+                    <pic:cNvPicPr/>
+                  </pic:nvPicPr>
+                  <pic:blipFill>
+                    <a:blip r:embed="Ra971b56bd9084578">
+                      <a:extLst>
+                        <a:ext xmlns:a="http://schemas.openxmlformats.org/drawingml/2006/main" uri="{28A0092B-C50C-407E-A947-70E740481C1C}">
+                          <a14:useLocalDpi val="0"/>
+                        </a:ext>
+                      </a:extLst>
+                    </a:blip>
+                    <a:stretch>
+                      <a:fillRect/>
+                    </a:stretch>
+                  </pic:blipFill>
+                  <pic:spPr>
+                    <a:xfrm>
+                      <a:off x="0" y="0"/>
+                      <a:ext cx="3771900" cy="3314700"/>
+                    </a:xfrm>
+                    <a:prstGeom prst="rect">
+                      <a:avLst/>
+                    </a:prstGeom>
+                  </pic:spPr>
+                </pic:pic>
+              </a:graphicData>
+            </a:graphic>
+          </wp:inline>
+        </w:drawing>
+      </w:r>
+    </w:p>
+    <w:p>
+      <w:pPr>
+        <w:spacing w:after="160" w:line="259" w:lineRule="auto"/>
+        <w:jc w:val="both"/>
+        <w:rPr>
+          <w:rFonts w:ascii="Times New Roman" w:hAnsi="Times New Roman" w:eastAsia="Times New Roman" w:cs="Times New Roman"/>
+          <w:noProof w:val="0"/>
+          <w:sz w:val="24"/>
+          <w:szCs w:val="24"/>
+          <w:lang w:val="en-US"/>
+        </w:rPr>
+      </w:pPr>
+    </w:p>
+    <w:p w14:noSpellErr="1">
+      <w:pPr>
+        <w:spacing w:after="160" w:line="360" w:lineRule="auto"/>
+        <w:jc w:val="left"/>
+        <w:rPr>
+          <w:rFonts w:ascii="Times New Roman" w:hAnsi="Times New Roman" w:eastAsia="Times New Roman" w:cs="Times New Roman"/>
+          <w:noProof w:val="0"/>
+          <w:sz w:val="24"/>
+          <w:szCs w:val="24"/>
+          <w:lang w:val="en-US"/>
+        </w:rPr>
+      </w:pPr>
+      <w:r>
+        <w:rPr>
+          <w:rFonts w:ascii="Times New Roman" w:hAnsi="Times New Roman" w:eastAsia="Times New Roman" w:cs="Times New Roman"/>
+          <w:b w:val="1"/>
+          <w:bCs w:val="1"/>
+          <w:noProof w:val="0"/>
+          <w:sz w:val="24"/>
+          <w:szCs w:val="24"/>
+          <w:u w:val="single"/>
+          <w:lang w:val="en-US"/>
+        </w:rPr>
+        <w:t xml:space="preserve">Sequence diagram for book </w:t>
+      </w:r>
+      <w:r>
+        <w:rPr>
+          <w:rFonts w:ascii="Times New Roman" w:hAnsi="Times New Roman" w:eastAsia="Times New Roman" w:cs="Times New Roman"/>
+          <w:b w:val="1"/>
+          <w:bCs w:val="1"/>
+          <w:noProof w:val="0"/>
+          <w:sz w:val="24"/>
+          <w:szCs w:val="24"/>
+          <w:u w:val="single"/>
+          <w:lang w:val="en-US"/>
+        </w:rPr>
+        <w:t>returns</w:t>
+      </w:r>
+      <w:r>
+        <w:rPr>
+          <w:rFonts w:ascii="Times New Roman" w:hAnsi="Times New Roman" w:eastAsia="Times New Roman" w:cs="Times New Roman"/>
+          <w:b w:val="1"/>
+          <w:bCs w:val="1"/>
+          <w:noProof w:val="0"/>
+          <w:sz w:val="24"/>
+          <w:szCs w:val="24"/>
+          <w:u w:val="single"/>
+          <w:lang w:val="en-US"/>
+        </w:rPr>
+        <w:t>:</w:t>
+      </w:r>
+    </w:p>
+    <w:p>
+      <w:pPr>
+        <w:spacing w:after="160" w:line="259" w:lineRule="auto"/>
+        <w:jc w:val="both"/>
+        <w:rPr>
+          <w:rFonts w:ascii="Times New Roman" w:hAnsi="Times New Roman" w:eastAsia="Times New Roman" w:cs="Times New Roman"/>
+          <w:noProof w:val="0"/>
+          <w:sz w:val="24"/>
+          <w:szCs w:val="24"/>
+          <w:lang w:val="en-US"/>
+        </w:rPr>
+      </w:pPr>
+      <w:r>
+        <w:drawing>
+          <wp:inline wp14:editId="57EA999F" wp14:anchorId="7EED2ACB">
+            <wp:extent cx="5057775" cy="3276600"/>
+            <wp:effectExtent l="0" t="0" r="0" b="0"/>
+            <wp:docPr id="1912186615" name="picture" title=""/>
+            <wp:cNvGraphicFramePr>
+              <a:graphicFrameLocks noChangeAspect="1"/>
+            </wp:cNvGraphicFramePr>
+            <a:graphic>
+              <a:graphicData uri="http://schemas.openxmlformats.org/drawingml/2006/picture">
+                <pic:pic>
+                  <pic:nvPicPr>
+                    <pic:cNvPr id="0" name="picture"/>
+                    <pic:cNvPicPr/>
+                  </pic:nvPicPr>
+                  <pic:blipFill>
+                    <a:blip r:embed="R74b117c1a39449b4">
+                      <a:extLst>
+                        <a:ext xmlns:a="http://schemas.openxmlformats.org/drawingml/2006/main" uri="{28A0092B-C50C-407E-A947-70E740481C1C}">
+                          <a14:useLocalDpi val="0"/>
+                        </a:ext>
+                      </a:extLst>
+                    </a:blip>
+                    <a:stretch>
+                      <a:fillRect/>
+                    </a:stretch>
+                  </pic:blipFill>
+                  <pic:spPr>
+                    <a:xfrm>
+                      <a:off x="0" y="0"/>
+                      <a:ext cx="5057775" cy="3276600"/>
+                    </a:xfrm>
+                    <a:prstGeom prst="rect">
+                      <a:avLst/>
+                    </a:prstGeom>
+                  </pic:spPr>
+                </pic:pic>
+              </a:graphicData>
+            </a:graphic>
+          </wp:inline>
+        </w:drawing>
+      </w:r>
+    </w:p>
+    <w:p>
+      <w:pPr>
+        <w:spacing w:after="160" w:line="259" w:lineRule="auto"/>
+        <w:jc w:val="both"/>
+        <w:rPr>
+          <w:rFonts w:ascii="Times New Roman" w:hAnsi="Times New Roman" w:eastAsia="Times New Roman" w:cs="Times New Roman"/>
+          <w:noProof w:val="0"/>
+          <w:sz w:val="24"/>
+          <w:szCs w:val="24"/>
+          <w:lang w:val="en-US"/>
+        </w:rPr>
+      </w:pPr>
+    </w:p>
+    <w:p w14:noSpellErr="1">
+      <w:pPr>
+        <w:spacing w:after="160" w:line="360" w:lineRule="auto"/>
+        <w:jc w:val="left"/>
+        <w:rPr>
+          <w:rFonts w:ascii="Times New Roman" w:hAnsi="Times New Roman" w:eastAsia="Times New Roman" w:cs="Times New Roman"/>
+          <w:noProof w:val="0"/>
+          <w:sz w:val="24"/>
+          <w:szCs w:val="24"/>
+          <w:lang w:val="en-US"/>
+        </w:rPr>
+      </w:pPr>
+      <w:r>
+        <w:rPr>
+          <w:rFonts w:ascii="Times New Roman" w:hAnsi="Times New Roman" w:eastAsia="Times New Roman" w:cs="Times New Roman"/>
+          <w:b w:val="1"/>
+          <w:bCs w:val="1"/>
+          <w:noProof w:val="0"/>
+          <w:sz w:val="24"/>
+          <w:szCs w:val="24"/>
+          <w:u w:val="single"/>
+          <w:lang w:val="en-US"/>
+        </w:rPr>
+        <w:t xml:space="preserve">Sequence diagram for </w:t>
+      </w:r>
+      <w:r>
+        <w:rPr>
+          <w:rFonts w:ascii="Times New Roman" w:hAnsi="Times New Roman" w:eastAsia="Times New Roman" w:cs="Times New Roman"/>
+          <w:b w:val="1"/>
+          <w:bCs w:val="1"/>
+          <w:noProof w:val="0"/>
+          <w:sz w:val="24"/>
+          <w:szCs w:val="24"/>
+          <w:u w:val="single"/>
+          <w:lang w:val="en-US"/>
+        </w:rPr>
+        <w:t>fine</w:t>
+      </w:r>
+      <w:r>
+        <w:rPr>
+          <w:rFonts w:ascii="Times New Roman" w:hAnsi="Times New Roman" w:eastAsia="Times New Roman" w:cs="Times New Roman"/>
+          <w:b w:val="1"/>
+          <w:bCs w:val="1"/>
+          <w:noProof w:val="0"/>
+          <w:sz w:val="24"/>
+          <w:szCs w:val="24"/>
+          <w:u w:val="single"/>
+          <w:lang w:val="en-US"/>
+        </w:rPr>
+        <w:t>:</w:t>
+      </w:r>
+      <w:r>
+        <w:rPr>
+          <w:rFonts w:ascii="Times New Roman" w:hAnsi="Times New Roman" w:eastAsia="Times New Roman" w:cs="Times New Roman"/>
+          <w:noProof w:val="0"/>
+          <w:sz w:val="24"/>
+          <w:szCs w:val="24"/>
+          <w:lang w:val="en-US"/>
+        </w:rPr>
+        <w:t xml:space="preserve">      </w:t>
+      </w:r>
+    </w:p>
+    <w:p>
+      <w:pPr>
+        <w:spacing w:after="160" w:line="259" w:lineRule="auto"/>
+        <w:jc w:val="both"/>
+        <w:rPr>
+          <w:rFonts w:ascii="Calibri" w:hAnsi="Calibri" w:eastAsia="Calibri" w:cs="Calibri"/>
+          <w:noProof w:val="0"/>
+          <w:sz w:val="22"/>
+          <w:szCs w:val="22"/>
+          <w:lang w:val="en-US"/>
+        </w:rPr>
+      </w:pPr>
+      <w:r>
+        <w:drawing>
+          <wp:inline wp14:editId="2F6F6FD5" wp14:anchorId="3AE73FEA">
+            <wp:extent cx="2476500" cy="2286000"/>
+            <wp:effectExtent l="0" t="0" r="0" b="0"/>
+            <wp:docPr id="1213147353" name="picture" title=""/>
+            <wp:cNvGraphicFramePr>
+              <a:graphicFrameLocks noChangeAspect="1"/>
+            </wp:cNvGraphicFramePr>
+            <a:graphic>
+              <a:graphicData uri="http://schemas.openxmlformats.org/drawingml/2006/picture">
+                <pic:pic>
+                  <pic:nvPicPr>
+                    <pic:cNvPr id="0" name="picture"/>
+                    <pic:cNvPicPr/>
+                  </pic:nvPicPr>
+                  <pic:blipFill>
+                    <a:blip r:embed="R4b612454242547b8">
+                      <a:extLst>
+                        <a:ext xmlns:a="http://schemas.openxmlformats.org/drawingml/2006/main" uri="{28A0092B-C50C-407E-A947-70E740481C1C}">
+                          <a14:useLocalDpi val="0"/>
+                        </a:ext>
+                      </a:extLst>
+                    </a:blip>
+                    <a:stretch>
+                      <a:fillRect/>
+                    </a:stretch>
+                  </pic:blipFill>
+                  <pic:spPr>
+                    <a:xfrm>
+                      <a:off x="0" y="0"/>
+                      <a:ext cx="2476500" cy="2286000"/>
+                    </a:xfrm>
+                    <a:prstGeom prst="rect">
+                      <a:avLst/>
+                    </a:prstGeom>
+                  </pic:spPr>
+                </pic:pic>
+              </a:graphicData>
+            </a:graphic>
+          </wp:inline>
+        </w:drawing>
+      </w:r>
+    </w:p>
+    <w:p>
+      <w:pPr>
+        <w:spacing w:after="160" w:line="259" w:lineRule="auto"/>
+        <w:jc w:val="both"/>
+        <w:rPr>
+          <w:rFonts w:ascii="Calibri" w:hAnsi="Calibri" w:eastAsia="Calibri" w:cs="Calibri"/>
+          <w:noProof w:val="0"/>
+          <w:sz w:val="22"/>
+          <w:szCs w:val="22"/>
+          <w:lang w:val="en-US"/>
+        </w:rPr>
+      </w:pPr>
+    </w:p>
+    <w:p>
+      <w:pPr>
+        <w:spacing w:after="160" w:line="259" w:lineRule="auto"/>
+        <w:jc w:val="both"/>
+        <w:rPr>
+          <w:rFonts w:ascii="Calibri" w:hAnsi="Calibri" w:eastAsia="Calibri" w:cs="Calibri"/>
+          <w:noProof w:val="0"/>
+          <w:sz w:val="22"/>
+          <w:szCs w:val="22"/>
+          <w:lang w:val="en-US"/>
+        </w:rPr>
+      </w:pPr>
+    </w:p>
+    <w:p>
+      <w:pPr>
+        <w:spacing w:after="160" w:line="259" w:lineRule="auto"/>
+        <w:jc w:val="both"/>
+        <w:rPr>
+          <w:rFonts w:ascii="Calibri" w:hAnsi="Calibri" w:eastAsia="Calibri" w:cs="Calibri"/>
+          <w:noProof w:val="0"/>
+          <w:sz w:val="24"/>
+          <w:szCs w:val="24"/>
+          <w:lang w:val="en-US"/>
+        </w:rPr>
+      </w:pPr>
+    </w:p>
+    <w:p w14:noSpellErr="1">
+      <w:pPr>
+        <w:spacing w:after="160" w:line="259" w:lineRule="auto"/>
+        <w:jc w:val="both"/>
+        <w:rPr>
+          <w:rFonts w:ascii="Calibri" w:hAnsi="Calibri" w:eastAsia="Calibri" w:cs="Calibri"/>
+          <w:b w:val="1"/>
+          <w:bCs w:val="1"/>
+          <w:noProof w:val="0"/>
+          <w:sz w:val="24"/>
+          <w:szCs w:val="24"/>
+          <w:u w:val="single"/>
+          <w:lang w:val="en-US"/>
+        </w:rPr>
+      </w:pPr>
+    </w:p>
+    <w:p w14:noSpellErr="1">
+      <w:pPr>
+        <w:spacing w:after="160" w:line="259" w:lineRule="auto"/>
+        <w:jc w:val="both"/>
+        <w:rPr>
+          <w:rFonts w:ascii="Calibri" w:hAnsi="Calibri" w:eastAsia="Calibri" w:cs="Calibri"/>
+          <w:noProof w:val="0"/>
+          <w:sz w:val="24"/>
+          <w:szCs w:val="24"/>
+          <w:lang w:val="en-US"/>
+        </w:rPr>
+      </w:pPr>
+      <w:r>
+        <w:rPr>
+          <w:rFonts w:ascii="Calibri" w:hAnsi="Calibri" w:eastAsia="Calibri" w:cs="Calibri"/>
+          <w:b w:val="1"/>
+          <w:bCs w:val="1"/>
+          <w:noProof w:val="0"/>
+          <w:sz w:val="24"/>
+          <w:szCs w:val="24"/>
+          <w:u w:val="single"/>
+          <w:lang w:val="en-US"/>
+        </w:rPr>
+        <w:t>2.2 COLLABORATION DIAGRAM:</w:t>
+      </w:r>
+    </w:p>
+    <w:p w14:noSpellErr="1">
+      <w:pPr>
+        <w:spacing w:after="160" w:line="259" w:lineRule="auto"/>
+        <w:jc w:val="both"/>
+        <w:rPr>
+          <w:rFonts w:ascii="Times New Roman" w:hAnsi="Times New Roman" w:eastAsia="Times New Roman" w:cs="Times New Roman"/>
+          <w:noProof w:val="0"/>
+          <w:sz w:val="24"/>
+          <w:szCs w:val="24"/>
+          <w:lang w:val="en-US"/>
+        </w:rPr>
+      </w:pPr>
+      <w:r>
+        <w:rPr>
+          <w:rFonts w:ascii="Times New Roman" w:hAnsi="Times New Roman" w:eastAsia="Times New Roman" w:cs="Times New Roman"/>
+          <w:b w:val="1"/>
+          <w:bCs w:val="1"/>
+          <w:noProof w:val="0"/>
+          <w:sz w:val="24"/>
+          <w:szCs w:val="24"/>
+          <w:u w:val="single"/>
+          <w:lang w:val="en-US"/>
+        </w:rPr>
+        <w:t xml:space="preserve">Collaboration diagram for Online Library Management </w:t>
+      </w:r>
+      <w:r>
+        <w:rPr>
+          <w:rFonts w:ascii="Times New Roman" w:hAnsi="Times New Roman" w:eastAsia="Times New Roman" w:cs="Times New Roman"/>
+          <w:b w:val="1"/>
+          <w:bCs w:val="1"/>
+          <w:noProof w:val="0"/>
+          <w:sz w:val="24"/>
+          <w:szCs w:val="24"/>
+          <w:u w:val="single"/>
+          <w:lang w:val="en-US"/>
+        </w:rPr>
+        <w:t>System</w:t>
+      </w:r>
+      <w:r>
+        <w:rPr>
+          <w:rFonts w:ascii="Times New Roman" w:hAnsi="Times New Roman" w:eastAsia="Times New Roman" w:cs="Times New Roman"/>
+          <w:b w:val="1"/>
+          <w:bCs w:val="1"/>
+          <w:noProof w:val="0"/>
+          <w:sz w:val="24"/>
+          <w:szCs w:val="24"/>
+          <w:u w:val="single"/>
+          <w:lang w:val="en-US"/>
+        </w:rPr>
+        <w:t>:</w:t>
+      </w:r>
+    </w:p>
+    <w:p>
+      <w:pPr>
+        <w:spacing w:after="160" w:line="259" w:lineRule="auto"/>
+        <w:jc w:val="both"/>
+        <w:rPr>
+          <w:rFonts w:ascii="Times New Roman" w:hAnsi="Times New Roman" w:eastAsia="Times New Roman" w:cs="Times New Roman"/>
+          <w:noProof w:val="0"/>
+          <w:sz w:val="24"/>
+          <w:szCs w:val="24"/>
+          <w:lang w:val="en-US"/>
+        </w:rPr>
+      </w:pPr>
+      <w:r>
+        <w:drawing>
+          <wp:inline wp14:editId="3864DA82" wp14:anchorId="36D67D02">
+            <wp:extent cx="5076826" cy="2476500"/>
+            <wp:effectExtent l="0" t="0" r="0" b="0"/>
+            <wp:docPr id="225308269" name="picture" title=""/>
+            <wp:cNvGraphicFramePr>
+              <a:graphicFrameLocks noChangeAspect="1"/>
+            </wp:cNvGraphicFramePr>
+            <a:graphic>
+              <a:graphicData uri="http://schemas.openxmlformats.org/drawingml/2006/picture">
+                <pic:pic>
+                  <pic:nvPicPr>
+                    <pic:cNvPr id="0" name="picture"/>
+                    <pic:cNvPicPr/>
+                  </pic:nvPicPr>
+                  <pic:blipFill>
+                    <a:blip r:embed="Rd46b50a00ce34f7b">
+                      <a:extLst>
+                        <a:ext xmlns:a="http://schemas.openxmlformats.org/drawingml/2006/main" uri="{28A0092B-C50C-407E-A947-70E740481C1C}">
+                          <a14:useLocalDpi val="0"/>
+                        </a:ext>
+                      </a:extLst>
+                    </a:blip>
+                    <a:stretch>
+                      <a:fillRect/>
+                    </a:stretch>
+                  </pic:blipFill>
+                  <pic:spPr>
+                    <a:xfrm>
+                      <a:off x="0" y="0"/>
+                      <a:ext cx="5076826" cy="2476500"/>
+                    </a:xfrm>
+                    <a:prstGeom prst="rect">
+                      <a:avLst/>
+                    </a:prstGeom>
+                  </pic:spPr>
+                </pic:pic>
+              </a:graphicData>
+            </a:graphic>
+          </wp:inline>
+        </w:drawing>
+      </w:r>
+    </w:p>
+    <w:p>
+      <w:pPr>
+        <w:spacing w:after="160" w:line="259" w:lineRule="auto"/>
+        <w:jc w:val="both"/>
+        <w:rPr>
+          <w:rFonts w:ascii="Times New Roman" w:hAnsi="Times New Roman" w:eastAsia="Times New Roman" w:cs="Times New Roman"/>
+          <w:noProof w:val="0"/>
+          <w:sz w:val="24"/>
+          <w:szCs w:val="24"/>
+          <w:lang w:val="en-US"/>
+        </w:rPr>
+      </w:pPr>
+    </w:p>
+    <w:p w14:noSpellErr="1">
+      <w:pPr>
+        <w:spacing w:after="160" w:line="360" w:lineRule="auto"/>
+        <w:jc w:val="left"/>
+        <w:rPr>
+          <w:rFonts w:ascii="Times New Roman" w:hAnsi="Times New Roman" w:eastAsia="Times New Roman" w:cs="Times New Roman"/>
+          <w:noProof w:val="0"/>
+          <w:sz w:val="24"/>
+          <w:szCs w:val="24"/>
+          <w:lang w:val="en-US"/>
+        </w:rPr>
+      </w:pPr>
+      <w:r>
+        <w:rPr>
+          <w:rFonts w:ascii="Times New Roman" w:hAnsi="Times New Roman" w:eastAsia="Times New Roman" w:cs="Times New Roman"/>
+          <w:b w:val="1"/>
+          <w:bCs w:val="1"/>
+          <w:noProof w:val="0"/>
+          <w:sz w:val="24"/>
+          <w:szCs w:val="24"/>
+          <w:u w:val="single"/>
+          <w:lang w:val="en-US"/>
+        </w:rPr>
+        <w:t xml:space="preserve">Collaboration diagram for book </w:t>
+      </w:r>
+      <w:r>
+        <w:rPr>
+          <w:rFonts w:ascii="Times New Roman" w:hAnsi="Times New Roman" w:eastAsia="Times New Roman" w:cs="Times New Roman"/>
+          <w:b w:val="1"/>
+          <w:bCs w:val="1"/>
+          <w:noProof w:val="0"/>
+          <w:sz w:val="24"/>
+          <w:szCs w:val="24"/>
+          <w:u w:val="single"/>
+          <w:lang w:val="en-US"/>
+        </w:rPr>
+        <w:t>issue</w:t>
+      </w:r>
+      <w:r>
+        <w:rPr>
+          <w:rFonts w:ascii="Times New Roman" w:hAnsi="Times New Roman" w:eastAsia="Times New Roman" w:cs="Times New Roman"/>
+          <w:b w:val="1"/>
+          <w:bCs w:val="1"/>
+          <w:noProof w:val="0"/>
+          <w:sz w:val="24"/>
+          <w:szCs w:val="24"/>
+          <w:u w:val="single"/>
+          <w:lang w:val="en-US"/>
+        </w:rPr>
+        <w:t>:</w:t>
+      </w:r>
+    </w:p>
+    <w:p>
+      <w:pPr>
+        <w:spacing w:after="160" w:line="259" w:lineRule="auto"/>
+        <w:jc w:val="both"/>
+        <w:rPr>
+          <w:rFonts w:ascii="Times New Roman" w:hAnsi="Times New Roman" w:eastAsia="Times New Roman" w:cs="Times New Roman"/>
+          <w:noProof w:val="0"/>
+          <w:sz w:val="24"/>
+          <w:szCs w:val="24"/>
+          <w:lang w:val="en-US"/>
+        </w:rPr>
+      </w:pPr>
+      <w:r>
+        <w:drawing>
+          <wp:inline wp14:editId="63E86112" wp14:anchorId="2638F1DA">
+            <wp:extent cx="4857750" cy="1714500"/>
+            <wp:effectExtent l="0" t="0" r="0" b="0"/>
+            <wp:docPr id="1184027833" name="picture" title=""/>
+            <wp:cNvGraphicFramePr>
+              <a:graphicFrameLocks noChangeAspect="1"/>
+            </wp:cNvGraphicFramePr>
+            <a:graphic>
+              <a:graphicData uri="http://schemas.openxmlformats.org/drawingml/2006/picture">
+                <pic:pic>
+                  <pic:nvPicPr>
+                    <pic:cNvPr id="0" name="picture"/>
+                    <pic:cNvPicPr/>
+                  </pic:nvPicPr>
+                  <pic:blipFill>
+                    <a:blip r:embed="R42f3d68e4b1344a5">
+                      <a:extLst>
+                        <a:ext xmlns:a="http://schemas.openxmlformats.org/drawingml/2006/main" uri="{28A0092B-C50C-407E-A947-70E740481C1C}">
+                          <a14:useLocalDpi val="0"/>
+                        </a:ext>
+                      </a:extLst>
+                    </a:blip>
+                    <a:stretch>
+                      <a:fillRect/>
+                    </a:stretch>
+                  </pic:blipFill>
+                  <pic:spPr>
+                    <a:xfrm>
+                      <a:off x="0" y="0"/>
+                      <a:ext cx="4857750" cy="1714500"/>
+                    </a:xfrm>
+                    <a:prstGeom prst="rect">
+                      <a:avLst/>
+                    </a:prstGeom>
+                  </pic:spPr>
+                </pic:pic>
+              </a:graphicData>
+            </a:graphic>
+          </wp:inline>
+        </w:drawing>
+      </w:r>
+    </w:p>
+    <w:p>
+      <w:pPr>
+        <w:spacing w:after="160" w:line="259" w:lineRule="auto"/>
+        <w:jc w:val="both"/>
+        <w:rPr>
+          <w:rFonts w:ascii="Times New Roman" w:hAnsi="Times New Roman" w:eastAsia="Times New Roman" w:cs="Times New Roman"/>
+          <w:noProof w:val="0"/>
+          <w:sz w:val="24"/>
+          <w:szCs w:val="24"/>
+          <w:lang w:val="en-US"/>
+        </w:rPr>
+      </w:pPr>
+    </w:p>
+    <w:p>
+      <w:pPr>
+        <w:spacing w:after="160" w:line="360" w:lineRule="auto"/>
+        <w:jc w:val="left"/>
+        <w:rPr>
+          <w:rFonts w:ascii="Times New Roman" w:hAnsi="Times New Roman" w:eastAsia="Times New Roman" w:cs="Times New Roman"/>
+          <w:noProof w:val="0"/>
+          <w:sz w:val="24"/>
+          <w:szCs w:val="24"/>
+          <w:lang w:val="en-US"/>
+        </w:rPr>
+      </w:pPr>
+    </w:p>
+    <w:p w14:noSpellErr="1">
+      <w:pPr>
+        <w:spacing w:after="160" w:line="360" w:lineRule="auto"/>
+        <w:jc w:val="left"/>
+        <w:rPr>
+          <w:rFonts w:ascii="Times New Roman" w:hAnsi="Times New Roman" w:eastAsia="Times New Roman" w:cs="Times New Roman"/>
+          <w:noProof w:val="0"/>
+          <w:sz w:val="24"/>
+          <w:szCs w:val="24"/>
+          <w:lang w:val="en-US"/>
+        </w:rPr>
+      </w:pPr>
+      <w:r>
+        <w:rPr>
+          <w:rFonts w:ascii="Times New Roman" w:hAnsi="Times New Roman" w:eastAsia="Times New Roman" w:cs="Times New Roman"/>
+          <w:b w:val="1"/>
+          <w:bCs w:val="1"/>
+          <w:noProof w:val="0"/>
+          <w:sz w:val="24"/>
+          <w:szCs w:val="24"/>
+          <w:u w:val="single"/>
+          <w:lang w:val="en-US"/>
+        </w:rPr>
+        <w:t xml:space="preserve">Collaboration diagram for book </w:t>
+      </w:r>
+      <w:r>
+        <w:rPr>
+          <w:rFonts w:ascii="Times New Roman" w:hAnsi="Times New Roman" w:eastAsia="Times New Roman" w:cs="Times New Roman"/>
+          <w:b w:val="1"/>
+          <w:bCs w:val="1"/>
+          <w:noProof w:val="0"/>
+          <w:sz w:val="24"/>
+          <w:szCs w:val="24"/>
+          <w:u w:val="single"/>
+          <w:lang w:val="en-US"/>
+        </w:rPr>
+        <w:t>returns</w:t>
+      </w:r>
+      <w:r>
+        <w:rPr>
+          <w:rFonts w:ascii="Times New Roman" w:hAnsi="Times New Roman" w:eastAsia="Times New Roman" w:cs="Times New Roman"/>
+          <w:b w:val="1"/>
+          <w:bCs w:val="1"/>
+          <w:noProof w:val="0"/>
+          <w:sz w:val="24"/>
+          <w:szCs w:val="24"/>
+          <w:u w:val="single"/>
+          <w:lang w:val="en-US"/>
+        </w:rPr>
+        <w:t>:</w:t>
+      </w:r>
+    </w:p>
+    <w:p>
+      <w:pPr>
+        <w:spacing w:after="160" w:line="360" w:lineRule="auto"/>
+        <w:jc w:val="left"/>
+        <w:rPr>
+          <w:rFonts w:ascii="Times New Roman" w:hAnsi="Times New Roman" w:eastAsia="Times New Roman" w:cs="Times New Roman"/>
+          <w:noProof w:val="0"/>
+          <w:sz w:val="24"/>
+          <w:szCs w:val="24"/>
+          <w:lang w:val="en-US"/>
+        </w:rPr>
+      </w:pPr>
+      <w:r>
+        <w:drawing>
+          <wp:inline wp14:editId="3C0437EC" wp14:anchorId="5A646E01">
+            <wp:extent cx="3686175" cy="3228975"/>
+            <wp:effectExtent l="0" t="0" r="0" b="0"/>
+            <wp:docPr id="1411550295" name="picture" title=""/>
+            <wp:cNvGraphicFramePr>
+              <a:graphicFrameLocks noChangeAspect="1"/>
+            </wp:cNvGraphicFramePr>
+            <a:graphic>
+              <a:graphicData uri="http://schemas.openxmlformats.org/drawingml/2006/picture">
+                <pic:pic>
+                  <pic:nvPicPr>
+                    <pic:cNvPr id="0" name="picture"/>
+                    <pic:cNvPicPr/>
+                  </pic:nvPicPr>
+                  <pic:blipFill>
+                    <a:blip r:embed="Rcafe6114daea463e">
+                      <a:extLst>
+                        <a:ext xmlns:a="http://schemas.openxmlformats.org/drawingml/2006/main" uri="{28A0092B-C50C-407E-A947-70E740481C1C}">
+                          <a14:useLocalDpi val="0"/>
+                        </a:ext>
+                      </a:extLst>
+                    </a:blip>
+                    <a:stretch>
+                      <a:fillRect/>
+                    </a:stretch>
+                  </pic:blipFill>
+                  <pic:spPr>
+                    <a:xfrm>
+                      <a:off x="0" y="0"/>
+                      <a:ext cx="3686175" cy="3228975"/>
+                    </a:xfrm>
+                    <a:prstGeom prst="rect">
+                      <a:avLst/>
+                    </a:prstGeom>
+                  </pic:spPr>
+                </pic:pic>
+              </a:graphicData>
+            </a:graphic>
+          </wp:inline>
+        </w:drawing>
+      </w:r>
+    </w:p>
+    <w:p>
+      <w:pPr>
+        <w:spacing w:after="160" w:line="360" w:lineRule="auto"/>
+        <w:jc w:val="left"/>
+        <w:rPr>
+          <w:rFonts w:ascii="Times New Roman" w:hAnsi="Times New Roman" w:eastAsia="Times New Roman" w:cs="Times New Roman"/>
+          <w:noProof w:val="0"/>
+          <w:sz w:val="24"/>
+          <w:szCs w:val="24"/>
+          <w:lang w:val="en-US"/>
+        </w:rPr>
+      </w:pPr>
+    </w:p>
+    <w:p w14:noSpellErr="1">
+      <w:pPr>
+        <w:spacing w:after="160" w:line="360" w:lineRule="auto"/>
+        <w:jc w:val="left"/>
+        <w:rPr>
+          <w:rFonts w:ascii="Times New Roman" w:hAnsi="Times New Roman" w:eastAsia="Times New Roman" w:cs="Times New Roman"/>
+          <w:noProof w:val="0"/>
+          <w:sz w:val="24"/>
+          <w:szCs w:val="24"/>
+          <w:lang w:val="en-US"/>
+        </w:rPr>
+      </w:pPr>
+      <w:r>
+        <w:rPr>
+          <w:rFonts w:ascii="Times New Roman" w:hAnsi="Times New Roman" w:eastAsia="Times New Roman" w:cs="Times New Roman"/>
+          <w:b w:val="1"/>
+          <w:bCs w:val="1"/>
+          <w:noProof w:val="0"/>
+          <w:sz w:val="24"/>
+          <w:szCs w:val="24"/>
+          <w:u w:val="single"/>
+          <w:lang w:val="en-US"/>
+        </w:rPr>
+        <w:t xml:space="preserve">Collaboration diagram for </w:t>
+      </w:r>
+      <w:r>
+        <w:rPr>
+          <w:rFonts w:ascii="Times New Roman" w:hAnsi="Times New Roman" w:eastAsia="Times New Roman" w:cs="Times New Roman"/>
+          <w:b w:val="1"/>
+          <w:bCs w:val="1"/>
+          <w:noProof w:val="0"/>
+          <w:sz w:val="24"/>
+          <w:szCs w:val="24"/>
+          <w:u w:val="single"/>
+          <w:lang w:val="en-US"/>
+        </w:rPr>
+        <w:t>fine</w:t>
+      </w:r>
+      <w:r>
+        <w:rPr>
+          <w:rFonts w:ascii="Times New Roman" w:hAnsi="Times New Roman" w:eastAsia="Times New Roman" w:cs="Times New Roman"/>
+          <w:b w:val="1"/>
+          <w:bCs w:val="1"/>
+          <w:noProof w:val="0"/>
+          <w:sz w:val="24"/>
+          <w:szCs w:val="24"/>
+          <w:u w:val="single"/>
+          <w:lang w:val="en-US"/>
+        </w:rPr>
+        <w:t>:</w:t>
+      </w:r>
+      <w:r>
+        <w:rPr>
+          <w:rFonts w:ascii="Times New Roman" w:hAnsi="Times New Roman" w:eastAsia="Times New Roman" w:cs="Times New Roman"/>
+          <w:noProof w:val="0"/>
+          <w:sz w:val="24"/>
+          <w:szCs w:val="24"/>
+          <w:lang w:val="en-US"/>
+        </w:rPr>
+        <w:t xml:space="preserve">      </w:t>
+      </w:r>
+    </w:p>
+    <w:p>
+      <w:pPr>
+        <w:spacing w:after="160" w:line="259" w:lineRule="auto"/>
+        <w:jc w:val="both"/>
+        <w:rPr>
+          <w:rFonts w:ascii="Times New Roman" w:hAnsi="Times New Roman" w:eastAsia="Times New Roman" w:cs="Times New Roman"/>
+          <w:noProof w:val="0"/>
+          <w:sz w:val="24"/>
+          <w:szCs w:val="24"/>
+          <w:lang w:val="en-US"/>
+        </w:rPr>
+      </w:pPr>
+      <w:r>
+        <w:drawing>
+          <wp:inline wp14:editId="4C031737" wp14:anchorId="56C53128">
+            <wp:extent cx="1876425" cy="1943100"/>
+            <wp:effectExtent l="0" t="0" r="0" b="0"/>
+            <wp:docPr id="1845249777" name="picture" title=""/>
+            <wp:cNvGraphicFramePr>
+              <a:graphicFrameLocks noChangeAspect="1"/>
+            </wp:cNvGraphicFramePr>
+            <a:graphic>
+              <a:graphicData uri="http://schemas.openxmlformats.org/drawingml/2006/picture">
+                <pic:pic>
+                  <pic:nvPicPr>
+                    <pic:cNvPr id="0" name="picture"/>
+                    <pic:cNvPicPr/>
+                  </pic:nvPicPr>
+                  <pic:blipFill>
+                    <a:blip r:embed="Rc24de699fef5438a">
+                      <a:extLst>
+                        <a:ext xmlns:a="http://schemas.openxmlformats.org/drawingml/2006/main" uri="{28A0092B-C50C-407E-A947-70E740481C1C}">
+                          <a14:useLocalDpi val="0"/>
+                        </a:ext>
+                      </a:extLst>
+                    </a:blip>
+                    <a:stretch>
+                      <a:fillRect/>
+                    </a:stretch>
+                  </pic:blipFill>
+                  <pic:spPr>
+                    <a:xfrm>
+                      <a:off x="0" y="0"/>
+                      <a:ext cx="1876425" cy="1943100"/>
+                    </a:xfrm>
+                    <a:prstGeom prst="rect">
+                      <a:avLst/>
+                    </a:prstGeom>
+                  </pic:spPr>
+                </pic:pic>
+              </a:graphicData>
+            </a:graphic>
+          </wp:inline>
+        </w:drawing>
+      </w:r>
+    </w:p>
+    <w:p>
+      <w:pPr>
+        <w:spacing w:after="160" w:line="259" w:lineRule="auto"/>
+        <w:jc w:val="both"/>
+        <w:rPr>
+          <w:rFonts w:ascii="Times New Roman" w:hAnsi="Times New Roman" w:eastAsia="Times New Roman" w:cs="Times New Roman"/>
+          <w:noProof w:val="0"/>
+          <w:sz w:val="24"/>
+          <w:szCs w:val="24"/>
+          <w:lang w:val="en-US"/>
+        </w:rPr>
+      </w:pPr>
+    </w:p>
+    <w:p>
+      <w:pPr>
+        <w:spacing w:after="160" w:line="259" w:lineRule="auto"/>
+        <w:jc w:val="both"/>
+        <w:rPr>
+          <w:rFonts w:ascii="Times New Roman" w:hAnsi="Times New Roman" w:eastAsia="Times New Roman" w:cs="Times New Roman"/>
+          <w:noProof w:val="0"/>
+          <w:sz w:val="24"/>
+          <w:szCs w:val="24"/>
+          <w:lang w:val="en-US"/>
+        </w:rPr>
+      </w:pPr>
+    </w:p>
+    <w:p>
+      <w:pPr>
+        <w:spacing w:after="160" w:line="259" w:lineRule="auto"/>
+        <w:jc w:val="both"/>
+        <w:rPr>
+          <w:rFonts w:ascii="Times New Roman" w:hAnsi="Times New Roman" w:eastAsia="Times New Roman" w:cs="Times New Roman"/>
+          <w:noProof w:val="0"/>
+          <w:sz w:val="24"/>
+          <w:szCs w:val="24"/>
+          <w:lang w:val="en-US"/>
+        </w:rPr>
+      </w:pPr>
+    </w:p>
+    <w:p>
+      <w:pPr>
+        <w:spacing w:after="160" w:line="259" w:lineRule="auto"/>
+        <w:jc w:val="both"/>
+        <w:rPr>
+          <w:rFonts w:ascii="Times New Roman" w:hAnsi="Times New Roman" w:eastAsia="Times New Roman" w:cs="Times New Roman"/>
+          <w:noProof w:val="0"/>
+          <w:sz w:val="24"/>
+          <w:szCs w:val="24"/>
+          <w:lang w:val="en-US"/>
+        </w:rPr>
+      </w:pPr>
+    </w:p>
+    <w:p>
+      <w:pPr>
+        <w:spacing w:after="160" w:line="259" w:lineRule="auto"/>
+        <w:jc w:val="both"/>
+        <w:rPr>
+          <w:rFonts w:ascii="Times New Roman" w:hAnsi="Times New Roman" w:eastAsia="Times New Roman" w:cs="Times New Roman"/>
+          <w:noProof w:val="0"/>
+          <w:sz w:val="24"/>
+          <w:szCs w:val="24"/>
+          <w:lang w:val="en-US"/>
+        </w:rPr>
+      </w:pPr>
+    </w:p>
+    <w:p w14:noSpellErr="1">
+      <w:pPr>
+        <w:spacing w:after="160" w:line="259" w:lineRule="auto"/>
+        <w:jc w:val="both"/>
+        <w:rPr>
+          <w:rFonts w:ascii="Times New Roman" w:hAnsi="Times New Roman" w:eastAsia="Times New Roman" w:cs="Times New Roman"/>
+          <w:noProof w:val="0"/>
+          <w:sz w:val="24"/>
+          <w:szCs w:val="24"/>
+          <w:lang w:val="en-US"/>
+        </w:rPr>
+      </w:pPr>
+      <w:r>
+        <w:rPr>
+          <w:rFonts w:ascii="Times New Roman" w:hAnsi="Times New Roman" w:eastAsia="Times New Roman" w:cs="Times New Roman"/>
+          <w:b w:val="1"/>
+          <w:bCs w:val="1"/>
+          <w:noProof w:val="0"/>
+          <w:sz w:val="24"/>
+          <w:szCs w:val="24"/>
+          <w:u w:val="single"/>
+          <w:lang w:val="en-US"/>
+        </w:rPr>
+        <w:t xml:space="preserve">2.3 STATE CHART </w:t>
+      </w:r>
+      <w:r>
+        <w:rPr>
+          <w:rFonts w:ascii="Times New Roman" w:hAnsi="Times New Roman" w:eastAsia="Times New Roman" w:cs="Times New Roman"/>
+          <w:b w:val="1"/>
+          <w:bCs w:val="1"/>
+          <w:noProof w:val="0"/>
+          <w:sz w:val="24"/>
+          <w:szCs w:val="24"/>
+          <w:u w:val="single"/>
+          <w:lang w:val="en-US"/>
+        </w:rPr>
+        <w:t>DIAGRAMS</w:t>
+      </w:r>
+      <w:r>
+        <w:rPr>
+          <w:rFonts w:ascii="Times New Roman" w:hAnsi="Times New Roman" w:eastAsia="Times New Roman" w:cs="Times New Roman"/>
+          <w:b w:val="1"/>
+          <w:bCs w:val="1"/>
+          <w:noProof w:val="0"/>
+          <w:sz w:val="24"/>
+          <w:szCs w:val="24"/>
+          <w:u w:val="single"/>
+          <w:lang w:val="en-US"/>
+        </w:rPr>
+        <w:t>:</w:t>
+      </w:r>
+    </w:p>
+    <w:p w14:noSpellErr="1">
+      <w:pPr>
+        <w:spacing w:after="160" w:line="360" w:lineRule="auto"/>
+        <w:jc w:val="left"/>
+        <w:rPr>
+          <w:rFonts w:ascii="Times New Roman" w:hAnsi="Times New Roman" w:eastAsia="Times New Roman" w:cs="Times New Roman"/>
+          <w:noProof w:val="0"/>
+          <w:sz w:val="24"/>
+          <w:szCs w:val="24"/>
+          <w:lang w:val="en-US"/>
+        </w:rPr>
+      </w:pPr>
+      <w:r>
+        <w:rPr>
+          <w:rFonts w:ascii="Times New Roman" w:hAnsi="Times New Roman" w:eastAsia="Times New Roman" w:cs="Times New Roman"/>
+          <w:noProof w:val="0"/>
+          <w:sz w:val="24"/>
+          <w:szCs w:val="24"/>
+          <w:lang w:val="en-US"/>
+        </w:rPr>
+        <w:t>State diagrams explain different states in the system in a more descriptive manner. This chart deals with different states.</w:t>
+      </w:r>
+    </w:p>
+    <w:p w14:noSpellErr="1">
+      <w:pPr>
+        <w:spacing w:after="160" w:line="360" w:lineRule="auto"/>
+        <w:jc w:val="left"/>
+        <w:rPr>
+          <w:rFonts w:ascii="Times New Roman" w:hAnsi="Times New Roman" w:eastAsia="Times New Roman" w:cs="Times New Roman"/>
+          <w:noProof w:val="0"/>
+          <w:sz w:val="24"/>
+          <w:szCs w:val="24"/>
+          <w:lang w:val="en-US"/>
+        </w:rPr>
+      </w:pPr>
+      <w:r>
+        <w:rPr>
+          <w:rFonts w:ascii="Times New Roman" w:hAnsi="Times New Roman" w:eastAsia="Times New Roman" w:cs="Times New Roman"/>
+          <w:b w:val="1"/>
+          <w:bCs w:val="1"/>
+          <w:noProof w:val="0"/>
+          <w:sz w:val="24"/>
+          <w:szCs w:val="24"/>
+          <w:u w:val="single"/>
+          <w:lang w:val="en-US"/>
+        </w:rPr>
+        <w:t xml:space="preserve">Complete state diagram for Online Library Management </w:t>
+      </w:r>
+      <w:r>
+        <w:rPr>
+          <w:rFonts w:ascii="Times New Roman" w:hAnsi="Times New Roman" w:eastAsia="Times New Roman" w:cs="Times New Roman"/>
+          <w:b w:val="1"/>
+          <w:bCs w:val="1"/>
+          <w:noProof w:val="0"/>
+          <w:sz w:val="24"/>
+          <w:szCs w:val="24"/>
+          <w:u w:val="single"/>
+          <w:lang w:val="en-US"/>
+        </w:rPr>
+        <w:t>System</w:t>
+      </w:r>
+      <w:r>
+        <w:rPr>
+          <w:rFonts w:ascii="Times New Roman" w:hAnsi="Times New Roman" w:eastAsia="Times New Roman" w:cs="Times New Roman"/>
+          <w:b w:val="1"/>
+          <w:bCs w:val="1"/>
+          <w:noProof w:val="0"/>
+          <w:sz w:val="24"/>
+          <w:szCs w:val="24"/>
+          <w:u w:val="single"/>
+          <w:lang w:val="en-US"/>
+        </w:rPr>
+        <w:t>:</w:t>
+      </w:r>
+    </w:p>
+    <w:p>
+      <w:pPr>
+        <w:spacing w:after="160" w:line="259" w:lineRule="auto"/>
+        <w:jc w:val="both"/>
+        <w:rPr>
+          <w:rFonts w:ascii="Times New Roman" w:hAnsi="Times New Roman" w:eastAsia="Times New Roman" w:cs="Times New Roman"/>
+          <w:noProof w:val="0"/>
+          <w:sz w:val="24"/>
+          <w:szCs w:val="24"/>
+          <w:lang w:val="en-US"/>
+        </w:rPr>
+      </w:pPr>
+      <w:r>
+        <w:drawing>
+          <wp:inline wp14:editId="52CB3F54" wp14:anchorId="4A24A4B3">
+            <wp:extent cx="2857500" cy="4600575"/>
+            <wp:effectExtent l="0" t="0" r="0" b="0"/>
+            <wp:docPr id="2060190202" name="picture" title=""/>
+            <wp:cNvGraphicFramePr>
+              <a:graphicFrameLocks noChangeAspect="1"/>
+            </wp:cNvGraphicFramePr>
+            <a:graphic>
+              <a:graphicData uri="http://schemas.openxmlformats.org/drawingml/2006/picture">
+                <pic:pic>
+                  <pic:nvPicPr>
+                    <pic:cNvPr id="0" name="picture"/>
+                    <pic:cNvPicPr/>
+                  </pic:nvPicPr>
+                  <pic:blipFill>
+                    <a:blip r:embed="R33e903da9ad34d18">
+                      <a:extLst>
+                        <a:ext xmlns:a="http://schemas.openxmlformats.org/drawingml/2006/main" uri="{28A0092B-C50C-407E-A947-70E740481C1C}">
+                          <a14:useLocalDpi val="0"/>
+                        </a:ext>
+                      </a:extLst>
+                    </a:blip>
+                    <a:stretch>
+                      <a:fillRect/>
+                    </a:stretch>
+                  </pic:blipFill>
+                  <pic:spPr>
+                    <a:xfrm>
+                      <a:off x="0" y="0"/>
+                      <a:ext cx="2857500" cy="4600575"/>
+                    </a:xfrm>
+                    <a:prstGeom prst="rect">
+                      <a:avLst/>
+                    </a:prstGeom>
+                  </pic:spPr>
+                </pic:pic>
+              </a:graphicData>
+            </a:graphic>
+          </wp:inline>
+        </w:drawing>
+      </w:r>
+    </w:p>
+    <w:p>
+      <w:pPr>
+        <w:spacing w:after="160" w:line="259" w:lineRule="auto"/>
+        <w:jc w:val="both"/>
+        <w:rPr>
+          <w:rFonts w:ascii="Times New Roman" w:hAnsi="Times New Roman" w:eastAsia="Times New Roman" w:cs="Times New Roman"/>
+          <w:noProof w:val="0"/>
+          <w:sz w:val="24"/>
+          <w:szCs w:val="24"/>
+          <w:lang w:val="en-US"/>
+        </w:rPr>
+      </w:pPr>
+    </w:p>
+    <w:p>
+      <w:pPr>
+        <w:spacing w:after="160" w:line="360" w:lineRule="auto"/>
+        <w:jc w:val="left"/>
+        <w:rPr>
+          <w:rFonts w:ascii="Times New Roman" w:hAnsi="Times New Roman" w:eastAsia="Times New Roman" w:cs="Times New Roman"/>
+          <w:noProof w:val="0"/>
+          <w:sz w:val="24"/>
+          <w:szCs w:val="24"/>
+          <w:lang w:val="en-US"/>
+        </w:rPr>
+      </w:pPr>
+    </w:p>
+    <w:p>
+      <w:pPr>
+        <w:spacing w:after="160" w:line="360" w:lineRule="auto"/>
+        <w:jc w:val="left"/>
+        <w:rPr>
+          <w:rFonts w:ascii="Times New Roman" w:hAnsi="Times New Roman" w:eastAsia="Times New Roman" w:cs="Times New Roman"/>
+          <w:noProof w:val="0"/>
+          <w:sz w:val="24"/>
+          <w:szCs w:val="24"/>
+          <w:lang w:val="en-US"/>
+        </w:rPr>
+      </w:pPr>
+    </w:p>
+    <w:p>
+      <w:pPr>
+        <w:spacing w:after="160" w:line="360" w:lineRule="auto"/>
+        <w:jc w:val="left"/>
+        <w:rPr>
+          <w:rFonts w:ascii="Times New Roman" w:hAnsi="Times New Roman" w:eastAsia="Times New Roman" w:cs="Times New Roman"/>
+          <w:noProof w:val="0"/>
+          <w:sz w:val="24"/>
+          <w:szCs w:val="24"/>
+          <w:lang w:val="en-US"/>
+        </w:rPr>
+      </w:pPr>
+    </w:p>
+    <w:p>
+      <w:pPr>
+        <w:spacing w:after="160" w:line="360" w:lineRule="auto"/>
+        <w:jc w:val="left"/>
+        <w:rPr>
+          <w:rFonts w:ascii="Times New Roman" w:hAnsi="Times New Roman" w:eastAsia="Times New Roman" w:cs="Times New Roman"/>
+          <w:noProof w:val="0"/>
+          <w:sz w:val="24"/>
+          <w:szCs w:val="24"/>
+          <w:lang w:val="en-US"/>
+        </w:rPr>
+      </w:pPr>
+      <w:r>
+        <w:rPr>
+          <w:rFonts w:ascii="Times New Roman" w:hAnsi="Times New Roman" w:eastAsia="Times New Roman" w:cs="Times New Roman"/>
+          <w:b w:val="1"/>
+          <w:bCs w:val="1"/>
+          <w:noProof w:val="0"/>
+          <w:sz w:val="24"/>
+          <w:szCs w:val="24"/>
+          <w:u w:val="single"/>
+          <w:lang w:val="en-US"/>
+        </w:rPr>
+        <w:t xml:space="preserve">State diagram for </w:t>
+      </w:r>
+      <w:proofErr w:type="spellStart"/>
+      <w:r>
+        <w:rPr>
+          <w:rFonts w:ascii="Times New Roman" w:hAnsi="Times New Roman" w:eastAsia="Times New Roman" w:cs="Times New Roman"/>
+          <w:b w:val="1"/>
+          <w:bCs w:val="1"/>
+          <w:noProof w:val="0"/>
+          <w:sz w:val="24"/>
+          <w:szCs w:val="24"/>
+          <w:u w:val="single"/>
+          <w:lang w:val="en-US"/>
+        </w:rPr>
+        <w:t>issueing</w:t>
+      </w:r>
+      <w:proofErr w:type="spellEnd"/>
+      <w:r>
+        <w:rPr>
+          <w:rFonts w:ascii="Times New Roman" w:hAnsi="Times New Roman" w:eastAsia="Times New Roman" w:cs="Times New Roman"/>
+          <w:b w:val="1"/>
+          <w:bCs w:val="1"/>
+          <w:noProof w:val="0"/>
+          <w:sz w:val="24"/>
+          <w:szCs w:val="24"/>
+          <w:u w:val="single"/>
+          <w:lang w:val="en-US"/>
+        </w:rPr>
+        <w:t xml:space="preserve">  a book</w:t>
+      </w:r>
+      <w:r>
+        <w:rPr>
+          <w:rFonts w:ascii="Times New Roman" w:hAnsi="Times New Roman" w:eastAsia="Times New Roman" w:cs="Times New Roman"/>
+          <w:b w:val="1"/>
+          <w:bCs w:val="1"/>
+          <w:noProof w:val="0"/>
+          <w:sz w:val="24"/>
+          <w:szCs w:val="24"/>
+          <w:u w:val="single"/>
+          <w:lang w:val="en-US"/>
+        </w:rPr>
+        <w:t>:</w:t>
+      </w:r>
+    </w:p>
+    <w:p>
+      <w:pPr>
+        <w:spacing w:after="160" w:line="259" w:lineRule="auto"/>
+        <w:jc w:val="both"/>
+        <w:rPr>
+          <w:rFonts w:ascii="Times New Roman" w:hAnsi="Times New Roman" w:eastAsia="Times New Roman" w:cs="Times New Roman"/>
+          <w:noProof w:val="0"/>
+          <w:sz w:val="24"/>
+          <w:szCs w:val="24"/>
+          <w:lang w:val="en-US"/>
+        </w:rPr>
+      </w:pPr>
+      <w:r>
+        <w:drawing>
+          <wp:inline wp14:editId="11ECBA15" wp14:anchorId="3EE97F90">
+            <wp:extent cx="1876425" cy="2743200"/>
+            <wp:effectExtent l="0" t="0" r="0" b="0"/>
+            <wp:docPr id="290964710" name="picture" title=""/>
+            <wp:cNvGraphicFramePr>
+              <a:graphicFrameLocks noChangeAspect="1"/>
+            </wp:cNvGraphicFramePr>
+            <a:graphic>
+              <a:graphicData uri="http://schemas.openxmlformats.org/drawingml/2006/picture">
+                <pic:pic>
+                  <pic:nvPicPr>
+                    <pic:cNvPr id="0" name="picture"/>
+                    <pic:cNvPicPr/>
+                  </pic:nvPicPr>
+                  <pic:blipFill>
+                    <a:blip r:embed="Rfd72b4777d094cab">
+                      <a:extLst>
+                        <a:ext xmlns:a="http://schemas.openxmlformats.org/drawingml/2006/main" uri="{28A0092B-C50C-407E-A947-70E740481C1C}">
+                          <a14:useLocalDpi val="0"/>
+                        </a:ext>
+                      </a:extLst>
+                    </a:blip>
+                    <a:stretch>
+                      <a:fillRect/>
+                    </a:stretch>
+                  </pic:blipFill>
+                  <pic:spPr>
+                    <a:xfrm>
+                      <a:off x="0" y="0"/>
+                      <a:ext cx="1876425" cy="2743200"/>
+                    </a:xfrm>
+                    <a:prstGeom prst="rect">
+                      <a:avLst/>
+                    </a:prstGeom>
+                  </pic:spPr>
+                </pic:pic>
+              </a:graphicData>
+            </a:graphic>
+          </wp:inline>
+        </w:drawing>
+      </w:r>
+    </w:p>
+    <w:p>
+      <w:pPr>
+        <w:spacing w:after="160" w:line="259" w:lineRule="auto"/>
+        <w:jc w:val="both"/>
+        <w:rPr>
+          <w:rFonts w:ascii="Times New Roman" w:hAnsi="Times New Roman" w:eastAsia="Times New Roman" w:cs="Times New Roman"/>
+          <w:noProof w:val="0"/>
+          <w:sz w:val="24"/>
+          <w:szCs w:val="24"/>
+          <w:lang w:val="en-US"/>
+        </w:rPr>
+      </w:pPr>
+    </w:p>
+    <w:p w14:noSpellErr="1">
+      <w:pPr>
+        <w:spacing w:after="160" w:line="360" w:lineRule="auto"/>
+        <w:jc w:val="left"/>
+        <w:rPr>
+          <w:rFonts w:ascii="Times New Roman" w:hAnsi="Times New Roman" w:eastAsia="Times New Roman" w:cs="Times New Roman"/>
+          <w:noProof w:val="0"/>
+          <w:sz w:val="24"/>
+          <w:szCs w:val="24"/>
+          <w:lang w:val="en-US"/>
+        </w:rPr>
+      </w:pPr>
+      <w:r>
+        <w:rPr>
+          <w:rFonts w:ascii="Times New Roman" w:hAnsi="Times New Roman" w:eastAsia="Times New Roman" w:cs="Times New Roman"/>
+          <w:b w:val="1"/>
+          <w:bCs w:val="1"/>
+          <w:noProof w:val="0"/>
+          <w:sz w:val="24"/>
+          <w:szCs w:val="24"/>
+          <w:u w:val="single"/>
+          <w:lang w:val="en-US"/>
+        </w:rPr>
+        <w:t xml:space="preserve">State diagram for returning a </w:t>
+      </w:r>
+      <w:r>
+        <w:rPr>
+          <w:rFonts w:ascii="Times New Roman" w:hAnsi="Times New Roman" w:eastAsia="Times New Roman" w:cs="Times New Roman"/>
+          <w:b w:val="1"/>
+          <w:bCs w:val="1"/>
+          <w:noProof w:val="0"/>
+          <w:sz w:val="24"/>
+          <w:szCs w:val="24"/>
+          <w:u w:val="single"/>
+          <w:lang w:val="en-US"/>
+        </w:rPr>
+        <w:t>book</w:t>
+      </w:r>
+      <w:r>
+        <w:rPr>
+          <w:rFonts w:ascii="Times New Roman" w:hAnsi="Times New Roman" w:eastAsia="Times New Roman" w:cs="Times New Roman"/>
+          <w:b w:val="1"/>
+          <w:bCs w:val="1"/>
+          <w:noProof w:val="0"/>
+          <w:sz w:val="24"/>
+          <w:szCs w:val="24"/>
+          <w:u w:val="single"/>
+          <w:lang w:val="en-US"/>
+        </w:rPr>
+        <w:t>:</w:t>
+      </w:r>
+    </w:p>
+    <w:p>
+      <w:pPr>
+        <w:spacing w:after="160" w:line="259" w:lineRule="auto"/>
+        <w:jc w:val="both"/>
+        <w:rPr>
+          <w:rFonts w:ascii="Times New Roman" w:hAnsi="Times New Roman" w:eastAsia="Times New Roman" w:cs="Times New Roman"/>
+          <w:noProof w:val="0"/>
+          <w:sz w:val="24"/>
+          <w:szCs w:val="24"/>
+          <w:lang w:val="en-US"/>
+        </w:rPr>
+      </w:pPr>
+      <w:r>
+        <w:drawing>
+          <wp:inline wp14:editId="1C96D0F2" wp14:anchorId="4E175CE8">
+            <wp:extent cx="1876425" cy="2333625"/>
+            <wp:effectExtent l="0" t="0" r="0" b="0"/>
+            <wp:docPr id="1426510073" name="picture" title=""/>
+            <wp:cNvGraphicFramePr>
+              <a:graphicFrameLocks noChangeAspect="1"/>
+            </wp:cNvGraphicFramePr>
+            <a:graphic>
+              <a:graphicData uri="http://schemas.openxmlformats.org/drawingml/2006/picture">
+                <pic:pic>
+                  <pic:nvPicPr>
+                    <pic:cNvPr id="0" name="picture"/>
+                    <pic:cNvPicPr/>
+                  </pic:nvPicPr>
+                  <pic:blipFill>
+                    <a:blip r:embed="R7fc1fd22199148c3">
+                      <a:extLst>
+                        <a:ext xmlns:a="http://schemas.openxmlformats.org/drawingml/2006/main" uri="{28A0092B-C50C-407E-A947-70E740481C1C}">
+                          <a14:useLocalDpi val="0"/>
+                        </a:ext>
+                      </a:extLst>
+                    </a:blip>
+                    <a:stretch>
+                      <a:fillRect/>
+                    </a:stretch>
+                  </pic:blipFill>
+                  <pic:spPr>
+                    <a:xfrm>
+                      <a:off x="0" y="0"/>
+                      <a:ext cx="1876425" cy="2333625"/>
+                    </a:xfrm>
+                    <a:prstGeom prst="rect">
+                      <a:avLst/>
+                    </a:prstGeom>
+                  </pic:spPr>
+                </pic:pic>
+              </a:graphicData>
+            </a:graphic>
+          </wp:inline>
+        </w:drawing>
+      </w:r>
+    </w:p>
+    <w:p>
+      <w:pPr>
+        <w:spacing w:after="160" w:line="259" w:lineRule="auto"/>
+        <w:jc w:val="both"/>
+        <w:rPr>
+          <w:rFonts w:ascii="Times New Roman" w:hAnsi="Times New Roman" w:eastAsia="Times New Roman" w:cs="Times New Roman"/>
+          <w:noProof w:val="0"/>
+          <w:sz w:val="24"/>
+          <w:szCs w:val="24"/>
+          <w:lang w:val="en-US"/>
+        </w:rPr>
+      </w:pPr>
+    </w:p>
+    <w:p w14:noSpellErr="1">
+      <w:pPr>
+        <w:spacing w:after="160" w:line="360" w:lineRule="auto"/>
+        <w:jc w:val="left"/>
+        <w:rPr>
+          <w:rFonts w:ascii="Times New Roman" w:hAnsi="Times New Roman" w:eastAsia="Times New Roman" w:cs="Times New Roman"/>
+          <w:noProof w:val="0"/>
+          <w:sz w:val="24"/>
+          <w:szCs w:val="24"/>
+          <w:lang w:val="en-US"/>
+        </w:rPr>
+      </w:pPr>
+      <w:r>
+        <w:rPr>
+          <w:rFonts w:ascii="Times New Roman" w:hAnsi="Times New Roman" w:eastAsia="Times New Roman" w:cs="Times New Roman"/>
+          <w:b w:val="1"/>
+          <w:bCs w:val="1"/>
+          <w:noProof w:val="0"/>
+          <w:sz w:val="24"/>
+          <w:szCs w:val="24"/>
+          <w:u w:val="single"/>
+          <w:lang w:val="en-US"/>
+        </w:rPr>
+        <w:t xml:space="preserve">State diagram for fine </w:t>
+      </w:r>
+      <w:r>
+        <w:rPr>
+          <w:rFonts w:ascii="Times New Roman" w:hAnsi="Times New Roman" w:eastAsia="Times New Roman" w:cs="Times New Roman"/>
+          <w:b w:val="1"/>
+          <w:bCs w:val="1"/>
+          <w:noProof w:val="0"/>
+          <w:sz w:val="24"/>
+          <w:szCs w:val="24"/>
+          <w:u w:val="single"/>
+          <w:lang w:val="en-US"/>
+        </w:rPr>
+        <w:t>calculation</w:t>
+      </w:r>
+      <w:r>
+        <w:rPr>
+          <w:rFonts w:ascii="Times New Roman" w:hAnsi="Times New Roman" w:eastAsia="Times New Roman" w:cs="Times New Roman"/>
+          <w:b w:val="1"/>
+          <w:bCs w:val="1"/>
+          <w:noProof w:val="0"/>
+          <w:sz w:val="24"/>
+          <w:szCs w:val="24"/>
+          <w:u w:val="single"/>
+          <w:lang w:val="en-US"/>
+        </w:rPr>
+        <w:t>:</w:t>
+      </w:r>
+    </w:p>
+    <w:p>
+      <w:pPr>
+        <w:spacing w:after="160" w:line="259" w:lineRule="auto"/>
+        <w:jc w:val="both"/>
+        <w:rPr>
+          <w:rFonts w:ascii="Times New Roman" w:hAnsi="Times New Roman" w:eastAsia="Times New Roman" w:cs="Times New Roman"/>
+          <w:noProof w:val="0"/>
+          <w:sz w:val="24"/>
+          <w:szCs w:val="24"/>
+          <w:lang w:val="en-US"/>
+        </w:rPr>
+      </w:pPr>
+      <w:r>
+        <w:drawing>
+          <wp:inline wp14:editId="6BE8C006" wp14:anchorId="3F718FA7">
+            <wp:extent cx="2543175" cy="2400300"/>
+            <wp:effectExtent l="0" t="0" r="0" b="0"/>
+            <wp:docPr id="524720412" name="picture" title=""/>
+            <wp:cNvGraphicFramePr>
+              <a:graphicFrameLocks noChangeAspect="1"/>
+            </wp:cNvGraphicFramePr>
+            <a:graphic>
+              <a:graphicData uri="http://schemas.openxmlformats.org/drawingml/2006/picture">
+                <pic:pic>
+                  <pic:nvPicPr>
+                    <pic:cNvPr id="0" name="picture"/>
+                    <pic:cNvPicPr/>
+                  </pic:nvPicPr>
+                  <pic:blipFill>
+                    <a:blip r:embed="R491b623e5c5b480e">
+                      <a:extLst>
+                        <a:ext xmlns:a="http://schemas.openxmlformats.org/drawingml/2006/main" uri="{28A0092B-C50C-407E-A947-70E740481C1C}">
+                          <a14:useLocalDpi val="0"/>
+                        </a:ext>
+                      </a:extLst>
+                    </a:blip>
+                    <a:stretch>
+                      <a:fillRect/>
+                    </a:stretch>
+                  </pic:blipFill>
+                  <pic:spPr>
+                    <a:xfrm>
+                      <a:off x="0" y="0"/>
+                      <a:ext cx="2543175" cy="2400300"/>
+                    </a:xfrm>
+                    <a:prstGeom prst="rect">
+                      <a:avLst/>
+                    </a:prstGeom>
+                  </pic:spPr>
+                </pic:pic>
+              </a:graphicData>
+            </a:graphic>
+          </wp:inline>
+        </w:drawing>
+      </w:r>
+    </w:p>
+    <w:p>
+      <w:pPr>
+        <w:spacing w:after="160" w:line="259" w:lineRule="auto"/>
+        <w:jc w:val="both"/>
+        <w:rPr>
+          <w:rFonts w:ascii="Times New Roman" w:hAnsi="Times New Roman" w:eastAsia="Times New Roman" w:cs="Times New Roman"/>
+          <w:noProof w:val="0"/>
+          <w:sz w:val="24"/>
+          <w:szCs w:val="24"/>
+          <w:lang w:val="en-US"/>
+        </w:rPr>
+      </w:pPr>
+    </w:p>
+    <w:p w14:noSpellErr="1">
+      <w:pPr>
+        <w:spacing w:after="160" w:line="360" w:lineRule="auto"/>
+        <w:jc w:val="left"/>
+        <w:rPr>
+          <w:rFonts w:ascii="Times New Roman" w:hAnsi="Times New Roman" w:eastAsia="Times New Roman" w:cs="Times New Roman"/>
+          <w:noProof w:val="0"/>
+          <w:sz w:val="24"/>
+          <w:szCs w:val="24"/>
+          <w:lang w:val="en-US"/>
+        </w:rPr>
+      </w:pPr>
+      <w:r>
+        <w:rPr>
+          <w:rFonts w:ascii="Times New Roman" w:hAnsi="Times New Roman" w:eastAsia="Times New Roman" w:cs="Times New Roman"/>
+          <w:b w:val="1"/>
+          <w:bCs w:val="1"/>
+          <w:noProof w:val="0"/>
+          <w:sz w:val="24"/>
+          <w:szCs w:val="24"/>
+          <w:u w:val="single"/>
+          <w:lang w:val="en-US"/>
+        </w:rPr>
+        <w:t xml:space="preserve">State diagram for report </w:t>
+      </w:r>
+      <w:r>
+        <w:rPr>
+          <w:rFonts w:ascii="Times New Roman" w:hAnsi="Times New Roman" w:eastAsia="Times New Roman" w:cs="Times New Roman"/>
+          <w:b w:val="1"/>
+          <w:bCs w:val="1"/>
+          <w:noProof w:val="0"/>
+          <w:sz w:val="24"/>
+          <w:szCs w:val="24"/>
+          <w:u w:val="single"/>
+          <w:lang w:val="en-US"/>
+        </w:rPr>
+        <w:t>generation</w:t>
+      </w:r>
+      <w:r>
+        <w:rPr>
+          <w:rFonts w:ascii="Times New Roman" w:hAnsi="Times New Roman" w:eastAsia="Times New Roman" w:cs="Times New Roman"/>
+          <w:b w:val="1"/>
+          <w:bCs w:val="1"/>
+          <w:noProof w:val="0"/>
+          <w:sz w:val="24"/>
+          <w:szCs w:val="24"/>
+          <w:u w:val="single"/>
+          <w:lang w:val="en-US"/>
+        </w:rPr>
+        <w:t>:</w:t>
+      </w:r>
+    </w:p>
+    <w:p>
+      <w:pPr>
+        <w:spacing w:after="160" w:line="259" w:lineRule="auto"/>
+        <w:jc w:val="both"/>
+        <w:rPr>
+          <w:rFonts w:ascii="Times New Roman" w:hAnsi="Times New Roman" w:eastAsia="Times New Roman" w:cs="Times New Roman"/>
+          <w:noProof w:val="0"/>
+          <w:sz w:val="24"/>
+          <w:szCs w:val="24"/>
+          <w:lang w:val="en-US"/>
+        </w:rPr>
+      </w:pPr>
+      <w:r>
+        <w:drawing>
+          <wp:inline wp14:editId="7D21535B" wp14:anchorId="0A8FF121">
+            <wp:extent cx="1990725" cy="2057400"/>
+            <wp:effectExtent l="0" t="0" r="0" b="0"/>
+            <wp:docPr id="97738941" name="picture" title=""/>
+            <wp:cNvGraphicFramePr>
+              <a:graphicFrameLocks noChangeAspect="1"/>
+            </wp:cNvGraphicFramePr>
+            <a:graphic>
+              <a:graphicData uri="http://schemas.openxmlformats.org/drawingml/2006/picture">
+                <pic:pic>
+                  <pic:nvPicPr>
+                    <pic:cNvPr id="0" name="picture"/>
+                    <pic:cNvPicPr/>
+                  </pic:nvPicPr>
+                  <pic:blipFill>
+                    <a:blip r:embed="R4ed9b823d1594990">
+                      <a:extLst>
+                        <a:ext xmlns:a="http://schemas.openxmlformats.org/drawingml/2006/main" uri="{28A0092B-C50C-407E-A947-70E740481C1C}">
+                          <a14:useLocalDpi val="0"/>
+                        </a:ext>
+                      </a:extLst>
+                    </a:blip>
+                    <a:stretch>
+                      <a:fillRect/>
+                    </a:stretch>
+                  </pic:blipFill>
+                  <pic:spPr>
+                    <a:xfrm>
+                      <a:off x="0" y="0"/>
+                      <a:ext cx="1990725" cy="2057400"/>
+                    </a:xfrm>
+                    <a:prstGeom prst="rect">
+                      <a:avLst/>
+                    </a:prstGeom>
+                  </pic:spPr>
+                </pic:pic>
+              </a:graphicData>
+            </a:graphic>
+          </wp:inline>
+        </w:drawing>
+      </w:r>
+    </w:p>
+    <w:p>
+      <w:pPr>
+        <w:spacing w:after="160" w:line="259" w:lineRule="auto"/>
+        <w:jc w:val="both"/>
+        <w:rPr>
+          <w:rFonts w:ascii="Times New Roman" w:hAnsi="Times New Roman" w:eastAsia="Times New Roman" w:cs="Times New Roman"/>
+          <w:noProof w:val="0"/>
+          <w:sz w:val="24"/>
+          <w:szCs w:val="24"/>
+          <w:lang w:val="en-US"/>
+        </w:rPr>
+      </w:pPr>
+    </w:p>
+    <w:p>
+      <w:pPr>
+        <w:spacing w:after="160" w:line="259" w:lineRule="auto"/>
+        <w:jc w:val="both"/>
+        <w:rPr>
+          <w:rFonts w:ascii="Times New Roman" w:hAnsi="Times New Roman" w:eastAsia="Times New Roman" w:cs="Times New Roman"/>
+          <w:noProof w:val="0"/>
+          <w:sz w:val="24"/>
+          <w:szCs w:val="24"/>
+          <w:lang w:val="en-US"/>
+        </w:rPr>
+      </w:pPr>
+    </w:p>
+    <w:p w14:noSpellErr="1">
+      <w:pPr>
+        <w:spacing w:after="160" w:line="360" w:lineRule="auto"/>
+        <w:jc w:val="left"/>
+        <w:rPr>
+          <w:rFonts w:ascii="Times New Roman" w:hAnsi="Times New Roman" w:eastAsia="Times New Roman" w:cs="Times New Roman"/>
+          <w:noProof w:val="0"/>
+          <w:sz w:val="24"/>
+          <w:szCs w:val="24"/>
+          <w:lang w:val="en-US"/>
+        </w:rPr>
+      </w:pPr>
+      <w:r>
+        <w:rPr>
+          <w:rFonts w:ascii="Times New Roman" w:hAnsi="Times New Roman" w:eastAsia="Times New Roman" w:cs="Times New Roman"/>
+          <w:b w:val="1"/>
+          <w:bCs w:val="1"/>
+          <w:noProof w:val="0"/>
+          <w:sz w:val="24"/>
+          <w:szCs w:val="24"/>
+          <w:u w:val="single"/>
+          <w:lang w:val="en-US"/>
+        </w:rPr>
+        <w:t xml:space="preserve">2.4 ACTIVITY </w:t>
+      </w:r>
+      <w:r>
+        <w:rPr>
+          <w:rFonts w:ascii="Times New Roman" w:hAnsi="Times New Roman" w:eastAsia="Times New Roman" w:cs="Times New Roman"/>
+          <w:b w:val="1"/>
+          <w:bCs w:val="1"/>
+          <w:noProof w:val="0"/>
+          <w:sz w:val="24"/>
+          <w:szCs w:val="24"/>
+          <w:u w:val="single"/>
+          <w:lang w:val="en-US"/>
+        </w:rPr>
+        <w:t>DIAGRAMS</w:t>
+      </w:r>
+      <w:r>
+        <w:rPr>
+          <w:rFonts w:ascii="Times New Roman" w:hAnsi="Times New Roman" w:eastAsia="Times New Roman" w:cs="Times New Roman"/>
+          <w:b w:val="1"/>
+          <w:bCs w:val="1"/>
+          <w:noProof w:val="0"/>
+          <w:sz w:val="24"/>
+          <w:szCs w:val="24"/>
+          <w:u w:val="single"/>
+          <w:lang w:val="en-US"/>
+        </w:rPr>
+        <w:t>:</w:t>
+      </w:r>
+    </w:p>
+    <w:p w14:noSpellErr="1">
+      <w:pPr>
+        <w:spacing w:after="160" w:line="360" w:lineRule="auto"/>
+        <w:jc w:val="left"/>
+        <w:rPr>
+          <w:rFonts w:ascii="Times New Roman" w:hAnsi="Times New Roman" w:eastAsia="Times New Roman" w:cs="Times New Roman"/>
+          <w:noProof w:val="0"/>
+          <w:sz w:val="24"/>
+          <w:szCs w:val="24"/>
+          <w:lang w:val="en-US"/>
+        </w:rPr>
+      </w:pPr>
+      <w:r>
+        <w:rPr>
+          <w:rFonts w:ascii="Times New Roman" w:hAnsi="Times New Roman" w:eastAsia="Times New Roman" w:cs="Times New Roman"/>
+          <w:noProof w:val="0"/>
+          <w:sz w:val="24"/>
+          <w:szCs w:val="24"/>
+          <w:lang w:val="en-US"/>
+        </w:rPr>
+        <w:t>An activity diagram shows the behavior of the system in terms of activities. Activities are the elements to represent the execution of set of operations.</w:t>
+      </w:r>
+    </w:p>
+    <w:p w14:noSpellErr="1">
+      <w:pPr>
+        <w:spacing w:after="160" w:line="360" w:lineRule="auto"/>
+        <w:jc w:val="left"/>
+        <w:rPr>
+          <w:rFonts w:ascii="Times New Roman" w:hAnsi="Times New Roman" w:eastAsia="Times New Roman" w:cs="Times New Roman"/>
+          <w:noProof w:val="0"/>
+          <w:sz w:val="24"/>
+          <w:szCs w:val="24"/>
+          <w:lang w:val="en-US"/>
+        </w:rPr>
+      </w:pPr>
+      <w:r>
+        <w:rPr>
+          <w:rFonts w:ascii="Times New Roman" w:hAnsi="Times New Roman" w:eastAsia="Times New Roman" w:cs="Times New Roman"/>
+          <w:b w:val="1"/>
+          <w:bCs w:val="1"/>
+          <w:noProof w:val="0"/>
+          <w:sz w:val="24"/>
+          <w:szCs w:val="24"/>
+          <w:u w:val="single"/>
+          <w:lang w:val="en-US"/>
+        </w:rPr>
+        <w:t xml:space="preserve">Activity diagram for Online Library Management </w:t>
+      </w:r>
+      <w:r>
+        <w:rPr>
+          <w:rFonts w:ascii="Times New Roman" w:hAnsi="Times New Roman" w:eastAsia="Times New Roman" w:cs="Times New Roman"/>
+          <w:b w:val="1"/>
+          <w:bCs w:val="1"/>
+          <w:noProof w:val="0"/>
+          <w:sz w:val="24"/>
+          <w:szCs w:val="24"/>
+          <w:u w:val="single"/>
+          <w:lang w:val="en-US"/>
+        </w:rPr>
+        <w:t>System</w:t>
+      </w:r>
+      <w:r>
+        <w:rPr>
+          <w:rFonts w:ascii="Times New Roman" w:hAnsi="Times New Roman" w:eastAsia="Times New Roman" w:cs="Times New Roman"/>
+          <w:b w:val="1"/>
+          <w:bCs w:val="1"/>
+          <w:noProof w:val="0"/>
+          <w:sz w:val="24"/>
+          <w:szCs w:val="24"/>
+          <w:u w:val="single"/>
+          <w:lang w:val="en-US"/>
+        </w:rPr>
+        <w:t>:</w:t>
+      </w:r>
+    </w:p>
+    <w:p>
+      <w:pPr>
+        <w:spacing w:after="160" w:line="259" w:lineRule="auto"/>
+        <w:jc w:val="both"/>
+        <w:rPr>
+          <w:rFonts w:ascii="Times New Roman" w:hAnsi="Times New Roman" w:eastAsia="Times New Roman" w:cs="Times New Roman"/>
+          <w:noProof w:val="0"/>
+          <w:sz w:val="24"/>
+          <w:szCs w:val="24"/>
+          <w:lang w:val="en-US"/>
+        </w:rPr>
+      </w:pPr>
+      <w:r>
+        <w:drawing>
+          <wp:inline wp14:editId="0BE031B9" wp14:anchorId="57E6439E">
+            <wp:extent cx="5486400" cy="1628775"/>
+            <wp:effectExtent l="0" t="0" r="0" b="0"/>
+            <wp:docPr id="1121613749" name="picture" title="Inserting image..."/>
+            <wp:cNvGraphicFramePr>
+              <a:graphicFrameLocks noChangeAspect="1"/>
+            </wp:cNvGraphicFramePr>
+            <a:graphic>
+              <a:graphicData uri="http://schemas.openxmlformats.org/drawingml/2006/picture">
+                <pic:pic>
+                  <pic:nvPicPr>
+                    <pic:cNvPr id="0" name="picture"/>
+                    <pic:cNvPicPr/>
+                  </pic:nvPicPr>
+                  <pic:blipFill>
+                    <a:blip r:embed="R2aeeba75380f46f3">
+                      <a:extLst>
+                        <a:ext xmlns:a="http://schemas.openxmlformats.org/drawingml/2006/main" uri="{28A0092B-C50C-407E-A947-70E740481C1C}">
+                          <a14:useLocalDpi val="0"/>
+                        </a:ext>
+                      </a:extLst>
+                    </a:blip>
+                    <a:stretch>
+                      <a:fillRect/>
+                    </a:stretch>
+                  </pic:blipFill>
+                  <pic:spPr>
+                    <a:xfrm>
+                      <a:off x="0" y="0"/>
+                      <a:ext cx="5486400" cy="1628775"/>
+                    </a:xfrm>
+                    <a:prstGeom prst="rect">
+                      <a:avLst/>
+                    </a:prstGeom>
+                  </pic:spPr>
+                </pic:pic>
+              </a:graphicData>
+            </a:graphic>
+          </wp:inline>
+        </w:drawing>
+      </w:r>
+    </w:p>
+    <w:p>
+      <w:pPr>
+        <w:spacing w:after="160" w:line="259" w:lineRule="auto"/>
+        <w:jc w:val="both"/>
+        <w:rPr>
+          <w:rFonts w:ascii="Times New Roman" w:hAnsi="Times New Roman" w:eastAsia="Times New Roman" w:cs="Times New Roman"/>
+          <w:noProof w:val="0"/>
+          <w:sz w:val="24"/>
+          <w:szCs w:val="24"/>
+          <w:lang w:val="en-US"/>
+        </w:rPr>
+      </w:pPr>
+    </w:p>
+    <w:p w14:noSpellErr="1">
+      <w:pPr>
+        <w:spacing w:after="160" w:line="360" w:lineRule="auto"/>
+        <w:jc w:val="left"/>
+        <w:rPr>
+          <w:rFonts w:ascii="Times New Roman" w:hAnsi="Times New Roman" w:eastAsia="Times New Roman" w:cs="Times New Roman"/>
+          <w:noProof w:val="0"/>
+          <w:sz w:val="24"/>
+          <w:szCs w:val="24"/>
+          <w:lang w:val="en-US"/>
+        </w:rPr>
+      </w:pPr>
+      <w:r>
+        <w:rPr>
+          <w:rFonts w:ascii="Times New Roman" w:hAnsi="Times New Roman" w:eastAsia="Times New Roman" w:cs="Times New Roman"/>
+          <w:b w:val="1"/>
+          <w:bCs w:val="1"/>
+          <w:noProof w:val="0"/>
+          <w:sz w:val="24"/>
+          <w:szCs w:val="24"/>
+          <w:u w:val="single"/>
+          <w:lang w:val="en-US"/>
+        </w:rPr>
+        <w:t xml:space="preserve">Activity diagram for issuing </w:t>
+      </w:r>
+      <w:r>
+        <w:rPr>
+          <w:rFonts w:ascii="Times New Roman" w:hAnsi="Times New Roman" w:eastAsia="Times New Roman" w:cs="Times New Roman"/>
+          <w:b w:val="1"/>
+          <w:bCs w:val="1"/>
+          <w:noProof w:val="0"/>
+          <w:sz w:val="24"/>
+          <w:szCs w:val="24"/>
+          <w:u w:val="single"/>
+          <w:lang w:val="en-US"/>
+        </w:rPr>
+        <w:t>activity</w:t>
+      </w:r>
+      <w:r>
+        <w:rPr>
+          <w:rFonts w:ascii="Times New Roman" w:hAnsi="Times New Roman" w:eastAsia="Times New Roman" w:cs="Times New Roman"/>
+          <w:b w:val="1"/>
+          <w:bCs w:val="1"/>
+          <w:noProof w:val="0"/>
+          <w:sz w:val="24"/>
+          <w:szCs w:val="24"/>
+          <w:u w:val="single"/>
+          <w:lang w:val="en-US"/>
+        </w:rPr>
+        <w:t>:</w:t>
+      </w:r>
+    </w:p>
+    <w:p>
+      <w:pPr>
+        <w:spacing w:after="160" w:line="259" w:lineRule="auto"/>
+        <w:jc w:val="both"/>
+        <w:rPr>
+          <w:rFonts w:ascii="Times New Roman" w:hAnsi="Times New Roman" w:eastAsia="Times New Roman" w:cs="Times New Roman"/>
+          <w:noProof w:val="0"/>
+          <w:sz w:val="24"/>
+          <w:szCs w:val="24"/>
+          <w:lang w:val="en-US"/>
+        </w:rPr>
+      </w:pPr>
+      <w:r>
+        <w:drawing>
+          <wp:inline wp14:editId="5CA4820B" wp14:anchorId="0098CBC6">
+            <wp:extent cx="5229225" cy="561975"/>
+            <wp:effectExtent l="0" t="0" r="0" b="0"/>
+            <wp:docPr id="1825365355" name="picture" title=""/>
+            <wp:cNvGraphicFramePr>
+              <a:graphicFrameLocks noChangeAspect="1"/>
+            </wp:cNvGraphicFramePr>
+            <a:graphic>
+              <a:graphicData uri="http://schemas.openxmlformats.org/drawingml/2006/picture">
+                <pic:pic>
+                  <pic:nvPicPr>
+                    <pic:cNvPr id="0" name="picture"/>
+                    <pic:cNvPicPr/>
+                  </pic:nvPicPr>
+                  <pic:blipFill>
+                    <a:blip r:embed="R765bd00da5bf4934">
+                      <a:extLst>
+                        <a:ext xmlns:a="http://schemas.openxmlformats.org/drawingml/2006/main" uri="{28A0092B-C50C-407E-A947-70E740481C1C}">
+                          <a14:useLocalDpi val="0"/>
+                        </a:ext>
+                      </a:extLst>
+                    </a:blip>
+                    <a:stretch>
+                      <a:fillRect/>
+                    </a:stretch>
+                  </pic:blipFill>
+                  <pic:spPr>
+                    <a:xfrm>
+                      <a:off x="0" y="0"/>
+                      <a:ext cx="5229225" cy="561975"/>
+                    </a:xfrm>
+                    <a:prstGeom prst="rect">
+                      <a:avLst/>
+                    </a:prstGeom>
+                  </pic:spPr>
+                </pic:pic>
+              </a:graphicData>
+            </a:graphic>
+          </wp:inline>
+        </w:drawing>
+      </w:r>
+    </w:p>
+    <w:p>
+      <w:pPr>
+        <w:spacing w:after="160" w:line="259" w:lineRule="auto"/>
+        <w:jc w:val="both"/>
+        <w:rPr>
+          <w:rFonts w:ascii="Times New Roman" w:hAnsi="Times New Roman" w:eastAsia="Times New Roman" w:cs="Times New Roman"/>
+          <w:noProof w:val="0"/>
+          <w:sz w:val="24"/>
+          <w:szCs w:val="24"/>
+          <w:lang w:val="en-US"/>
+        </w:rPr>
+      </w:pPr>
+    </w:p>
+    <w:p w14:noSpellErr="1">
+      <w:pPr>
+        <w:spacing w:after="160" w:line="360" w:lineRule="auto"/>
+        <w:jc w:val="left"/>
+        <w:rPr>
+          <w:rFonts w:ascii="Times New Roman" w:hAnsi="Times New Roman" w:eastAsia="Times New Roman" w:cs="Times New Roman"/>
+          <w:noProof w:val="0"/>
+          <w:sz w:val="24"/>
+          <w:szCs w:val="24"/>
+          <w:lang w:val="en-US"/>
+        </w:rPr>
+      </w:pPr>
+      <w:r>
+        <w:rPr>
+          <w:rFonts w:ascii="Times New Roman" w:hAnsi="Times New Roman" w:eastAsia="Times New Roman" w:cs="Times New Roman"/>
+          <w:b w:val="1"/>
+          <w:bCs w:val="1"/>
+          <w:noProof w:val="0"/>
+          <w:sz w:val="24"/>
+          <w:szCs w:val="24"/>
+          <w:u w:val="single"/>
+          <w:lang w:val="en-US"/>
+        </w:rPr>
+        <w:t xml:space="preserve">Activity diagram for intaking a </w:t>
+      </w:r>
+      <w:r>
+        <w:rPr>
+          <w:rFonts w:ascii="Times New Roman" w:hAnsi="Times New Roman" w:eastAsia="Times New Roman" w:cs="Times New Roman"/>
+          <w:b w:val="1"/>
+          <w:bCs w:val="1"/>
+          <w:noProof w:val="0"/>
+          <w:sz w:val="24"/>
+          <w:szCs w:val="24"/>
+          <w:u w:val="single"/>
+          <w:lang w:val="en-US"/>
+        </w:rPr>
+        <w:t>book</w:t>
+      </w:r>
+      <w:r>
+        <w:rPr>
+          <w:rFonts w:ascii="Times New Roman" w:hAnsi="Times New Roman" w:eastAsia="Times New Roman" w:cs="Times New Roman"/>
+          <w:b w:val="1"/>
+          <w:bCs w:val="1"/>
+          <w:noProof w:val="0"/>
+          <w:sz w:val="24"/>
+          <w:szCs w:val="24"/>
+          <w:u w:val="single"/>
+          <w:lang w:val="en-US"/>
+        </w:rPr>
+        <w:t>:</w:t>
+      </w:r>
+    </w:p>
+    <w:p>
+      <w:pPr>
+        <w:spacing w:after="160" w:line="259" w:lineRule="auto"/>
+        <w:jc w:val="both"/>
+        <w:rPr>
+          <w:rFonts w:ascii="Times New Roman" w:hAnsi="Times New Roman" w:eastAsia="Times New Roman" w:cs="Times New Roman"/>
+          <w:noProof w:val="0"/>
+          <w:sz w:val="24"/>
+          <w:szCs w:val="24"/>
+          <w:lang w:val="en-US"/>
+        </w:rPr>
+      </w:pPr>
+      <w:r>
+        <w:drawing>
+          <wp:inline wp14:editId="3EC1B61A" wp14:anchorId="7B6E02A2">
+            <wp:extent cx="4543425" cy="571500"/>
+            <wp:effectExtent l="0" t="0" r="0" b="0"/>
+            <wp:docPr id="253049412" name="picture" title=""/>
+            <wp:cNvGraphicFramePr>
+              <a:graphicFrameLocks noChangeAspect="1"/>
+            </wp:cNvGraphicFramePr>
+            <a:graphic>
+              <a:graphicData uri="http://schemas.openxmlformats.org/drawingml/2006/picture">
+                <pic:pic>
+                  <pic:nvPicPr>
+                    <pic:cNvPr id="0" name="picture"/>
+                    <pic:cNvPicPr/>
+                  </pic:nvPicPr>
+                  <pic:blipFill>
+                    <a:blip r:embed="Rb571ad9c06db42f2">
+                      <a:extLst>
+                        <a:ext xmlns:a="http://schemas.openxmlformats.org/drawingml/2006/main" uri="{28A0092B-C50C-407E-A947-70E740481C1C}">
+                          <a14:useLocalDpi val="0"/>
+                        </a:ext>
+                      </a:extLst>
+                    </a:blip>
+                    <a:stretch>
+                      <a:fillRect/>
+                    </a:stretch>
+                  </pic:blipFill>
+                  <pic:spPr>
+                    <a:xfrm>
+                      <a:off x="0" y="0"/>
+                      <a:ext cx="4543425" cy="571500"/>
+                    </a:xfrm>
+                    <a:prstGeom prst="rect">
+                      <a:avLst/>
+                    </a:prstGeom>
+                  </pic:spPr>
+                </pic:pic>
+              </a:graphicData>
+            </a:graphic>
+          </wp:inline>
+        </w:drawing>
+      </w:r>
+    </w:p>
+    <w:p>
+      <w:pPr>
+        <w:spacing w:after="160" w:line="259" w:lineRule="auto"/>
+        <w:jc w:val="both"/>
+        <w:rPr>
+          <w:rFonts w:ascii="Times New Roman" w:hAnsi="Times New Roman" w:eastAsia="Times New Roman" w:cs="Times New Roman"/>
+          <w:noProof w:val="0"/>
+          <w:sz w:val="24"/>
+          <w:szCs w:val="24"/>
+          <w:lang w:val="en-US"/>
+        </w:rPr>
+      </w:pPr>
+    </w:p>
+    <w:p w14:noSpellErr="1">
+      <w:pPr>
+        <w:spacing w:after="160" w:line="360" w:lineRule="auto"/>
+        <w:jc w:val="left"/>
+        <w:rPr>
+          <w:rFonts w:ascii="Times New Roman" w:hAnsi="Times New Roman" w:eastAsia="Times New Roman" w:cs="Times New Roman"/>
+          <w:noProof w:val="0"/>
+          <w:sz w:val="24"/>
+          <w:szCs w:val="24"/>
+          <w:lang w:val="en-US"/>
+        </w:rPr>
+      </w:pPr>
+      <w:r>
+        <w:rPr>
+          <w:rFonts w:ascii="Times New Roman" w:hAnsi="Times New Roman" w:eastAsia="Times New Roman" w:cs="Times New Roman"/>
+          <w:b w:val="1"/>
+          <w:bCs w:val="1"/>
+          <w:noProof w:val="0"/>
+          <w:sz w:val="24"/>
+          <w:szCs w:val="24"/>
+          <w:u w:val="single"/>
+          <w:lang w:val="en-US"/>
+        </w:rPr>
+        <w:t xml:space="preserve">Activity diagram for calculating and collecting </w:t>
+      </w:r>
+      <w:r>
+        <w:rPr>
+          <w:rFonts w:ascii="Times New Roman" w:hAnsi="Times New Roman" w:eastAsia="Times New Roman" w:cs="Times New Roman"/>
+          <w:b w:val="1"/>
+          <w:bCs w:val="1"/>
+          <w:noProof w:val="0"/>
+          <w:sz w:val="24"/>
+          <w:szCs w:val="24"/>
+          <w:u w:val="single"/>
+          <w:lang w:val="en-US"/>
+        </w:rPr>
+        <w:t>fine</w:t>
+      </w:r>
+      <w:r>
+        <w:rPr>
+          <w:rFonts w:ascii="Times New Roman" w:hAnsi="Times New Roman" w:eastAsia="Times New Roman" w:cs="Times New Roman"/>
+          <w:b w:val="1"/>
+          <w:bCs w:val="1"/>
+          <w:noProof w:val="0"/>
+          <w:sz w:val="24"/>
+          <w:szCs w:val="24"/>
+          <w:u w:val="single"/>
+          <w:lang w:val="en-US"/>
+        </w:rPr>
+        <w:t>:</w:t>
+      </w:r>
+    </w:p>
+    <w:p>
+      <w:pPr>
+        <w:spacing w:after="160" w:line="259" w:lineRule="auto"/>
+        <w:jc w:val="both"/>
+        <w:rPr>
+          <w:rFonts w:ascii="Times New Roman" w:hAnsi="Times New Roman" w:eastAsia="Times New Roman" w:cs="Times New Roman"/>
+          <w:noProof w:val="0"/>
+          <w:sz w:val="24"/>
+          <w:szCs w:val="24"/>
+          <w:lang w:val="en-US"/>
+        </w:rPr>
+      </w:pPr>
+      <w:r>
+        <w:drawing>
+          <wp:inline wp14:editId="5B8568DE" wp14:anchorId="498D36B4">
+            <wp:extent cx="5133976" cy="600075"/>
+            <wp:effectExtent l="0" t="0" r="0" b="0"/>
+            <wp:docPr id="148007787" name="picture" title=""/>
+            <wp:cNvGraphicFramePr>
+              <a:graphicFrameLocks noChangeAspect="1"/>
+            </wp:cNvGraphicFramePr>
+            <a:graphic>
+              <a:graphicData uri="http://schemas.openxmlformats.org/drawingml/2006/picture">
+                <pic:pic>
+                  <pic:nvPicPr>
+                    <pic:cNvPr id="0" name="picture"/>
+                    <pic:cNvPicPr/>
+                  </pic:nvPicPr>
+                  <pic:blipFill>
+                    <a:blip r:embed="Rb84bfa6bfbc34fc9">
+                      <a:extLst>
+                        <a:ext xmlns:a="http://schemas.openxmlformats.org/drawingml/2006/main" uri="{28A0092B-C50C-407E-A947-70E740481C1C}">
+                          <a14:useLocalDpi val="0"/>
+                        </a:ext>
+                      </a:extLst>
+                    </a:blip>
+                    <a:stretch>
+                      <a:fillRect/>
+                    </a:stretch>
+                  </pic:blipFill>
+                  <pic:spPr>
+                    <a:xfrm>
+                      <a:off x="0" y="0"/>
+                      <a:ext cx="5133976" cy="600075"/>
+                    </a:xfrm>
+                    <a:prstGeom prst="rect">
+                      <a:avLst/>
+                    </a:prstGeom>
+                  </pic:spPr>
+                </pic:pic>
+              </a:graphicData>
+            </a:graphic>
+          </wp:inline>
+        </w:drawing>
+      </w:r>
+    </w:p>
+    <w:p>
+      <w:pPr>
+        <w:spacing w:after="160" w:line="259" w:lineRule="auto"/>
+        <w:jc w:val="both"/>
+        <w:rPr>
+          <w:rFonts w:ascii="Times New Roman" w:hAnsi="Times New Roman" w:eastAsia="Times New Roman" w:cs="Times New Roman"/>
+          <w:noProof w:val="0"/>
+          <w:sz w:val="24"/>
+          <w:szCs w:val="24"/>
+          <w:lang w:val="en-US"/>
+        </w:rPr>
+      </w:pPr>
+    </w:p>
+    <w:p w14:noSpellErr="1">
+      <w:pPr>
+        <w:spacing w:after="160" w:line="360" w:lineRule="auto"/>
+        <w:jc w:val="left"/>
+        <w:rPr>
+          <w:rFonts w:ascii="Times New Roman" w:hAnsi="Times New Roman" w:eastAsia="Times New Roman" w:cs="Times New Roman"/>
+          <w:noProof w:val="0"/>
+          <w:sz w:val="24"/>
+          <w:szCs w:val="24"/>
+          <w:lang w:val="en-US"/>
+        </w:rPr>
+      </w:pPr>
+      <w:r>
+        <w:rPr>
+          <w:rFonts w:ascii="Times New Roman" w:hAnsi="Times New Roman" w:eastAsia="Times New Roman" w:cs="Times New Roman"/>
+          <w:b w:val="1"/>
+          <w:bCs w:val="1"/>
+          <w:noProof w:val="0"/>
+          <w:sz w:val="24"/>
+          <w:szCs w:val="24"/>
+          <w:u w:val="single"/>
+          <w:lang w:val="en-US"/>
+        </w:rPr>
+        <w:t xml:space="preserve">Activity diagram for report </w:t>
+      </w:r>
+      <w:r>
+        <w:rPr>
+          <w:rFonts w:ascii="Times New Roman" w:hAnsi="Times New Roman" w:eastAsia="Times New Roman" w:cs="Times New Roman"/>
+          <w:b w:val="1"/>
+          <w:bCs w:val="1"/>
+          <w:noProof w:val="0"/>
+          <w:sz w:val="24"/>
+          <w:szCs w:val="24"/>
+          <w:u w:val="single"/>
+          <w:lang w:val="en-US"/>
+        </w:rPr>
+        <w:t>generation</w:t>
+      </w:r>
+      <w:r>
+        <w:rPr>
+          <w:rFonts w:ascii="Times New Roman" w:hAnsi="Times New Roman" w:eastAsia="Times New Roman" w:cs="Times New Roman"/>
+          <w:b w:val="1"/>
+          <w:bCs w:val="1"/>
+          <w:noProof w:val="0"/>
+          <w:sz w:val="24"/>
+          <w:szCs w:val="24"/>
+          <w:u w:val="single"/>
+          <w:lang w:val="en-US"/>
+        </w:rPr>
+        <w:t>:</w:t>
+      </w:r>
+    </w:p>
+    <w:p>
+      <w:pPr>
+        <w:spacing w:after="160" w:line="259" w:lineRule="auto"/>
+        <w:jc w:val="both"/>
+        <w:rPr>
+          <w:rFonts w:ascii="Times New Roman" w:hAnsi="Times New Roman" w:eastAsia="Times New Roman" w:cs="Times New Roman"/>
+          <w:noProof w:val="0"/>
+          <w:sz w:val="24"/>
+          <w:szCs w:val="24"/>
+          <w:lang w:val="en-US"/>
+        </w:rPr>
+      </w:pPr>
+      <w:r>
+        <w:drawing>
+          <wp:inline wp14:editId="4BF3A146" wp14:anchorId="61FBF3AA">
+            <wp:extent cx="4171950" cy="657225"/>
+            <wp:effectExtent l="0" t="0" r="0" b="0"/>
+            <wp:docPr id="549631660" name="picture" title=""/>
+            <wp:cNvGraphicFramePr>
+              <a:graphicFrameLocks noChangeAspect="1"/>
+            </wp:cNvGraphicFramePr>
+            <a:graphic>
+              <a:graphicData uri="http://schemas.openxmlformats.org/drawingml/2006/picture">
+                <pic:pic>
+                  <pic:nvPicPr>
+                    <pic:cNvPr id="0" name="picture"/>
+                    <pic:cNvPicPr/>
+                  </pic:nvPicPr>
+                  <pic:blipFill>
+                    <a:blip r:embed="R8ca16fdc040647d1">
+                      <a:extLst>
+                        <a:ext xmlns:a="http://schemas.openxmlformats.org/drawingml/2006/main" uri="{28A0092B-C50C-407E-A947-70E740481C1C}">
+                          <a14:useLocalDpi val="0"/>
+                        </a:ext>
+                      </a:extLst>
+                    </a:blip>
+                    <a:stretch>
+                      <a:fillRect/>
+                    </a:stretch>
+                  </pic:blipFill>
+                  <pic:spPr>
+                    <a:xfrm>
+                      <a:off x="0" y="0"/>
+                      <a:ext cx="4171950" cy="657225"/>
+                    </a:xfrm>
+                    <a:prstGeom prst="rect">
+                      <a:avLst/>
+                    </a:prstGeom>
+                  </pic:spPr>
+                </pic:pic>
+              </a:graphicData>
+            </a:graphic>
+          </wp:inline>
+        </w:drawing>
+      </w:r>
+    </w:p>
+    <w:p>
+      <w:pPr>
+        <w:spacing w:after="160" w:line="259" w:lineRule="auto"/>
+        <w:jc w:val="both"/>
+        <w:rPr>
+          <w:rFonts w:ascii="Times New Roman" w:hAnsi="Times New Roman" w:eastAsia="Times New Roman" w:cs="Times New Roman"/>
+          <w:noProof w:val="0"/>
+          <w:sz w:val="24"/>
+          <w:szCs w:val="24"/>
+          <w:lang w:val="en-US"/>
+        </w:rPr>
+      </w:pPr>
+    </w:p>
+    <w:p>
+      <w:pPr>
+        <w:spacing w:after="160" w:line="259" w:lineRule="auto"/>
+        <w:jc w:val="both"/>
+        <w:rPr>
+          <w:rFonts w:ascii="Times New Roman" w:hAnsi="Times New Roman" w:eastAsia="Times New Roman" w:cs="Times New Roman"/>
+          <w:noProof w:val="0"/>
+          <w:sz w:val="24"/>
+          <w:szCs w:val="24"/>
+          <w:lang w:val="en-US"/>
+        </w:rPr>
+      </w:pPr>
+    </w:p>
+    <w:p w14:noSpellErr="1">
+      <w:pPr>
+        <w:spacing w:after="160" w:line="259" w:lineRule="atLeast"/>
+        <w:rPr>
+          <w:rFonts w:ascii="Times New Roman" w:hAnsi="Times New Roman" w:eastAsia="Times New Roman" w:cs="Times New Roman"/>
+          <w:noProof w:val="0"/>
+          <w:sz w:val="28"/>
+          <w:szCs w:val="28"/>
+          <w:lang w:val="en-US"/>
+        </w:rPr>
+      </w:pPr>
+      <w:r>
+        <w:rPr>
+          <w:rFonts w:ascii="Times New Roman" w:hAnsi="Times New Roman" w:eastAsia="Times New Roman" w:cs="Times New Roman"/>
+          <w:b w:val="1"/>
+          <w:bCs w:val="1"/>
+          <w:noProof w:val="0"/>
+          <w:sz w:val="28"/>
+          <w:szCs w:val="28"/>
+          <w:u w:val="single"/>
+          <w:lang w:val="en-US"/>
+        </w:rPr>
+        <w:t>3. System Architecture:</w:t>
+      </w:r>
+    </w:p>
+    <w:p>
+      <w:pPr>
+        <w:spacing w:after="160" w:line="259" w:lineRule="auto"/>
+        <w:jc w:val="both"/>
+        <w:rPr>
+          <w:rFonts w:ascii="Calibri" w:hAnsi="Calibri" w:eastAsia="Calibri" w:cs="Calibri"/>
+          <w:noProof w:val="0"/>
+          <w:sz w:val="22"/>
+          <w:szCs w:val="22"/>
+          <w:lang w:val="en-US"/>
+        </w:rPr>
+      </w:pPr>
+      <w:r>
+        <w:drawing>
+          <wp:inline wp14:editId="78B5F8E4" wp14:anchorId="21E2DBDB">
+            <wp:extent cx="5429250" cy="2609850"/>
+            <wp:effectExtent l="0" t="0" r="0" b="0"/>
+            <wp:docPr id="1089520664" name="picture" title=""/>
+            <wp:cNvGraphicFramePr>
+              <a:graphicFrameLocks noChangeAspect="1"/>
+            </wp:cNvGraphicFramePr>
+            <a:graphic>
+              <a:graphicData uri="http://schemas.openxmlformats.org/drawingml/2006/picture">
+                <pic:pic>
+                  <pic:nvPicPr>
+                    <pic:cNvPr id="0" name="picture"/>
+                    <pic:cNvPicPr/>
+                  </pic:nvPicPr>
+                  <pic:blipFill>
+                    <a:blip r:embed="R11f27cf6c1034e0c">
+                      <a:extLst>
+                        <a:ext xmlns:a="http://schemas.openxmlformats.org/drawingml/2006/main" uri="{28A0092B-C50C-407E-A947-70E740481C1C}">
+                          <a14:useLocalDpi val="0"/>
+                        </a:ext>
+                      </a:extLst>
+                    </a:blip>
+                    <a:stretch>
+                      <a:fillRect/>
+                    </a:stretch>
+                  </pic:blipFill>
+                  <pic:spPr>
+                    <a:xfrm>
+                      <a:off x="0" y="0"/>
+                      <a:ext cx="5429250" cy="2609850"/>
+                    </a:xfrm>
+                    <a:prstGeom prst="rect">
+                      <a:avLst/>
+                    </a:prstGeom>
+                  </pic:spPr>
+                </pic:pic>
+              </a:graphicData>
+            </a:graphic>
+          </wp:inline>
+        </w:drawing>
+      </w:r>
+    </w:p>
+    <w:p>
+      <w:pPr>
+        <w:pStyle w:val="Normal"/>
+        <w:spacing w:after="160" w:line="259" w:lineRule="auto"/>
+        <w:jc w:val="both"/>
+        <w:rPr>
+          <w:rFonts w:ascii="Times New Roman" w:hAnsi="Times New Roman" w:eastAsia="Times New Roman" w:cs="Times New Roman"/>
+          <w:noProof w:val="0"/>
+          <w:sz w:val="28"/>
+          <w:szCs w:val="28"/>
+          <w:lang w:val="en-US"/>
+        </w:rPr>
+      </w:pPr>
+      <w:r>
+        <w:rPr>
+          <w:rFonts w:ascii="Times New Roman" w:hAnsi="Times New Roman" w:eastAsia="Times New Roman" w:cs="Times New Roman"/>
+          <w:b w:val="1"/>
+          <w:bCs w:val="1"/>
+          <w:noProof w:val="0"/>
+          <w:sz w:val="28"/>
+          <w:szCs w:val="28"/>
+          <w:u w:val="single"/>
+          <w:lang w:val="en-US"/>
+        </w:rPr>
+        <w:t>4. ER DIAGRAM:</w:t>
+      </w:r>
+    </w:p>
+    <w:p>
+      <w:pPr>
+        <w:spacing w:after="160" w:line="259" w:lineRule="auto"/>
+        <w:jc w:val="both"/>
+        <w:rPr>
+          <w:rFonts w:ascii="Times New Roman" w:hAnsi="Times New Roman" w:eastAsia="Times New Roman" w:cs="Times New Roman"/>
+          <w:noProof w:val="0"/>
+          <w:sz w:val="24"/>
+          <w:szCs w:val="24"/>
+          <w:lang w:val="en-US"/>
+        </w:rPr>
+      </w:pPr>
+      <w:r>
+        <w:drawing>
+          <wp:inline wp14:editId="4ACBC9CD" wp14:anchorId="2B7309E0">
+            <wp:extent cx="5562602" cy="3886200"/>
+            <wp:effectExtent l="0" t="0" r="0" b="0"/>
+            <wp:docPr id="1128131203" name="picture" title=""/>
+            <wp:cNvGraphicFramePr>
+              <a:graphicFrameLocks noChangeAspect="1"/>
+            </wp:cNvGraphicFramePr>
+            <a:graphic>
+              <a:graphicData uri="http://schemas.openxmlformats.org/drawingml/2006/picture">
+                <pic:pic>
+                  <pic:nvPicPr>
+                    <pic:cNvPr id="0" name="picture"/>
+                    <pic:cNvPicPr/>
+                  </pic:nvPicPr>
+                  <pic:blipFill>
+                    <a:blip r:embed="R9d0e354e44b84eff">
+                      <a:extLst>
+                        <a:ext xmlns:a="http://schemas.openxmlformats.org/drawingml/2006/main" uri="{28A0092B-C50C-407E-A947-70E740481C1C}">
+                          <a14:useLocalDpi val="0"/>
+                        </a:ext>
+                      </a:extLst>
+                    </a:blip>
+                    <a:stretch>
+                      <a:fillRect/>
+                    </a:stretch>
+                  </pic:blipFill>
+                  <pic:spPr>
+                    <a:xfrm>
+                      <a:off x="0" y="0"/>
+                      <a:ext cx="5562602" cy="3886200"/>
+                    </a:xfrm>
+                    <a:prstGeom prst="rect">
+                      <a:avLst/>
+                    </a:prstGeom>
+                  </pic:spPr>
+                </pic:pic>
+              </a:graphicData>
+            </a:graphic>
+          </wp:inline>
+        </w:drawing>
+      </w:r>
+    </w:p>
+    <w:p>
+      <w:pPr>
+        <w:spacing w:after="160" w:line="259" w:lineRule="auto"/>
+        <w:jc w:val="both"/>
+        <w:rPr>
+          <w:rFonts w:ascii="Times New Roman" w:hAnsi="Times New Roman" w:eastAsia="Times New Roman" w:cs="Times New Roman"/>
+          <w:noProof w:val="0"/>
+          <w:sz w:val="24"/>
+          <w:szCs w:val="24"/>
+          <w:lang w:val="en-US"/>
+        </w:rPr>
+      </w:pPr>
+    </w:p>
+    <w:p>
+      <w:pPr>
+        <w:spacing w:after="160" w:line="259" w:lineRule="auto"/>
+        <w:jc w:val="both"/>
+        <w:rPr>
+          <w:rFonts w:ascii="Times New Roman" w:hAnsi="Times New Roman" w:eastAsia="Times New Roman" w:cs="Times New Roman"/>
+          <w:noProof w:val="0"/>
+          <w:sz w:val="24"/>
+          <w:szCs w:val="24"/>
+          <w:lang w:val="en-US"/>
+        </w:rPr>
+      </w:pPr>
+    </w:p>
+    <w:p w14:noSpellErr="1">
+      <w:pPr>
+        <w:spacing w:after="160" w:line="259" w:lineRule="auto"/>
+        <w:jc w:val="both"/>
+        <w:rPr>
+          <w:rFonts w:ascii="Times New Roman" w:hAnsi="Times New Roman" w:eastAsia="Times New Roman" w:cs="Times New Roman"/>
+          <w:noProof w:val="0"/>
+          <w:sz w:val="28"/>
+          <w:szCs w:val="28"/>
+          <w:lang w:val="en-US"/>
+        </w:rPr>
+      </w:pPr>
+      <w:r>
+        <w:rPr>
+          <w:rFonts w:ascii="Times New Roman" w:hAnsi="Times New Roman" w:eastAsia="Times New Roman" w:cs="Times New Roman"/>
+          <w:b w:val="1"/>
+          <w:bCs w:val="1"/>
+          <w:noProof w:val="0"/>
+          <w:sz w:val="28"/>
+          <w:szCs w:val="28"/>
+          <w:u w:val="single"/>
+          <w:lang w:val="en-US"/>
+        </w:rPr>
+        <w:t>4. Data Flow Diagram:</w:t>
+      </w:r>
+    </w:p>
+    <w:p>
+      <w:pPr>
+        <w:spacing w:after="160" w:line="259" w:lineRule="auto"/>
+        <w:jc w:val="both"/>
+        <w:rPr>
+          <w:rFonts w:ascii="Times New Roman" w:hAnsi="Times New Roman" w:eastAsia="Times New Roman" w:cs="Times New Roman"/>
+          <w:noProof w:val="0"/>
+          <w:sz w:val="24"/>
+          <w:szCs w:val="24"/>
+          <w:lang w:val="en-US"/>
+        </w:rPr>
+      </w:pPr>
+      <w:r>
+        <w:drawing>
+          <wp:inline wp14:editId="2C7F9933" wp14:anchorId="2B96F25D">
+            <wp:extent cx="5562602" cy="3409950"/>
+            <wp:effectExtent l="0" t="0" r="0" b="0"/>
+            <wp:docPr id="1140776443" name="picture" title=""/>
+            <wp:cNvGraphicFramePr>
+              <a:graphicFrameLocks noChangeAspect="1"/>
+            </wp:cNvGraphicFramePr>
+            <a:graphic>
+              <a:graphicData uri="http://schemas.openxmlformats.org/drawingml/2006/picture">
+                <pic:pic>
+                  <pic:nvPicPr>
+                    <pic:cNvPr id="0" name="picture"/>
+                    <pic:cNvPicPr/>
+                  </pic:nvPicPr>
+                  <pic:blipFill>
+                    <a:blip r:embed="Rc646d9d17ea44d14">
+                      <a:extLst>
+                        <a:ext xmlns:a="http://schemas.openxmlformats.org/drawingml/2006/main" uri="{28A0092B-C50C-407E-A947-70E740481C1C}">
+                          <a14:useLocalDpi val="0"/>
+                        </a:ext>
+                      </a:extLst>
+                    </a:blip>
+                    <a:stretch>
+                      <a:fillRect/>
+                    </a:stretch>
+                  </pic:blipFill>
+                  <pic:spPr>
+                    <a:xfrm>
+                      <a:off x="0" y="0"/>
+                      <a:ext cx="5562602" cy="3409950"/>
+                    </a:xfrm>
+                    <a:prstGeom prst="rect">
+                      <a:avLst/>
+                    </a:prstGeom>
+                  </pic:spPr>
+                </pic:pic>
+              </a:graphicData>
+            </a:graphic>
+          </wp:inline>
+        </w:drawing>
       </w:r>
     </w:p>
     <w:p w14:noSpellErr="1">
@@ -15798,6 +19419,9 @@
 <w15:people xmlns:mc="http://schemas.openxmlformats.org/markup-compatibility/2006" xmlns:w15="http://schemas.microsoft.com/office/word/2012/wordml" mc:Ignorable="w15">
   <w15:person w15:author="anks B">
     <w15:presenceInfo w15:providerId="Windows Live" w15:userId="0b670a9f4adc3da7"/>
+  </w15:person>
+  <w15:person w15:author="acia anks">
+    <w15:presenceInfo w15:providerId="Windows Live" w15:userId="9d43a4484d0a285e"/>
   </w15:person>
 </w15:people>
 </file>
